--- a/Отчёт Скопецкий массив.docx
+++ b/Отчёт Скопецкий массив.docx
@@ -4,27 +4,508 @@
   <w:body>
     <w:p>
       <w:pPr>
-        <w:pStyle w:val="1"/>
-      </w:pPr>
-      <w:r>
-        <w:t>Отчёт по</w:t>
-      </w:r>
-      <w:r>
-        <w:t xml:space="preserve"> разработке и</w:t>
-      </w:r>
-      <w:r>
-        <w:t xml:space="preserve"> тестированию </w:t>
-      </w:r>
-      <w:r>
-        <w:t>алгоритма заполнения массива псевдослучайными числами</w:t>
+        <w:spacing w:line="240" w:lineRule="auto"/>
+        <w:jc w:val="center"/>
+        <w:rPr>
+          <w:bCs/>
+          <w:spacing w:val="-2"/>
+        </w:rPr>
+      </w:pPr>
+      <w:r>
+        <w:rPr>
+          <w:bCs/>
+          <w:spacing w:val="-2"/>
+        </w:rPr>
+        <w:t>МИНИСТЕРСТВО НАУКИ И ВЫСШЕГО ОБРАЗОВАНИЯ РОССИЙСКОЙ ФЕДЕРАЦИИ</w:t>
       </w:r>
     </w:p>
     <w:p>
-      <w:r>
-        <w:t>Выполнил Скопецкий Анатолий, Б9118-09.03.04прогин</w:t>
+      <w:pPr>
+        <w:spacing w:line="240" w:lineRule="auto"/>
+        <w:jc w:val="center"/>
+        <w:rPr>
+          <w:sz w:val="22"/>
+          <w:szCs w:val="22"/>
+        </w:rPr>
+      </w:pPr>
+      <w:r>
+        <w:rPr>
+          <w:sz w:val="22"/>
+          <w:szCs w:val="22"/>
+        </w:rPr>
+        <w:t>Федеральное государственное автономное образовательное учреждение</w:t>
+      </w:r>
+      <w:r>
+        <w:rPr>
+          <w:sz w:val="22"/>
+          <w:szCs w:val="22"/>
+        </w:rPr>
+        <w:br/>
+        <w:t xml:space="preserve">высшего образования </w:t>
       </w:r>
     </w:p>
     <w:p>
+      <w:pPr>
+        <w:spacing w:after="120" w:line="240" w:lineRule="auto"/>
+        <w:jc w:val="center"/>
+        <w:rPr>
+          <w:b/>
+          <w:sz w:val="28"/>
+          <w:szCs w:val="28"/>
+        </w:rPr>
+      </w:pPr>
+      <w:r>
+        <w:rPr>
+          <w:b/>
+          <w:szCs w:val="28"/>
+        </w:rPr>
+        <w:t>«Дальневосточный федеральный университет»</w:t>
+      </w:r>
+    </w:p>
+    <w:p>
+      <w:pPr>
+        <w:pBdr>
+          <w:top w:val="thinThickSmallGap" w:sz="24" w:space="0" w:color="00000A"/>
+        </w:pBdr>
+        <w:jc w:val="center"/>
+      </w:pPr>
+    </w:p>
+    <w:p>
+      <w:pPr>
+        <w:spacing w:line="240" w:lineRule="auto"/>
+        <w:jc w:val="center"/>
+        <w:rPr>
+          <w:b/>
+          <w:bCs/>
+          <w:szCs w:val="28"/>
+        </w:rPr>
+      </w:pPr>
+      <w:r>
+        <w:rPr>
+          <w:b/>
+          <w:bCs/>
+          <w:szCs w:val="28"/>
+        </w:rPr>
+        <w:t>ИНСТИТУТ МАТЕМАТИКИ И КОМПЬЮТЕРНЫХ ТЕХНОЛОГИЙ</w:t>
+      </w:r>
+    </w:p>
+    <w:p>
+      <w:pPr>
+        <w:jc w:val="center"/>
+        <w:rPr>
+          <w:rFonts w:eastAsia="MS Mincho"/>
+          <w:color w:val="000000"/>
+          <w:szCs w:val="28"/>
+        </w:rPr>
+      </w:pPr>
+    </w:p>
+    <w:p>
+      <w:pPr>
+        <w:jc w:val="center"/>
+        <w:rPr>
+          <w:rFonts w:eastAsia="MS Mincho"/>
+          <w:b/>
+          <w:color w:val="000000"/>
+          <w:szCs w:val="28"/>
+        </w:rPr>
+      </w:pPr>
+      <w:r>
+        <w:rPr>
+          <w:rFonts w:eastAsia="MS Mincho"/>
+          <w:b/>
+          <w:color w:val="000000"/>
+          <w:szCs w:val="28"/>
+        </w:rPr>
+        <w:t>Департамент программной инженерии и искусственного интеллекта</w:t>
+      </w:r>
+    </w:p>
+    <w:p>
+      <w:pPr>
+        <w:jc w:val="center"/>
+        <w:rPr>
+          <w:rFonts w:eastAsia="MS Mincho"/>
+          <w:color w:val="000000"/>
+          <w:szCs w:val="28"/>
+        </w:rPr>
+      </w:pPr>
+    </w:p>
+    <w:p>
+      <w:pPr>
+        <w:spacing w:line="240" w:lineRule="auto"/>
+        <w:jc w:val="center"/>
+        <w:rPr>
+          <w:rFonts w:eastAsia="MS Mincho"/>
+          <w:color w:val="000000"/>
+          <w:szCs w:val="28"/>
+        </w:rPr>
+      </w:pPr>
+      <w:r>
+        <w:rPr>
+          <w:rFonts w:eastAsia="MS Mincho"/>
+          <w:color w:val="000000"/>
+          <w:szCs w:val="28"/>
+        </w:rPr>
+        <w:t xml:space="preserve">МНОГОПОТОЧНАЯ РЕАЛИЗАЦИЯ ГЕНЕРАТОРА </w:t>
+      </w:r>
+      <w:r>
+        <w:rPr>
+          <w:rFonts w:eastAsia="MS Mincho"/>
+          <w:color w:val="000000"/>
+          <w:szCs w:val="28"/>
+        </w:rPr>
+        <w:t xml:space="preserve">ПСЕВОДОСЛУЧАЙНЫХ ЧИСЕЛ С ПОМОЩЬЮ ЛИНЕЙНОГО КОНГРУЭНТНОГО АЛГОРИТМА </w:t>
+      </w:r>
+      <w:r>
+        <w:rPr>
+          <w:rFonts w:eastAsia="MS Mincho"/>
+          <w:color w:val="000000"/>
+          <w:szCs w:val="28"/>
+          <w:lang w:val="en-US"/>
+        </w:rPr>
+        <w:t>DRBG</w:t>
+      </w:r>
+      <w:r>
+        <w:rPr>
+          <w:rFonts w:eastAsia="MS Mincho"/>
+          <w:color w:val="000000"/>
+          <w:szCs w:val="28"/>
+        </w:rPr>
+        <w:t xml:space="preserve">: </w:t>
+      </w:r>
+      <w:r>
+        <w:rPr>
+          <w:rFonts w:eastAsia="MS Mincho"/>
+          <w:color w:val="000000"/>
+          <w:szCs w:val="28"/>
+        </w:rPr>
+        <w:t>ЗАВИ</w:t>
+      </w:r>
+    </w:p>
+    <w:p>
+      <w:pPr>
+        <w:jc w:val="center"/>
+        <w:rPr>
+          <w:rFonts w:eastAsia="MS Mincho"/>
+          <w:color w:val="000000"/>
+          <w:szCs w:val="28"/>
+        </w:rPr>
+      </w:pPr>
+    </w:p>
+    <w:p>
+      <w:pPr>
+        <w:spacing w:line="240" w:lineRule="auto"/>
+        <w:jc w:val="center"/>
+        <w:rPr>
+          <w:rFonts w:eastAsia="Times New Roman"/>
+          <w:b/>
+        </w:rPr>
+      </w:pPr>
+      <w:r>
+        <w:rPr>
+          <w:b/>
+        </w:rPr>
+        <w:t>ОТЧЕТ ПО ЛАБОРАТОРНОЙ РАБОТЕ</w:t>
+      </w:r>
+    </w:p>
+    <w:p>
+      <w:pPr>
+        <w:spacing w:line="240" w:lineRule="auto"/>
+        <w:jc w:val="center"/>
+        <w:rPr>
+          <w:b/>
+        </w:rPr>
+      </w:pPr>
+    </w:p>
+    <w:p>
+      <w:pPr>
+        <w:widowControl w:val="0"/>
+        <w:suppressAutoHyphens/>
+        <w:spacing w:line="240" w:lineRule="auto"/>
+        <w:jc w:val="center"/>
+        <w:textAlignment w:val="baseline"/>
+        <w:rPr>
+          <w:kern w:val="2"/>
+          <w:szCs w:val="28"/>
+          <w:lang w:bidi="hi-IN"/>
+        </w:rPr>
+      </w:pPr>
+      <w:r>
+        <w:rPr>
+          <w:kern w:val="2"/>
+          <w:szCs w:val="28"/>
+          <w:lang w:bidi="hi-IN"/>
+        </w:rPr>
+        <w:t>по дисциплине «Параллельное программирование»</w:t>
+      </w:r>
+    </w:p>
+    <w:p>
+      <w:pPr>
+        <w:widowControl w:val="0"/>
+        <w:suppressAutoHyphens/>
+        <w:spacing w:line="240" w:lineRule="auto"/>
+        <w:jc w:val="center"/>
+        <w:textAlignment w:val="baseline"/>
+        <w:rPr>
+          <w:rFonts w:eastAsia="Droid Sans Fallback"/>
+          <w:kern w:val="2"/>
+          <w:lang w:eastAsia="zh-CN" w:bidi="hi-IN"/>
+        </w:rPr>
+      </w:pPr>
+      <w:r>
+        <w:rPr>
+          <w:kern w:val="2"/>
+          <w:szCs w:val="28"/>
+          <w:lang w:bidi="hi-IN"/>
+        </w:rPr>
+        <w:t xml:space="preserve">по образовательной программе подготовки бакалавров по направлению </w:t>
+      </w:r>
+      <w:r>
+        <w:rPr>
+          <w:rFonts w:eastAsia="Droid Sans Fallback"/>
+          <w:kern w:val="2"/>
+          <w:szCs w:val="28"/>
+          <w:lang w:eastAsia="zh-CN" w:bidi="hi-IN"/>
+        </w:rPr>
+        <w:t>09.03.04 Программная инженерия</w:t>
+      </w:r>
+    </w:p>
+    <w:p>
+      <w:pPr>
+        <w:jc w:val="center"/>
+        <w:rPr>
+          <w:rFonts w:eastAsia="MS Mincho"/>
+          <w:color w:val="000000"/>
+          <w:szCs w:val="28"/>
+          <w:lang w:eastAsia="ru-RU"/>
+        </w:rPr>
+      </w:pPr>
+    </w:p>
+    <w:p>
+      <w:pPr>
+        <w:jc w:val="center"/>
+        <w:rPr>
+          <w:rFonts w:eastAsia="MS Mincho"/>
+          <w:color w:val="000000"/>
+          <w:szCs w:val="28"/>
+        </w:rPr>
+      </w:pPr>
+    </w:p>
+    <w:p>
+      <w:pPr>
+        <w:ind w:left="3969"/>
+        <w:rPr>
+          <w:rFonts w:eastAsia="SimSun"/>
+          <w:sz w:val="26"/>
+          <w:szCs w:val="26"/>
+        </w:rPr>
+      </w:pPr>
+      <w:r>
+        <w:rPr>
+          <w:rFonts w:eastAsia="Times New Roman,SimSun"/>
+          <w:sz w:val="26"/>
+          <w:szCs w:val="26"/>
+        </w:rPr>
+        <w:t>Выполнил студент гр. Б9118-09.03.04прогин</w:t>
+      </w:r>
+    </w:p>
+    <w:p>
+      <w:pPr>
+        <w:ind w:left="3969"/>
+        <w:rPr>
+          <w:rFonts w:ascii="Times New Roman,Times New Roman" w:eastAsia="Times New Roman,Times New Roman" w:hAnsi="Times New Roman,Times New Roman" w:cs="Times New Roman,Times New Roman"/>
+          <w:sz w:val="26"/>
+          <w:szCs w:val="26"/>
+        </w:rPr>
+      </w:pPr>
+      <w:r>
+        <w:rPr>
+          <w:rFonts w:ascii="Times New Roman,Times New Roman" w:eastAsia="Times New Roman,Times New Roman" w:hAnsi="Times New Roman,Times New Roman" w:cs="Times New Roman,Times New Roman"/>
+          <w:sz w:val="26"/>
+          <w:szCs w:val="26"/>
+        </w:rPr>
+        <w:t xml:space="preserve">___________ </w:t>
+      </w:r>
+      <w:r>
+        <w:rPr>
+          <w:sz w:val="26"/>
+          <w:szCs w:val="26"/>
+        </w:rPr>
+        <w:t>Скопецкий А.Г.</w:t>
+      </w:r>
+    </w:p>
+    <w:p>
+      <w:pPr>
+        <w:tabs>
+          <w:tab w:val="left" w:pos="5954"/>
+        </w:tabs>
+        <w:ind w:left="3969"/>
+        <w:rPr>
+          <w:rFonts w:eastAsia="Times New Roman"/>
+          <w:sz w:val="26"/>
+          <w:szCs w:val="26"/>
+        </w:rPr>
+      </w:pPr>
+      <w:r>
+        <w:rPr>
+          <w:sz w:val="26"/>
+          <w:szCs w:val="26"/>
+        </w:rPr>
+        <w:t>Проверил: к.т.н., доцент Чусов А. А.</w:t>
+      </w:r>
+    </w:p>
+    <w:p>
+      <w:pPr>
+        <w:tabs>
+          <w:tab w:val="left" w:pos="5954"/>
+        </w:tabs>
+        <w:spacing w:line="240" w:lineRule="auto"/>
+        <w:ind w:left="3969"/>
+        <w:rPr>
+          <w:sz w:val="26"/>
+          <w:szCs w:val="26"/>
+        </w:rPr>
+      </w:pPr>
+      <w:r>
+        <w:rPr>
+          <w:sz w:val="26"/>
+          <w:szCs w:val="26"/>
+        </w:rPr>
+        <w:t>______________ «___» ____________ 2021 г.</w:t>
+      </w:r>
+    </w:p>
+    <w:p>
+      <w:pPr>
+        <w:tabs>
+          <w:tab w:val="left" w:pos="5954"/>
+        </w:tabs>
+        <w:ind w:left="4536"/>
+        <w:rPr>
+          <w:sz w:val="26"/>
+          <w:szCs w:val="26"/>
+        </w:rPr>
+      </w:pPr>
+      <w:r>
+        <w:rPr>
+          <w:rFonts w:eastAsia="MS Mincho"/>
+          <w:color w:val="000000"/>
+          <w:sz w:val="26"/>
+          <w:szCs w:val="26"/>
+        </w:rPr>
+        <w:t>(подпись)</w:t>
+      </w:r>
+    </w:p>
+    <w:p>
+      <w:pPr>
+        <w:spacing w:line="240" w:lineRule="auto"/>
+        <w:jc w:val="center"/>
+        <w:rPr>
+          <w:rFonts w:eastAsia="MS Mincho"/>
+          <w:color w:val="000000"/>
+          <w:sz w:val="26"/>
+          <w:szCs w:val="26"/>
+        </w:rPr>
+      </w:pPr>
+    </w:p>
+    <w:p>
+      <w:pPr>
+        <w:spacing w:line="240" w:lineRule="auto"/>
+        <w:jc w:val="center"/>
+        <w:rPr>
+          <w:rFonts w:eastAsia="MS Mincho"/>
+          <w:color w:val="000000"/>
+          <w:sz w:val="26"/>
+          <w:szCs w:val="26"/>
+        </w:rPr>
+      </w:pPr>
+    </w:p>
+    <w:p>
+      <w:pPr>
+        <w:spacing w:line="240" w:lineRule="auto"/>
+        <w:jc w:val="center"/>
+        <w:rPr>
+          <w:rFonts w:eastAsia="MS Mincho"/>
+          <w:color w:val="000000"/>
+          <w:sz w:val="26"/>
+          <w:szCs w:val="26"/>
+        </w:rPr>
+      </w:pPr>
+    </w:p>
+    <w:p>
+      <w:pPr>
+        <w:spacing w:line="240" w:lineRule="auto"/>
+        <w:jc w:val="center"/>
+        <w:rPr>
+          <w:rFonts w:eastAsia="MS Mincho"/>
+          <w:color w:val="000000"/>
+          <w:sz w:val="28"/>
+          <w:szCs w:val="28"/>
+        </w:rPr>
+      </w:pPr>
+    </w:p>
+    <w:p>
+      <w:pPr>
+        <w:spacing w:line="240" w:lineRule="auto"/>
+        <w:jc w:val="center"/>
+        <w:rPr>
+          <w:rFonts w:eastAsia="MS Mincho"/>
+          <w:color w:val="000000"/>
+          <w:szCs w:val="28"/>
+        </w:rPr>
+      </w:pPr>
+    </w:p>
+    <w:p>
+      <w:pPr>
+        <w:spacing w:line="240" w:lineRule="auto"/>
+        <w:jc w:val="center"/>
+        <w:rPr>
+          <w:rFonts w:eastAsia="MS Mincho"/>
+          <w:color w:val="000000"/>
+          <w:szCs w:val="28"/>
+        </w:rPr>
+      </w:pPr>
+      <w:r>
+        <w:rPr>
+          <w:rFonts w:eastAsia="MS Mincho"/>
+          <w:color w:val="000000"/>
+          <w:szCs w:val="28"/>
+        </w:rPr>
+        <w:t>г. Владивосток</w:t>
+      </w:r>
+    </w:p>
+    <w:p>
+      <w:pPr>
+        <w:spacing w:line="240" w:lineRule="auto"/>
+        <w:jc w:val="center"/>
+        <w:rPr>
+          <w:rFonts w:eastAsia="MS Mincho"/>
+          <w:color w:val="000000"/>
+          <w:szCs w:val="28"/>
+        </w:rPr>
+      </w:pPr>
+      <w:r>
+        <w:rPr>
+          <w:rFonts w:eastAsia="MS Mincho"/>
+          <w:color w:val="000000"/>
+          <w:szCs w:val="28"/>
+        </w:rPr>
+        <w:t>2022 г.</w:t>
+      </w:r>
+    </w:p>
+    <w:p>
+      <w:r>
+        <w:br w:type="page"/>
+      </w:r>
+    </w:p>
+    <w:p>
+      <w:pPr>
+        <w:pStyle w:val="1"/>
+      </w:pPr>
+      <w:r>
+        <w:lastRenderedPageBreak/>
+        <w:t>Входные данные</w:t>
+      </w:r>
+    </w:p>
+    <w:p>
       <w:r>
         <w:t xml:space="preserve">Количество </w:t>
       </w:r>
@@ -42,6 +523,62 @@
       </w:r>
       <w:r>
         <w:t>0.000.000.</w:t>
+      </w:r>
+    </w:p>
+    <w:p>
+      <w:r>
+        <w:rPr>
+          <w:lang w:val="en-US"/>
+        </w:rPr>
+        <w:t>A</w:t>
+      </w:r>
+      <w:r>
+        <w:t xml:space="preserve"> = 134775813</w:t>
+      </w:r>
+    </w:p>
+    <w:p>
+      <w:r>
+        <w:rPr>
+          <w:lang w:val="en-US"/>
+        </w:rPr>
+        <w:t>B</w:t>
+      </w:r>
+      <w:r>
+        <w:t xml:space="preserve"> = 1</w:t>
+      </w:r>
+    </w:p>
+    <w:p>
+      <w:r>
+        <w:rPr>
+          <w:lang w:val="en-US"/>
+        </w:rPr>
+        <w:t>C</w:t>
+      </w:r>
+      <w:r>
+        <w:t xml:space="preserve"> = 4294967295 (</w:t>
+      </w:r>
+      <w:r>
+        <w:t xml:space="preserve">или </w:t>
+      </w:r>
+      <w:r>
+        <w:t>2^32</w:t>
+      </w:r>
+      <w:r>
+        <w:t xml:space="preserve"> - 1</w:t>
+      </w:r>
+      <w:r>
+        <w:t>)</w:t>
+      </w:r>
+    </w:p>
+    <w:p>
+      <w:r>
+        <w:rPr>
+          <w:lang w:val="en-US"/>
+        </w:rPr>
+        <w:t>Seed</w:t>
+      </w:r>
+      <w:r>
+        <w:t xml:space="preserve"> = 228</w:t>
       </w:r>
     </w:p>
     <w:p>
@@ -58,9 +595,9 @@
         <w:tblLook w:val="04A0" w:firstRow="1" w:lastRow="0" w:firstColumn="1" w:lastColumn="0" w:noHBand="0" w:noVBand="1"/>
       </w:tblPr>
       <w:tblGrid>
-        <w:gridCol w:w="2303"/>
-        <w:gridCol w:w="1994"/>
-        <w:gridCol w:w="1215"/>
+        <w:gridCol w:w="2501"/>
+        <w:gridCol w:w="2149"/>
+        <w:gridCol w:w="1319"/>
       </w:tblGrid>
       <w:tr>
         <w:trPr>
@@ -83,19 +620,15 @@
             <w:pPr>
               <w:spacing w:after="0" w:line="240" w:lineRule="auto"/>
               <w:rPr>
-                <w:rFonts w:ascii="Calibri" w:eastAsia="Times New Roman" w:hAnsi="Calibri" w:cs="Calibri"/>
-                <w:color w:val="000000"/>
-                <w:sz w:val="22"/>
-                <w:szCs w:val="22"/>
-                <w:lang w:eastAsia="ru-RU"/>
-              </w:rPr>
-            </w:pPr>
-            <w:r>
-              <w:rPr>
-                <w:rFonts w:ascii="Calibri" w:eastAsia="Times New Roman" w:hAnsi="Calibri" w:cs="Calibri"/>
-                <w:color w:val="000000"/>
-                <w:sz w:val="22"/>
-                <w:szCs w:val="22"/>
+                <w:rFonts w:eastAsia="Times New Roman"/>
+                <w:color w:val="000000"/>
+                <w:lang w:eastAsia="ru-RU"/>
+              </w:rPr>
+            </w:pPr>
+            <w:r>
+              <w:rPr>
+                <w:rFonts w:eastAsia="Times New Roman"/>
+                <w:color w:val="000000"/>
                 <w:lang w:eastAsia="ru-RU"/>
               </w:rPr>
               <w:t>Результат вычисления</w:t>
@@ -119,19 +652,15 @@
             <w:pPr>
               <w:spacing w:after="0" w:line="240" w:lineRule="auto"/>
               <w:rPr>
-                <w:rFonts w:ascii="Calibri" w:eastAsia="Times New Roman" w:hAnsi="Calibri" w:cs="Calibri"/>
-                <w:color w:val="000000"/>
-                <w:sz w:val="22"/>
-                <w:szCs w:val="22"/>
-                <w:lang w:eastAsia="ru-RU"/>
-              </w:rPr>
-            </w:pPr>
-            <w:r>
-              <w:rPr>
-                <w:rFonts w:ascii="Calibri" w:eastAsia="Times New Roman" w:hAnsi="Calibri" w:cs="Calibri"/>
-                <w:color w:val="000000"/>
-                <w:sz w:val="22"/>
-                <w:szCs w:val="22"/>
+                <w:rFonts w:eastAsia="Times New Roman"/>
+                <w:color w:val="000000"/>
+                <w:lang w:eastAsia="ru-RU"/>
+              </w:rPr>
+            </w:pPr>
+            <w:r>
+              <w:rPr>
+                <w:rFonts w:eastAsia="Times New Roman"/>
+                <w:color w:val="000000"/>
                 <w:lang w:eastAsia="ru-RU"/>
               </w:rPr>
               <w:t>Время вычисления</w:t>
@@ -155,19 +684,15 @@
             <w:pPr>
               <w:spacing w:after="0" w:line="240" w:lineRule="auto"/>
               <w:rPr>
-                <w:rFonts w:ascii="Calibri" w:eastAsia="Times New Roman" w:hAnsi="Calibri" w:cs="Calibri"/>
-                <w:color w:val="000000"/>
-                <w:sz w:val="22"/>
-                <w:szCs w:val="22"/>
-                <w:lang w:eastAsia="ru-RU"/>
-              </w:rPr>
-            </w:pPr>
-            <w:r>
-              <w:rPr>
-                <w:rFonts w:ascii="Calibri" w:eastAsia="Times New Roman" w:hAnsi="Calibri" w:cs="Calibri"/>
-                <w:color w:val="000000"/>
-                <w:sz w:val="22"/>
-                <w:szCs w:val="22"/>
+                <w:rFonts w:eastAsia="Times New Roman"/>
+                <w:color w:val="000000"/>
+                <w:lang w:eastAsia="ru-RU"/>
+              </w:rPr>
+            </w:pPr>
+            <w:r>
+              <w:rPr>
+                <w:rFonts w:eastAsia="Times New Roman"/>
+                <w:color w:val="000000"/>
                 <w:lang w:eastAsia="ru-RU"/>
               </w:rPr>
               <w:t>Ускорение</w:t>
@@ -196,65 +721,75 @@
               <w:spacing w:after="0" w:line="240" w:lineRule="auto"/>
               <w:jc w:val="right"/>
               <w:rPr>
-                <w:rFonts w:ascii="Calibri" w:eastAsia="Times New Roman" w:hAnsi="Calibri" w:cs="Calibri"/>
-                <w:color w:val="000000"/>
-                <w:sz w:val="22"/>
-                <w:szCs w:val="22"/>
-                <w:lang w:eastAsia="ru-RU"/>
-              </w:rPr>
-            </w:pPr>
-          </w:p>
-        </w:tc>
-        <w:tc>
-          <w:tcPr>
-            <w:tcW w:w="0" w:type="auto"/>
-            <w:tcBorders>
-              <w:top w:val="nil"/>
-              <w:left w:val="nil"/>
-              <w:bottom w:val="single" w:sz="8" w:space="0" w:color="auto"/>
-              <w:right w:val="single" w:sz="8" w:space="0" w:color="auto"/>
-            </w:tcBorders>
-            <w:shd w:val="clear" w:color="auto" w:fill="auto"/>
-            <w:vAlign w:val="center"/>
-          </w:tcPr>
-          <w:p>
-            <w:pPr>
-              <w:spacing w:after="0" w:line="240" w:lineRule="auto"/>
-              <w:jc w:val="right"/>
-              <w:rPr>
-                <w:rFonts w:ascii="Calibri" w:eastAsia="Times New Roman" w:hAnsi="Calibri" w:cs="Calibri"/>
-                <w:color w:val="000000"/>
-                <w:sz w:val="22"/>
-                <w:szCs w:val="22"/>
-                <w:lang w:eastAsia="ru-RU"/>
-              </w:rPr>
-            </w:pPr>
-          </w:p>
-        </w:tc>
-        <w:tc>
-          <w:tcPr>
-            <w:tcW w:w="0" w:type="auto"/>
-            <w:tcBorders>
-              <w:top w:val="nil"/>
-              <w:left w:val="nil"/>
-              <w:bottom w:val="single" w:sz="8" w:space="0" w:color="auto"/>
-              <w:right w:val="single" w:sz="8" w:space="0" w:color="auto"/>
-            </w:tcBorders>
-            <w:shd w:val="clear" w:color="auto" w:fill="auto"/>
-            <w:vAlign w:val="center"/>
-          </w:tcPr>
-          <w:p>
-            <w:pPr>
-              <w:spacing w:after="0" w:line="240" w:lineRule="auto"/>
-              <w:jc w:val="right"/>
-              <w:rPr>
-                <w:rFonts w:ascii="Calibri" w:eastAsia="Times New Roman" w:hAnsi="Calibri" w:cs="Calibri"/>
-                <w:color w:val="000000"/>
-                <w:sz w:val="22"/>
-                <w:szCs w:val="22"/>
-                <w:lang w:eastAsia="ru-RU"/>
-              </w:rPr>
-            </w:pPr>
+                <w:rFonts w:eastAsia="Times New Roman"/>
+                <w:color w:val="000000"/>
+                <w:lang w:val="en-US" w:eastAsia="ru-RU"/>
+              </w:rPr>
+            </w:pPr>
+            <w:r>
+              <w:rPr>
+                <w:rFonts w:eastAsia="Times New Roman"/>
+                <w:color w:val="000000"/>
+                <w:lang w:eastAsia="ru-RU"/>
+              </w:rPr>
+              <w:t>500,05</w:t>
+            </w:r>
+          </w:p>
+        </w:tc>
+        <w:tc>
+          <w:tcPr>
+            <w:tcW w:w="0" w:type="auto"/>
+            <w:tcBorders>
+              <w:top w:val="nil"/>
+              <w:left w:val="nil"/>
+              <w:bottom w:val="single" w:sz="8" w:space="0" w:color="auto"/>
+              <w:right w:val="single" w:sz="8" w:space="0" w:color="auto"/>
+            </w:tcBorders>
+            <w:shd w:val="clear" w:color="auto" w:fill="auto"/>
+          </w:tcPr>
+          <w:p>
+            <w:pPr>
+              <w:spacing w:after="0" w:line="240" w:lineRule="auto"/>
+              <w:jc w:val="right"/>
+              <w:rPr>
+                <w:rFonts w:eastAsia="Times New Roman"/>
+                <w:color w:val="000000"/>
+                <w:lang w:val="en-US" w:eastAsia="ru-RU"/>
+              </w:rPr>
+            </w:pPr>
+            <w:r>
+              <w:t>1,07725</w:t>
+            </w:r>
+          </w:p>
+        </w:tc>
+        <w:tc>
+          <w:tcPr>
+            <w:tcW w:w="0" w:type="auto"/>
+            <w:tcBorders>
+              <w:top w:val="nil"/>
+              <w:left w:val="nil"/>
+              <w:bottom w:val="single" w:sz="8" w:space="0" w:color="auto"/>
+              <w:right w:val="single" w:sz="8" w:space="0" w:color="auto"/>
+            </w:tcBorders>
+            <w:shd w:val="clear" w:color="auto" w:fill="auto"/>
+            <w:vAlign w:val="bottom"/>
+          </w:tcPr>
+          <w:p>
+            <w:pPr>
+              <w:spacing w:after="0" w:line="240" w:lineRule="auto"/>
+              <w:jc w:val="right"/>
+              <w:rPr>
+                <w:rFonts w:eastAsia="Times New Roman"/>
+                <w:color w:val="000000"/>
+                <w:lang w:eastAsia="ru-RU"/>
+              </w:rPr>
+            </w:pPr>
+            <w:r>
+              <w:rPr>
+                <w:color w:val="000000"/>
+              </w:rPr>
+              <w:t>1</w:t>
+            </w:r>
           </w:p>
         </w:tc>
       </w:tr>
@@ -279,65 +814,75 @@
               <w:spacing w:after="0" w:line="240" w:lineRule="auto"/>
               <w:jc w:val="right"/>
               <w:rPr>
-                <w:rFonts w:ascii="Calibri" w:eastAsia="Times New Roman" w:hAnsi="Calibri" w:cs="Calibri"/>
-                <w:color w:val="000000"/>
-                <w:sz w:val="22"/>
-                <w:szCs w:val="22"/>
-                <w:lang w:eastAsia="ru-RU"/>
-              </w:rPr>
-            </w:pPr>
-          </w:p>
-        </w:tc>
-        <w:tc>
-          <w:tcPr>
-            <w:tcW w:w="0" w:type="auto"/>
-            <w:tcBorders>
-              <w:top w:val="nil"/>
-              <w:left w:val="nil"/>
-              <w:bottom w:val="single" w:sz="8" w:space="0" w:color="auto"/>
-              <w:right w:val="single" w:sz="8" w:space="0" w:color="auto"/>
-            </w:tcBorders>
-            <w:shd w:val="clear" w:color="auto" w:fill="auto"/>
-            <w:vAlign w:val="center"/>
-          </w:tcPr>
-          <w:p>
-            <w:pPr>
-              <w:spacing w:after="0" w:line="240" w:lineRule="auto"/>
-              <w:jc w:val="right"/>
-              <w:rPr>
-                <w:rFonts w:ascii="Calibri" w:eastAsia="Times New Roman" w:hAnsi="Calibri" w:cs="Calibri"/>
-                <w:color w:val="000000"/>
-                <w:sz w:val="22"/>
-                <w:szCs w:val="22"/>
-                <w:lang w:eastAsia="ru-RU"/>
-              </w:rPr>
-            </w:pPr>
-          </w:p>
-        </w:tc>
-        <w:tc>
-          <w:tcPr>
-            <w:tcW w:w="0" w:type="auto"/>
-            <w:tcBorders>
-              <w:top w:val="nil"/>
-              <w:left w:val="nil"/>
-              <w:bottom w:val="single" w:sz="8" w:space="0" w:color="auto"/>
-              <w:right w:val="single" w:sz="8" w:space="0" w:color="auto"/>
-            </w:tcBorders>
-            <w:shd w:val="clear" w:color="auto" w:fill="auto"/>
-            <w:vAlign w:val="center"/>
-          </w:tcPr>
-          <w:p>
-            <w:pPr>
-              <w:spacing w:after="0" w:line="240" w:lineRule="auto"/>
-              <w:jc w:val="right"/>
-              <w:rPr>
-                <w:rFonts w:ascii="Calibri" w:eastAsia="Times New Roman" w:hAnsi="Calibri" w:cs="Calibri"/>
-                <w:color w:val="000000"/>
-                <w:sz w:val="22"/>
-                <w:szCs w:val="22"/>
-                <w:lang w:eastAsia="ru-RU"/>
-              </w:rPr>
-            </w:pPr>
+                <w:rFonts w:eastAsia="Times New Roman"/>
+                <w:color w:val="000000"/>
+                <w:lang w:val="en-US" w:eastAsia="ru-RU"/>
+              </w:rPr>
+            </w:pPr>
+            <w:r>
+              <w:rPr>
+                <w:rFonts w:eastAsia="Times New Roman"/>
+                <w:color w:val="000000"/>
+                <w:lang w:eastAsia="ru-RU"/>
+              </w:rPr>
+              <w:t>500,04</w:t>
+            </w:r>
+          </w:p>
+        </w:tc>
+        <w:tc>
+          <w:tcPr>
+            <w:tcW w:w="0" w:type="auto"/>
+            <w:tcBorders>
+              <w:top w:val="nil"/>
+              <w:left w:val="nil"/>
+              <w:bottom w:val="single" w:sz="8" w:space="0" w:color="auto"/>
+              <w:right w:val="single" w:sz="8" w:space="0" w:color="auto"/>
+            </w:tcBorders>
+            <w:shd w:val="clear" w:color="auto" w:fill="auto"/>
+          </w:tcPr>
+          <w:p>
+            <w:pPr>
+              <w:spacing w:after="0" w:line="240" w:lineRule="auto"/>
+              <w:jc w:val="right"/>
+              <w:rPr>
+                <w:rFonts w:eastAsia="Times New Roman"/>
+                <w:color w:val="000000"/>
+                <w:lang w:eastAsia="ru-RU"/>
+              </w:rPr>
+            </w:pPr>
+            <w:r>
+              <w:t>0,720922</w:t>
+            </w:r>
+          </w:p>
+        </w:tc>
+        <w:tc>
+          <w:tcPr>
+            <w:tcW w:w="0" w:type="auto"/>
+            <w:tcBorders>
+              <w:top w:val="nil"/>
+              <w:left w:val="nil"/>
+              <w:bottom w:val="single" w:sz="8" w:space="0" w:color="auto"/>
+              <w:right w:val="single" w:sz="8" w:space="0" w:color="auto"/>
+            </w:tcBorders>
+            <w:shd w:val="clear" w:color="auto" w:fill="auto"/>
+            <w:vAlign w:val="bottom"/>
+          </w:tcPr>
+          <w:p>
+            <w:pPr>
+              <w:spacing w:after="0" w:line="240" w:lineRule="auto"/>
+              <w:jc w:val="right"/>
+              <w:rPr>
+                <w:rFonts w:eastAsia="Times New Roman"/>
+                <w:color w:val="000000"/>
+                <w:lang w:eastAsia="ru-RU"/>
+              </w:rPr>
+            </w:pPr>
+            <w:r>
+              <w:rPr>
+                <w:color w:val="000000"/>
+              </w:rPr>
+              <w:t>1,494267</w:t>
+            </w:r>
           </w:p>
         </w:tc>
       </w:tr>
@@ -362,65 +907,75 @@
               <w:spacing w:after="0" w:line="240" w:lineRule="auto"/>
               <w:jc w:val="right"/>
               <w:rPr>
-                <w:rFonts w:ascii="Calibri" w:eastAsia="Times New Roman" w:hAnsi="Calibri" w:cs="Calibri"/>
-                <w:color w:val="000000"/>
-                <w:sz w:val="22"/>
-                <w:szCs w:val="22"/>
-                <w:lang w:eastAsia="ru-RU"/>
-              </w:rPr>
-            </w:pPr>
-          </w:p>
-        </w:tc>
-        <w:tc>
-          <w:tcPr>
-            <w:tcW w:w="0" w:type="auto"/>
-            <w:tcBorders>
-              <w:top w:val="nil"/>
-              <w:left w:val="nil"/>
-              <w:bottom w:val="single" w:sz="8" w:space="0" w:color="auto"/>
-              <w:right w:val="single" w:sz="8" w:space="0" w:color="auto"/>
-            </w:tcBorders>
-            <w:shd w:val="clear" w:color="auto" w:fill="auto"/>
-            <w:vAlign w:val="center"/>
-          </w:tcPr>
-          <w:p>
-            <w:pPr>
-              <w:spacing w:after="0" w:line="240" w:lineRule="auto"/>
-              <w:jc w:val="right"/>
-              <w:rPr>
-                <w:rFonts w:ascii="Calibri" w:eastAsia="Times New Roman" w:hAnsi="Calibri" w:cs="Calibri"/>
-                <w:color w:val="000000"/>
-                <w:sz w:val="22"/>
-                <w:szCs w:val="22"/>
-                <w:lang w:eastAsia="ru-RU"/>
-              </w:rPr>
-            </w:pPr>
-          </w:p>
-        </w:tc>
-        <w:tc>
-          <w:tcPr>
-            <w:tcW w:w="0" w:type="auto"/>
-            <w:tcBorders>
-              <w:top w:val="nil"/>
-              <w:left w:val="nil"/>
-              <w:bottom w:val="single" w:sz="8" w:space="0" w:color="auto"/>
-              <w:right w:val="single" w:sz="8" w:space="0" w:color="auto"/>
-            </w:tcBorders>
-            <w:shd w:val="clear" w:color="auto" w:fill="auto"/>
-            <w:vAlign w:val="center"/>
-          </w:tcPr>
-          <w:p>
-            <w:pPr>
-              <w:spacing w:after="0" w:line="240" w:lineRule="auto"/>
-              <w:jc w:val="right"/>
-              <w:rPr>
-                <w:rFonts w:ascii="Calibri" w:eastAsia="Times New Roman" w:hAnsi="Calibri" w:cs="Calibri"/>
-                <w:color w:val="000000"/>
-                <w:sz w:val="22"/>
-                <w:szCs w:val="22"/>
-                <w:lang w:eastAsia="ru-RU"/>
-              </w:rPr>
-            </w:pPr>
+                <w:rFonts w:eastAsia="Times New Roman"/>
+                <w:color w:val="000000"/>
+                <w:lang w:eastAsia="ru-RU"/>
+              </w:rPr>
+            </w:pPr>
+            <w:r>
+              <w:rPr>
+                <w:rFonts w:eastAsia="Times New Roman"/>
+                <w:color w:val="000000"/>
+                <w:lang w:eastAsia="ru-RU"/>
+              </w:rPr>
+              <w:t>500,05</w:t>
+            </w:r>
+          </w:p>
+        </w:tc>
+        <w:tc>
+          <w:tcPr>
+            <w:tcW w:w="0" w:type="auto"/>
+            <w:tcBorders>
+              <w:top w:val="nil"/>
+              <w:left w:val="nil"/>
+              <w:bottom w:val="single" w:sz="8" w:space="0" w:color="auto"/>
+              <w:right w:val="single" w:sz="8" w:space="0" w:color="auto"/>
+            </w:tcBorders>
+            <w:shd w:val="clear" w:color="auto" w:fill="auto"/>
+          </w:tcPr>
+          <w:p>
+            <w:pPr>
+              <w:spacing w:after="0" w:line="240" w:lineRule="auto"/>
+              <w:jc w:val="right"/>
+              <w:rPr>
+                <w:rFonts w:eastAsia="Times New Roman"/>
+                <w:color w:val="000000"/>
+                <w:lang w:eastAsia="ru-RU"/>
+              </w:rPr>
+            </w:pPr>
+            <w:r>
+              <w:t>0,507968</w:t>
+            </w:r>
+          </w:p>
+        </w:tc>
+        <w:tc>
+          <w:tcPr>
+            <w:tcW w:w="0" w:type="auto"/>
+            <w:tcBorders>
+              <w:top w:val="nil"/>
+              <w:left w:val="nil"/>
+              <w:bottom w:val="single" w:sz="8" w:space="0" w:color="auto"/>
+              <w:right w:val="single" w:sz="8" w:space="0" w:color="auto"/>
+            </w:tcBorders>
+            <w:shd w:val="clear" w:color="auto" w:fill="auto"/>
+            <w:vAlign w:val="bottom"/>
+          </w:tcPr>
+          <w:p>
+            <w:pPr>
+              <w:spacing w:after="0" w:line="240" w:lineRule="auto"/>
+              <w:jc w:val="right"/>
+              <w:rPr>
+                <w:rFonts w:eastAsia="Times New Roman"/>
+                <w:color w:val="000000"/>
+                <w:lang w:eastAsia="ru-RU"/>
+              </w:rPr>
+            </w:pPr>
+            <w:r>
+              <w:rPr>
+                <w:color w:val="000000"/>
+              </w:rPr>
+              <w:t>2,120704</w:t>
+            </w:r>
           </w:p>
         </w:tc>
       </w:tr>
@@ -445,65 +1000,75 @@
               <w:spacing w:after="0" w:line="240" w:lineRule="auto"/>
               <w:jc w:val="right"/>
               <w:rPr>
-                <w:rFonts w:ascii="Calibri" w:eastAsia="Times New Roman" w:hAnsi="Calibri" w:cs="Calibri"/>
-                <w:color w:val="000000"/>
-                <w:sz w:val="22"/>
-                <w:szCs w:val="22"/>
-                <w:lang w:eastAsia="ru-RU"/>
-              </w:rPr>
-            </w:pPr>
-          </w:p>
-        </w:tc>
-        <w:tc>
-          <w:tcPr>
-            <w:tcW w:w="0" w:type="auto"/>
-            <w:tcBorders>
-              <w:top w:val="nil"/>
-              <w:left w:val="nil"/>
-              <w:bottom w:val="single" w:sz="8" w:space="0" w:color="auto"/>
-              <w:right w:val="single" w:sz="8" w:space="0" w:color="auto"/>
-            </w:tcBorders>
-            <w:shd w:val="clear" w:color="auto" w:fill="auto"/>
-            <w:vAlign w:val="center"/>
-          </w:tcPr>
-          <w:p>
-            <w:pPr>
-              <w:spacing w:after="0" w:line="240" w:lineRule="auto"/>
-              <w:jc w:val="right"/>
-              <w:rPr>
-                <w:rFonts w:ascii="Calibri" w:eastAsia="Times New Roman" w:hAnsi="Calibri" w:cs="Calibri"/>
-                <w:color w:val="000000"/>
-                <w:sz w:val="22"/>
-                <w:szCs w:val="22"/>
-                <w:lang w:eastAsia="ru-RU"/>
-              </w:rPr>
-            </w:pPr>
-          </w:p>
-        </w:tc>
-        <w:tc>
-          <w:tcPr>
-            <w:tcW w:w="0" w:type="auto"/>
-            <w:tcBorders>
-              <w:top w:val="nil"/>
-              <w:left w:val="nil"/>
-              <w:bottom w:val="single" w:sz="8" w:space="0" w:color="auto"/>
-              <w:right w:val="single" w:sz="8" w:space="0" w:color="auto"/>
-            </w:tcBorders>
-            <w:shd w:val="clear" w:color="auto" w:fill="auto"/>
-            <w:vAlign w:val="center"/>
-          </w:tcPr>
-          <w:p>
-            <w:pPr>
-              <w:spacing w:after="0" w:line="240" w:lineRule="auto"/>
-              <w:jc w:val="right"/>
-              <w:rPr>
-                <w:rFonts w:ascii="Calibri" w:eastAsia="Times New Roman" w:hAnsi="Calibri" w:cs="Calibri"/>
-                <w:color w:val="000000"/>
-                <w:sz w:val="22"/>
-                <w:szCs w:val="22"/>
-                <w:lang w:eastAsia="ru-RU"/>
-              </w:rPr>
-            </w:pPr>
+                <w:rFonts w:eastAsia="Times New Roman"/>
+                <w:color w:val="000000"/>
+                <w:lang w:eastAsia="ru-RU"/>
+              </w:rPr>
+            </w:pPr>
+            <w:r>
+              <w:rPr>
+                <w:rFonts w:eastAsia="Times New Roman"/>
+                <w:color w:val="000000"/>
+                <w:lang w:eastAsia="ru-RU"/>
+              </w:rPr>
+              <w:t>500,05</w:t>
+            </w:r>
+          </w:p>
+        </w:tc>
+        <w:tc>
+          <w:tcPr>
+            <w:tcW w:w="0" w:type="auto"/>
+            <w:tcBorders>
+              <w:top w:val="nil"/>
+              <w:left w:val="nil"/>
+              <w:bottom w:val="single" w:sz="8" w:space="0" w:color="auto"/>
+              <w:right w:val="single" w:sz="8" w:space="0" w:color="auto"/>
+            </w:tcBorders>
+            <w:shd w:val="clear" w:color="auto" w:fill="auto"/>
+          </w:tcPr>
+          <w:p>
+            <w:pPr>
+              <w:spacing w:after="0" w:line="240" w:lineRule="auto"/>
+              <w:jc w:val="right"/>
+              <w:rPr>
+                <w:rFonts w:eastAsia="Times New Roman"/>
+                <w:color w:val="000000"/>
+                <w:lang w:eastAsia="ru-RU"/>
+              </w:rPr>
+            </w:pPr>
+            <w:r>
+              <w:t>0,472213</w:t>
+            </w:r>
+          </w:p>
+        </w:tc>
+        <w:tc>
+          <w:tcPr>
+            <w:tcW w:w="0" w:type="auto"/>
+            <w:tcBorders>
+              <w:top w:val="nil"/>
+              <w:left w:val="nil"/>
+              <w:bottom w:val="single" w:sz="8" w:space="0" w:color="auto"/>
+              <w:right w:val="single" w:sz="8" w:space="0" w:color="auto"/>
+            </w:tcBorders>
+            <w:shd w:val="clear" w:color="auto" w:fill="auto"/>
+            <w:vAlign w:val="bottom"/>
+          </w:tcPr>
+          <w:p>
+            <w:pPr>
+              <w:spacing w:after="0" w:line="240" w:lineRule="auto"/>
+              <w:jc w:val="right"/>
+              <w:rPr>
+                <w:rFonts w:eastAsia="Times New Roman"/>
+                <w:color w:val="000000"/>
+                <w:lang w:eastAsia="ru-RU"/>
+              </w:rPr>
+            </w:pPr>
+            <w:r>
+              <w:rPr>
+                <w:color w:val="000000"/>
+              </w:rPr>
+              <w:t>2,28128</w:t>
+            </w:r>
           </w:p>
         </w:tc>
       </w:tr>
@@ -528,65 +1093,75 @@
               <w:spacing w:after="0" w:line="240" w:lineRule="auto"/>
               <w:jc w:val="right"/>
               <w:rPr>
-                <w:rFonts w:ascii="Calibri" w:eastAsia="Times New Roman" w:hAnsi="Calibri" w:cs="Calibri"/>
-                <w:color w:val="000000"/>
-                <w:sz w:val="22"/>
-                <w:szCs w:val="22"/>
-                <w:lang w:eastAsia="ru-RU"/>
-              </w:rPr>
-            </w:pPr>
-          </w:p>
-        </w:tc>
-        <w:tc>
-          <w:tcPr>
-            <w:tcW w:w="0" w:type="auto"/>
-            <w:tcBorders>
-              <w:top w:val="nil"/>
-              <w:left w:val="nil"/>
-              <w:bottom w:val="single" w:sz="8" w:space="0" w:color="auto"/>
-              <w:right w:val="single" w:sz="8" w:space="0" w:color="auto"/>
-            </w:tcBorders>
-            <w:shd w:val="clear" w:color="auto" w:fill="auto"/>
-            <w:vAlign w:val="center"/>
-          </w:tcPr>
-          <w:p>
-            <w:pPr>
-              <w:spacing w:after="0" w:line="240" w:lineRule="auto"/>
-              <w:jc w:val="right"/>
-              <w:rPr>
-                <w:rFonts w:ascii="Calibri" w:eastAsia="Times New Roman" w:hAnsi="Calibri" w:cs="Calibri"/>
-                <w:color w:val="000000"/>
-                <w:sz w:val="22"/>
-                <w:szCs w:val="22"/>
-                <w:lang w:eastAsia="ru-RU"/>
-              </w:rPr>
-            </w:pPr>
-          </w:p>
-        </w:tc>
-        <w:tc>
-          <w:tcPr>
-            <w:tcW w:w="0" w:type="auto"/>
-            <w:tcBorders>
-              <w:top w:val="nil"/>
-              <w:left w:val="nil"/>
-              <w:bottom w:val="single" w:sz="8" w:space="0" w:color="auto"/>
-              <w:right w:val="single" w:sz="8" w:space="0" w:color="auto"/>
-            </w:tcBorders>
-            <w:shd w:val="clear" w:color="auto" w:fill="auto"/>
-            <w:vAlign w:val="center"/>
-          </w:tcPr>
-          <w:p>
-            <w:pPr>
-              <w:spacing w:after="0" w:line="240" w:lineRule="auto"/>
-              <w:jc w:val="right"/>
-              <w:rPr>
-                <w:rFonts w:ascii="Calibri" w:eastAsia="Times New Roman" w:hAnsi="Calibri" w:cs="Calibri"/>
-                <w:color w:val="000000"/>
-                <w:sz w:val="22"/>
-                <w:szCs w:val="22"/>
-                <w:lang w:eastAsia="ru-RU"/>
-              </w:rPr>
-            </w:pPr>
+                <w:rFonts w:eastAsia="Times New Roman"/>
+                <w:color w:val="000000"/>
+                <w:lang w:eastAsia="ru-RU"/>
+              </w:rPr>
+            </w:pPr>
+            <w:r>
+              <w:rPr>
+                <w:rFonts w:eastAsia="Times New Roman"/>
+                <w:color w:val="000000"/>
+                <w:lang w:eastAsia="ru-RU"/>
+              </w:rPr>
+              <w:t>500,04</w:t>
+            </w:r>
+          </w:p>
+        </w:tc>
+        <w:tc>
+          <w:tcPr>
+            <w:tcW w:w="0" w:type="auto"/>
+            <w:tcBorders>
+              <w:top w:val="nil"/>
+              <w:left w:val="nil"/>
+              <w:bottom w:val="single" w:sz="8" w:space="0" w:color="auto"/>
+              <w:right w:val="single" w:sz="8" w:space="0" w:color="auto"/>
+            </w:tcBorders>
+            <w:shd w:val="clear" w:color="auto" w:fill="auto"/>
+          </w:tcPr>
+          <w:p>
+            <w:pPr>
+              <w:spacing w:after="0" w:line="240" w:lineRule="auto"/>
+              <w:jc w:val="right"/>
+              <w:rPr>
+                <w:rFonts w:eastAsia="Times New Roman"/>
+                <w:color w:val="000000"/>
+                <w:lang w:eastAsia="ru-RU"/>
+              </w:rPr>
+            </w:pPr>
+            <w:r>
+              <w:t>0,355925</w:t>
+            </w:r>
+          </w:p>
+        </w:tc>
+        <w:tc>
+          <w:tcPr>
+            <w:tcW w:w="0" w:type="auto"/>
+            <w:tcBorders>
+              <w:top w:val="nil"/>
+              <w:left w:val="nil"/>
+              <w:bottom w:val="single" w:sz="8" w:space="0" w:color="auto"/>
+              <w:right w:val="single" w:sz="8" w:space="0" w:color="auto"/>
+            </w:tcBorders>
+            <w:shd w:val="clear" w:color="auto" w:fill="auto"/>
+            <w:vAlign w:val="bottom"/>
+          </w:tcPr>
+          <w:p>
+            <w:pPr>
+              <w:spacing w:after="0" w:line="240" w:lineRule="auto"/>
+              <w:jc w:val="right"/>
+              <w:rPr>
+                <w:rFonts w:eastAsia="Times New Roman"/>
+                <w:color w:val="000000"/>
+                <w:lang w:eastAsia="ru-RU"/>
+              </w:rPr>
+            </w:pPr>
+            <w:r>
+              <w:rPr>
+                <w:color w:val="000000"/>
+              </w:rPr>
+              <w:t>3,026621</w:t>
+            </w:r>
           </w:p>
         </w:tc>
       </w:tr>
@@ -611,65 +1186,75 @@
               <w:spacing w:after="0" w:line="240" w:lineRule="auto"/>
               <w:jc w:val="right"/>
               <w:rPr>
-                <w:rFonts w:ascii="Calibri" w:eastAsia="Times New Roman" w:hAnsi="Calibri" w:cs="Calibri"/>
-                <w:color w:val="000000"/>
-                <w:sz w:val="22"/>
-                <w:szCs w:val="22"/>
-                <w:lang w:eastAsia="ru-RU"/>
-              </w:rPr>
-            </w:pPr>
-          </w:p>
-        </w:tc>
-        <w:tc>
-          <w:tcPr>
-            <w:tcW w:w="0" w:type="auto"/>
-            <w:tcBorders>
-              <w:top w:val="nil"/>
-              <w:left w:val="nil"/>
-              <w:bottom w:val="single" w:sz="8" w:space="0" w:color="auto"/>
-              <w:right w:val="single" w:sz="8" w:space="0" w:color="auto"/>
-            </w:tcBorders>
-            <w:shd w:val="clear" w:color="auto" w:fill="auto"/>
-            <w:vAlign w:val="center"/>
-          </w:tcPr>
-          <w:p>
-            <w:pPr>
-              <w:spacing w:after="0" w:line="240" w:lineRule="auto"/>
-              <w:jc w:val="right"/>
-              <w:rPr>
-                <w:rFonts w:ascii="Calibri" w:eastAsia="Times New Roman" w:hAnsi="Calibri" w:cs="Calibri"/>
-                <w:color w:val="000000"/>
-                <w:sz w:val="22"/>
-                <w:szCs w:val="22"/>
-                <w:lang w:eastAsia="ru-RU"/>
-              </w:rPr>
-            </w:pPr>
-          </w:p>
-        </w:tc>
-        <w:tc>
-          <w:tcPr>
-            <w:tcW w:w="0" w:type="auto"/>
-            <w:tcBorders>
-              <w:top w:val="nil"/>
-              <w:left w:val="nil"/>
-              <w:bottom w:val="single" w:sz="8" w:space="0" w:color="auto"/>
-              <w:right w:val="single" w:sz="8" w:space="0" w:color="auto"/>
-            </w:tcBorders>
-            <w:shd w:val="clear" w:color="auto" w:fill="auto"/>
-            <w:vAlign w:val="center"/>
-          </w:tcPr>
-          <w:p>
-            <w:pPr>
-              <w:spacing w:after="0" w:line="240" w:lineRule="auto"/>
-              <w:jc w:val="right"/>
-              <w:rPr>
-                <w:rFonts w:ascii="Calibri" w:eastAsia="Times New Roman" w:hAnsi="Calibri" w:cs="Calibri"/>
-                <w:color w:val="000000"/>
-                <w:sz w:val="22"/>
-                <w:szCs w:val="22"/>
-                <w:lang w:eastAsia="ru-RU"/>
-              </w:rPr>
-            </w:pPr>
+                <w:rFonts w:eastAsia="Times New Roman"/>
+                <w:color w:val="000000"/>
+                <w:lang w:eastAsia="ru-RU"/>
+              </w:rPr>
+            </w:pPr>
+            <w:r>
+              <w:rPr>
+                <w:rFonts w:eastAsia="Times New Roman"/>
+                <w:color w:val="000000"/>
+                <w:lang w:eastAsia="ru-RU"/>
+              </w:rPr>
+              <w:t>500,05</w:t>
+            </w:r>
+          </w:p>
+        </w:tc>
+        <w:tc>
+          <w:tcPr>
+            <w:tcW w:w="0" w:type="auto"/>
+            <w:tcBorders>
+              <w:top w:val="nil"/>
+              <w:left w:val="nil"/>
+              <w:bottom w:val="single" w:sz="8" w:space="0" w:color="auto"/>
+              <w:right w:val="single" w:sz="8" w:space="0" w:color="auto"/>
+            </w:tcBorders>
+            <w:shd w:val="clear" w:color="auto" w:fill="auto"/>
+          </w:tcPr>
+          <w:p>
+            <w:pPr>
+              <w:spacing w:after="0" w:line="240" w:lineRule="auto"/>
+              <w:jc w:val="right"/>
+              <w:rPr>
+                <w:rFonts w:eastAsia="Times New Roman"/>
+                <w:color w:val="000000"/>
+                <w:lang w:eastAsia="ru-RU"/>
+              </w:rPr>
+            </w:pPr>
+            <w:r>
+              <w:t>0,323151</w:t>
+            </w:r>
+          </w:p>
+        </w:tc>
+        <w:tc>
+          <w:tcPr>
+            <w:tcW w:w="0" w:type="auto"/>
+            <w:tcBorders>
+              <w:top w:val="nil"/>
+              <w:left w:val="nil"/>
+              <w:bottom w:val="single" w:sz="8" w:space="0" w:color="auto"/>
+              <w:right w:val="single" w:sz="8" w:space="0" w:color="auto"/>
+            </w:tcBorders>
+            <w:shd w:val="clear" w:color="auto" w:fill="auto"/>
+            <w:vAlign w:val="bottom"/>
+          </w:tcPr>
+          <w:p>
+            <w:pPr>
+              <w:spacing w:after="0" w:line="240" w:lineRule="auto"/>
+              <w:jc w:val="right"/>
+              <w:rPr>
+                <w:rFonts w:eastAsia="Times New Roman"/>
+                <w:color w:val="000000"/>
+                <w:lang w:eastAsia="ru-RU"/>
+              </w:rPr>
+            </w:pPr>
+            <w:r>
+              <w:rPr>
+                <w:color w:val="000000"/>
+              </w:rPr>
+              <w:t>3,333581</w:t>
+            </w:r>
           </w:p>
         </w:tc>
       </w:tr>
@@ -694,65 +1279,75 @@
               <w:spacing w:after="0" w:line="240" w:lineRule="auto"/>
               <w:jc w:val="right"/>
               <w:rPr>
-                <w:rFonts w:ascii="Calibri" w:eastAsia="Times New Roman" w:hAnsi="Calibri" w:cs="Calibri"/>
-                <w:color w:val="000000"/>
-                <w:sz w:val="22"/>
-                <w:szCs w:val="22"/>
-                <w:lang w:eastAsia="ru-RU"/>
-              </w:rPr>
-            </w:pPr>
-          </w:p>
-        </w:tc>
-        <w:tc>
-          <w:tcPr>
-            <w:tcW w:w="0" w:type="auto"/>
-            <w:tcBorders>
-              <w:top w:val="nil"/>
-              <w:left w:val="nil"/>
-              <w:bottom w:val="single" w:sz="8" w:space="0" w:color="auto"/>
-              <w:right w:val="single" w:sz="8" w:space="0" w:color="auto"/>
-            </w:tcBorders>
-            <w:shd w:val="clear" w:color="auto" w:fill="auto"/>
-            <w:vAlign w:val="center"/>
-          </w:tcPr>
-          <w:p>
-            <w:pPr>
-              <w:spacing w:after="0" w:line="240" w:lineRule="auto"/>
-              <w:jc w:val="right"/>
-              <w:rPr>
-                <w:rFonts w:ascii="Calibri" w:eastAsia="Times New Roman" w:hAnsi="Calibri" w:cs="Calibri"/>
-                <w:color w:val="000000"/>
-                <w:sz w:val="22"/>
-                <w:szCs w:val="22"/>
-                <w:lang w:eastAsia="ru-RU"/>
-              </w:rPr>
-            </w:pPr>
-          </w:p>
-        </w:tc>
-        <w:tc>
-          <w:tcPr>
-            <w:tcW w:w="0" w:type="auto"/>
-            <w:tcBorders>
-              <w:top w:val="nil"/>
-              <w:left w:val="nil"/>
-              <w:bottom w:val="single" w:sz="8" w:space="0" w:color="auto"/>
-              <w:right w:val="single" w:sz="8" w:space="0" w:color="auto"/>
-            </w:tcBorders>
-            <w:shd w:val="clear" w:color="auto" w:fill="auto"/>
-            <w:vAlign w:val="center"/>
-          </w:tcPr>
-          <w:p>
-            <w:pPr>
-              <w:spacing w:after="0" w:line="240" w:lineRule="auto"/>
-              <w:jc w:val="right"/>
-              <w:rPr>
-                <w:rFonts w:ascii="Calibri" w:eastAsia="Times New Roman" w:hAnsi="Calibri" w:cs="Calibri"/>
-                <w:color w:val="000000"/>
-                <w:sz w:val="22"/>
-                <w:szCs w:val="22"/>
-                <w:lang w:eastAsia="ru-RU"/>
-              </w:rPr>
-            </w:pPr>
+                <w:rFonts w:eastAsia="Times New Roman"/>
+                <w:color w:val="000000"/>
+                <w:lang w:val="en-US" w:eastAsia="ru-RU"/>
+              </w:rPr>
+            </w:pPr>
+            <w:r>
+              <w:rPr>
+                <w:rFonts w:eastAsia="Times New Roman"/>
+                <w:color w:val="000000"/>
+                <w:lang w:eastAsia="ru-RU"/>
+              </w:rPr>
+              <w:t>500,05</w:t>
+            </w:r>
+          </w:p>
+        </w:tc>
+        <w:tc>
+          <w:tcPr>
+            <w:tcW w:w="0" w:type="auto"/>
+            <w:tcBorders>
+              <w:top w:val="nil"/>
+              <w:left w:val="nil"/>
+              <w:bottom w:val="single" w:sz="8" w:space="0" w:color="auto"/>
+              <w:right w:val="single" w:sz="8" w:space="0" w:color="auto"/>
+            </w:tcBorders>
+            <w:shd w:val="clear" w:color="auto" w:fill="auto"/>
+          </w:tcPr>
+          <w:p>
+            <w:pPr>
+              <w:spacing w:after="0" w:line="240" w:lineRule="auto"/>
+              <w:jc w:val="right"/>
+              <w:rPr>
+                <w:rFonts w:eastAsia="Times New Roman"/>
+                <w:color w:val="000000"/>
+                <w:lang w:eastAsia="ru-RU"/>
+              </w:rPr>
+            </w:pPr>
+            <w:r>
+              <w:t>0,336927</w:t>
+            </w:r>
+          </w:p>
+        </w:tc>
+        <w:tc>
+          <w:tcPr>
+            <w:tcW w:w="0" w:type="auto"/>
+            <w:tcBorders>
+              <w:top w:val="nil"/>
+              <w:left w:val="nil"/>
+              <w:bottom w:val="single" w:sz="8" w:space="0" w:color="auto"/>
+              <w:right w:val="single" w:sz="8" w:space="0" w:color="auto"/>
+            </w:tcBorders>
+            <w:shd w:val="clear" w:color="auto" w:fill="auto"/>
+            <w:vAlign w:val="bottom"/>
+          </w:tcPr>
+          <w:p>
+            <w:pPr>
+              <w:spacing w:after="0" w:line="240" w:lineRule="auto"/>
+              <w:jc w:val="right"/>
+              <w:rPr>
+                <w:rFonts w:eastAsia="Times New Roman"/>
+                <w:color w:val="000000"/>
+                <w:lang w:eastAsia="ru-RU"/>
+              </w:rPr>
+            </w:pPr>
+            <w:r>
+              <w:rPr>
+                <w:color w:val="000000"/>
+              </w:rPr>
+              <w:t>3,19728</w:t>
+            </w:r>
           </w:p>
         </w:tc>
       </w:tr>
@@ -777,65 +1372,75 @@
               <w:spacing w:after="0" w:line="240" w:lineRule="auto"/>
               <w:jc w:val="right"/>
               <w:rPr>
-                <w:rFonts w:ascii="Calibri" w:eastAsia="Times New Roman" w:hAnsi="Calibri" w:cs="Calibri"/>
-                <w:color w:val="000000"/>
-                <w:sz w:val="22"/>
-                <w:szCs w:val="22"/>
-                <w:lang w:eastAsia="ru-RU"/>
-              </w:rPr>
-            </w:pPr>
-          </w:p>
-        </w:tc>
-        <w:tc>
-          <w:tcPr>
-            <w:tcW w:w="0" w:type="auto"/>
-            <w:tcBorders>
-              <w:top w:val="nil"/>
-              <w:left w:val="nil"/>
-              <w:bottom w:val="single" w:sz="8" w:space="0" w:color="auto"/>
-              <w:right w:val="single" w:sz="8" w:space="0" w:color="auto"/>
-            </w:tcBorders>
-            <w:shd w:val="clear" w:color="auto" w:fill="auto"/>
-            <w:vAlign w:val="center"/>
-          </w:tcPr>
-          <w:p>
-            <w:pPr>
-              <w:spacing w:after="0" w:line="240" w:lineRule="auto"/>
-              <w:jc w:val="right"/>
-              <w:rPr>
-                <w:rFonts w:ascii="Calibri" w:eastAsia="Times New Roman" w:hAnsi="Calibri" w:cs="Calibri"/>
-                <w:color w:val="000000"/>
-                <w:sz w:val="22"/>
-                <w:szCs w:val="22"/>
-                <w:lang w:eastAsia="ru-RU"/>
-              </w:rPr>
-            </w:pPr>
-          </w:p>
-        </w:tc>
-        <w:tc>
-          <w:tcPr>
-            <w:tcW w:w="0" w:type="auto"/>
-            <w:tcBorders>
-              <w:top w:val="nil"/>
-              <w:left w:val="nil"/>
-              <w:bottom w:val="single" w:sz="8" w:space="0" w:color="auto"/>
-              <w:right w:val="single" w:sz="8" w:space="0" w:color="auto"/>
-            </w:tcBorders>
-            <w:shd w:val="clear" w:color="auto" w:fill="auto"/>
-            <w:vAlign w:val="center"/>
-          </w:tcPr>
-          <w:p>
-            <w:pPr>
-              <w:spacing w:after="0" w:line="240" w:lineRule="auto"/>
-              <w:jc w:val="right"/>
-              <w:rPr>
-                <w:rFonts w:ascii="Calibri" w:eastAsia="Times New Roman" w:hAnsi="Calibri" w:cs="Calibri"/>
-                <w:color w:val="000000"/>
-                <w:sz w:val="22"/>
-                <w:szCs w:val="22"/>
-                <w:lang w:eastAsia="ru-RU"/>
-              </w:rPr>
-            </w:pPr>
+                <w:rFonts w:eastAsia="Times New Roman"/>
+                <w:color w:val="000000"/>
+                <w:lang w:val="en-US" w:eastAsia="ru-RU"/>
+              </w:rPr>
+            </w:pPr>
+            <w:r>
+              <w:rPr>
+                <w:rFonts w:eastAsia="Times New Roman"/>
+                <w:color w:val="000000"/>
+                <w:lang w:eastAsia="ru-RU"/>
+              </w:rPr>
+              <w:t>500,04</w:t>
+            </w:r>
+          </w:p>
+        </w:tc>
+        <w:tc>
+          <w:tcPr>
+            <w:tcW w:w="0" w:type="auto"/>
+            <w:tcBorders>
+              <w:top w:val="nil"/>
+              <w:left w:val="nil"/>
+              <w:bottom w:val="single" w:sz="8" w:space="0" w:color="auto"/>
+              <w:right w:val="single" w:sz="8" w:space="0" w:color="auto"/>
+            </w:tcBorders>
+            <w:shd w:val="clear" w:color="auto" w:fill="auto"/>
+          </w:tcPr>
+          <w:p>
+            <w:pPr>
+              <w:spacing w:after="0" w:line="240" w:lineRule="auto"/>
+              <w:jc w:val="right"/>
+              <w:rPr>
+                <w:rFonts w:eastAsia="Times New Roman"/>
+                <w:color w:val="000000"/>
+                <w:lang w:eastAsia="ru-RU"/>
+              </w:rPr>
+            </w:pPr>
+            <w:r>
+              <w:t>0,304243</w:t>
+            </w:r>
+          </w:p>
+        </w:tc>
+        <w:tc>
+          <w:tcPr>
+            <w:tcW w:w="0" w:type="auto"/>
+            <w:tcBorders>
+              <w:top w:val="nil"/>
+              <w:left w:val="nil"/>
+              <w:bottom w:val="single" w:sz="8" w:space="0" w:color="auto"/>
+              <w:right w:val="single" w:sz="8" w:space="0" w:color="auto"/>
+            </w:tcBorders>
+            <w:shd w:val="clear" w:color="auto" w:fill="auto"/>
+            <w:vAlign w:val="bottom"/>
+          </w:tcPr>
+          <w:p>
+            <w:pPr>
+              <w:spacing w:after="0" w:line="240" w:lineRule="auto"/>
+              <w:jc w:val="right"/>
+              <w:rPr>
+                <w:rFonts w:eastAsia="Times New Roman"/>
+                <w:color w:val="000000"/>
+                <w:lang w:eastAsia="ru-RU"/>
+              </w:rPr>
+            </w:pPr>
+            <w:r>
+              <w:rPr>
+                <w:color w:val="000000"/>
+              </w:rPr>
+              <w:t>3,540755</w:t>
+            </w:r>
           </w:p>
         </w:tc>
       </w:tr>
@@ -860,65 +1465,75 @@
               <w:spacing w:after="0" w:line="240" w:lineRule="auto"/>
               <w:jc w:val="right"/>
               <w:rPr>
-                <w:rFonts w:ascii="Calibri" w:eastAsia="Times New Roman" w:hAnsi="Calibri" w:cs="Calibri"/>
-                <w:color w:val="000000"/>
-                <w:sz w:val="22"/>
-                <w:szCs w:val="22"/>
-                <w:lang w:eastAsia="ru-RU"/>
-              </w:rPr>
-            </w:pPr>
-          </w:p>
-        </w:tc>
-        <w:tc>
-          <w:tcPr>
-            <w:tcW w:w="0" w:type="auto"/>
-            <w:tcBorders>
-              <w:top w:val="nil"/>
-              <w:left w:val="nil"/>
-              <w:bottom w:val="single" w:sz="8" w:space="0" w:color="auto"/>
-              <w:right w:val="single" w:sz="8" w:space="0" w:color="auto"/>
-            </w:tcBorders>
-            <w:shd w:val="clear" w:color="auto" w:fill="auto"/>
-            <w:vAlign w:val="center"/>
-          </w:tcPr>
-          <w:p>
-            <w:pPr>
-              <w:spacing w:after="0" w:line="240" w:lineRule="auto"/>
-              <w:jc w:val="right"/>
-              <w:rPr>
-                <w:rFonts w:ascii="Calibri" w:eastAsia="Times New Roman" w:hAnsi="Calibri" w:cs="Calibri"/>
-                <w:color w:val="000000"/>
-                <w:sz w:val="22"/>
-                <w:szCs w:val="22"/>
-                <w:lang w:eastAsia="ru-RU"/>
-              </w:rPr>
-            </w:pPr>
-          </w:p>
-        </w:tc>
-        <w:tc>
-          <w:tcPr>
-            <w:tcW w:w="0" w:type="auto"/>
-            <w:tcBorders>
-              <w:top w:val="nil"/>
-              <w:left w:val="nil"/>
-              <w:bottom w:val="single" w:sz="8" w:space="0" w:color="auto"/>
-              <w:right w:val="single" w:sz="8" w:space="0" w:color="auto"/>
-            </w:tcBorders>
-            <w:shd w:val="clear" w:color="auto" w:fill="auto"/>
-            <w:vAlign w:val="center"/>
-          </w:tcPr>
-          <w:p>
-            <w:pPr>
-              <w:spacing w:after="0" w:line="240" w:lineRule="auto"/>
-              <w:jc w:val="right"/>
-              <w:rPr>
-                <w:rFonts w:ascii="Calibri" w:eastAsia="Times New Roman" w:hAnsi="Calibri" w:cs="Calibri"/>
-                <w:color w:val="000000"/>
-                <w:sz w:val="22"/>
-                <w:szCs w:val="22"/>
-                <w:lang w:eastAsia="ru-RU"/>
-              </w:rPr>
-            </w:pPr>
+                <w:rFonts w:eastAsia="Times New Roman"/>
+                <w:color w:val="000000"/>
+                <w:lang w:eastAsia="ru-RU"/>
+              </w:rPr>
+            </w:pPr>
+            <w:r>
+              <w:rPr>
+                <w:rFonts w:eastAsia="Times New Roman"/>
+                <w:color w:val="000000"/>
+                <w:lang w:eastAsia="ru-RU"/>
+              </w:rPr>
+              <w:t>500,05</w:t>
+            </w:r>
+          </w:p>
+        </w:tc>
+        <w:tc>
+          <w:tcPr>
+            <w:tcW w:w="0" w:type="auto"/>
+            <w:tcBorders>
+              <w:top w:val="nil"/>
+              <w:left w:val="nil"/>
+              <w:bottom w:val="single" w:sz="8" w:space="0" w:color="auto"/>
+              <w:right w:val="single" w:sz="8" w:space="0" w:color="auto"/>
+            </w:tcBorders>
+            <w:shd w:val="clear" w:color="auto" w:fill="auto"/>
+          </w:tcPr>
+          <w:p>
+            <w:pPr>
+              <w:spacing w:after="0" w:line="240" w:lineRule="auto"/>
+              <w:jc w:val="right"/>
+              <w:rPr>
+                <w:rFonts w:eastAsia="Times New Roman"/>
+                <w:color w:val="000000"/>
+                <w:lang w:eastAsia="ru-RU"/>
+              </w:rPr>
+            </w:pPr>
+            <w:r>
+              <w:t>0,263209</w:t>
+            </w:r>
+          </w:p>
+        </w:tc>
+        <w:tc>
+          <w:tcPr>
+            <w:tcW w:w="0" w:type="auto"/>
+            <w:tcBorders>
+              <w:top w:val="nil"/>
+              <w:left w:val="nil"/>
+              <w:bottom w:val="single" w:sz="8" w:space="0" w:color="auto"/>
+              <w:right w:val="single" w:sz="8" w:space="0" w:color="auto"/>
+            </w:tcBorders>
+            <w:shd w:val="clear" w:color="auto" w:fill="auto"/>
+            <w:vAlign w:val="bottom"/>
+          </w:tcPr>
+          <w:p>
+            <w:pPr>
+              <w:spacing w:after="0" w:line="240" w:lineRule="auto"/>
+              <w:jc w:val="right"/>
+              <w:rPr>
+                <w:rFonts w:eastAsia="Times New Roman"/>
+                <w:color w:val="000000"/>
+                <w:lang w:eastAsia="ru-RU"/>
+              </w:rPr>
+            </w:pPr>
+            <w:r>
+              <w:rPr>
+                <w:color w:val="000000"/>
+              </w:rPr>
+              <w:t>4,092755</w:t>
+            </w:r>
           </w:p>
         </w:tc>
       </w:tr>
@@ -943,65 +1558,75 @@
               <w:spacing w:after="0" w:line="240" w:lineRule="auto"/>
               <w:jc w:val="right"/>
               <w:rPr>
-                <w:rFonts w:ascii="Calibri" w:eastAsia="Times New Roman" w:hAnsi="Calibri" w:cs="Calibri"/>
-                <w:color w:val="000000"/>
-                <w:sz w:val="22"/>
-                <w:szCs w:val="22"/>
-                <w:lang w:eastAsia="ru-RU"/>
-              </w:rPr>
-            </w:pPr>
-          </w:p>
-        </w:tc>
-        <w:tc>
-          <w:tcPr>
-            <w:tcW w:w="0" w:type="auto"/>
-            <w:tcBorders>
-              <w:top w:val="nil"/>
-              <w:left w:val="nil"/>
-              <w:bottom w:val="single" w:sz="8" w:space="0" w:color="auto"/>
-              <w:right w:val="single" w:sz="8" w:space="0" w:color="auto"/>
-            </w:tcBorders>
-            <w:shd w:val="clear" w:color="auto" w:fill="auto"/>
-            <w:vAlign w:val="center"/>
-          </w:tcPr>
-          <w:p>
-            <w:pPr>
-              <w:spacing w:after="0" w:line="240" w:lineRule="auto"/>
-              <w:jc w:val="right"/>
-              <w:rPr>
-                <w:rFonts w:ascii="Calibri" w:eastAsia="Times New Roman" w:hAnsi="Calibri" w:cs="Calibri"/>
-                <w:color w:val="000000"/>
-                <w:sz w:val="22"/>
-                <w:szCs w:val="22"/>
-                <w:lang w:eastAsia="ru-RU"/>
-              </w:rPr>
-            </w:pPr>
-          </w:p>
-        </w:tc>
-        <w:tc>
-          <w:tcPr>
-            <w:tcW w:w="0" w:type="auto"/>
-            <w:tcBorders>
-              <w:top w:val="nil"/>
-              <w:left w:val="nil"/>
-              <w:bottom w:val="single" w:sz="8" w:space="0" w:color="auto"/>
-              <w:right w:val="single" w:sz="8" w:space="0" w:color="auto"/>
-            </w:tcBorders>
-            <w:shd w:val="clear" w:color="auto" w:fill="auto"/>
-            <w:vAlign w:val="center"/>
-          </w:tcPr>
-          <w:p>
-            <w:pPr>
-              <w:spacing w:after="0" w:line="240" w:lineRule="auto"/>
-              <w:jc w:val="right"/>
-              <w:rPr>
-                <w:rFonts w:ascii="Calibri" w:eastAsia="Times New Roman" w:hAnsi="Calibri" w:cs="Calibri"/>
-                <w:color w:val="000000"/>
-                <w:sz w:val="22"/>
-                <w:szCs w:val="22"/>
-                <w:lang w:eastAsia="ru-RU"/>
-              </w:rPr>
-            </w:pPr>
+                <w:rFonts w:eastAsia="Times New Roman"/>
+                <w:color w:val="000000"/>
+                <w:lang w:eastAsia="ru-RU"/>
+              </w:rPr>
+            </w:pPr>
+            <w:r>
+              <w:rPr>
+                <w:rFonts w:eastAsia="Times New Roman"/>
+                <w:color w:val="000000"/>
+                <w:lang w:eastAsia="ru-RU"/>
+              </w:rPr>
+              <w:t>500,05</w:t>
+            </w:r>
+          </w:p>
+        </w:tc>
+        <w:tc>
+          <w:tcPr>
+            <w:tcW w:w="0" w:type="auto"/>
+            <w:tcBorders>
+              <w:top w:val="nil"/>
+              <w:left w:val="nil"/>
+              <w:bottom w:val="single" w:sz="8" w:space="0" w:color="auto"/>
+              <w:right w:val="single" w:sz="8" w:space="0" w:color="auto"/>
+            </w:tcBorders>
+            <w:shd w:val="clear" w:color="auto" w:fill="auto"/>
+          </w:tcPr>
+          <w:p>
+            <w:pPr>
+              <w:spacing w:after="0" w:line="240" w:lineRule="auto"/>
+              <w:jc w:val="right"/>
+              <w:rPr>
+                <w:rFonts w:eastAsia="Times New Roman"/>
+                <w:color w:val="000000"/>
+                <w:lang w:eastAsia="ru-RU"/>
+              </w:rPr>
+            </w:pPr>
+            <w:r>
+              <w:t>0,238097</w:t>
+            </w:r>
+          </w:p>
+        </w:tc>
+        <w:tc>
+          <w:tcPr>
+            <w:tcW w:w="0" w:type="auto"/>
+            <w:tcBorders>
+              <w:top w:val="nil"/>
+              <w:left w:val="nil"/>
+              <w:bottom w:val="single" w:sz="8" w:space="0" w:color="auto"/>
+              <w:right w:val="single" w:sz="8" w:space="0" w:color="auto"/>
+            </w:tcBorders>
+            <w:shd w:val="clear" w:color="auto" w:fill="auto"/>
+            <w:vAlign w:val="bottom"/>
+          </w:tcPr>
+          <w:p>
+            <w:pPr>
+              <w:spacing w:after="0" w:line="240" w:lineRule="auto"/>
+              <w:jc w:val="right"/>
+              <w:rPr>
+                <w:rFonts w:eastAsia="Times New Roman"/>
+                <w:color w:val="000000"/>
+                <w:lang w:eastAsia="ru-RU"/>
+              </w:rPr>
+            </w:pPr>
+            <w:r>
+              <w:rPr>
+                <w:color w:val="000000"/>
+              </w:rPr>
+              <w:t>4,524417</w:t>
+            </w:r>
           </w:p>
         </w:tc>
       </w:tr>
@@ -1026,65 +1651,75 @@
               <w:spacing w:after="0" w:line="240" w:lineRule="auto"/>
               <w:jc w:val="right"/>
               <w:rPr>
-                <w:rFonts w:ascii="Calibri" w:eastAsia="Times New Roman" w:hAnsi="Calibri" w:cs="Calibri"/>
-                <w:color w:val="000000"/>
-                <w:sz w:val="22"/>
-                <w:szCs w:val="22"/>
-                <w:lang w:eastAsia="ru-RU"/>
-              </w:rPr>
-            </w:pPr>
-          </w:p>
-        </w:tc>
-        <w:tc>
-          <w:tcPr>
-            <w:tcW w:w="0" w:type="auto"/>
-            <w:tcBorders>
-              <w:top w:val="nil"/>
-              <w:left w:val="nil"/>
-              <w:bottom w:val="single" w:sz="8" w:space="0" w:color="auto"/>
-              <w:right w:val="single" w:sz="8" w:space="0" w:color="auto"/>
-            </w:tcBorders>
-            <w:shd w:val="clear" w:color="auto" w:fill="auto"/>
-            <w:vAlign w:val="center"/>
-          </w:tcPr>
-          <w:p>
-            <w:pPr>
-              <w:spacing w:after="0" w:line="240" w:lineRule="auto"/>
-              <w:jc w:val="right"/>
-              <w:rPr>
-                <w:rFonts w:ascii="Calibri" w:eastAsia="Times New Roman" w:hAnsi="Calibri" w:cs="Calibri"/>
-                <w:color w:val="000000"/>
-                <w:sz w:val="22"/>
-                <w:szCs w:val="22"/>
-                <w:lang w:eastAsia="ru-RU"/>
-              </w:rPr>
-            </w:pPr>
-          </w:p>
-        </w:tc>
-        <w:tc>
-          <w:tcPr>
-            <w:tcW w:w="0" w:type="auto"/>
-            <w:tcBorders>
-              <w:top w:val="nil"/>
-              <w:left w:val="nil"/>
-              <w:bottom w:val="single" w:sz="8" w:space="0" w:color="auto"/>
-              <w:right w:val="single" w:sz="8" w:space="0" w:color="auto"/>
-            </w:tcBorders>
-            <w:shd w:val="clear" w:color="auto" w:fill="auto"/>
-            <w:vAlign w:val="center"/>
-          </w:tcPr>
-          <w:p>
-            <w:pPr>
-              <w:spacing w:after="0" w:line="240" w:lineRule="auto"/>
-              <w:jc w:val="right"/>
-              <w:rPr>
-                <w:rFonts w:ascii="Calibri" w:eastAsia="Times New Roman" w:hAnsi="Calibri" w:cs="Calibri"/>
-                <w:color w:val="000000"/>
-                <w:sz w:val="22"/>
-                <w:szCs w:val="22"/>
-                <w:lang w:eastAsia="ru-RU"/>
-              </w:rPr>
-            </w:pPr>
+                <w:rFonts w:eastAsia="Times New Roman"/>
+                <w:color w:val="000000"/>
+                <w:lang w:eastAsia="ru-RU"/>
+              </w:rPr>
+            </w:pPr>
+            <w:r>
+              <w:rPr>
+                <w:rFonts w:eastAsia="Times New Roman"/>
+                <w:color w:val="000000"/>
+                <w:lang w:eastAsia="ru-RU"/>
+              </w:rPr>
+              <w:t>500,04</w:t>
+            </w:r>
+          </w:p>
+        </w:tc>
+        <w:tc>
+          <w:tcPr>
+            <w:tcW w:w="0" w:type="auto"/>
+            <w:tcBorders>
+              <w:top w:val="nil"/>
+              <w:left w:val="nil"/>
+              <w:bottom w:val="single" w:sz="8" w:space="0" w:color="auto"/>
+              <w:right w:val="single" w:sz="8" w:space="0" w:color="auto"/>
+            </w:tcBorders>
+            <w:shd w:val="clear" w:color="auto" w:fill="auto"/>
+          </w:tcPr>
+          <w:p>
+            <w:pPr>
+              <w:spacing w:after="0" w:line="240" w:lineRule="auto"/>
+              <w:jc w:val="right"/>
+              <w:rPr>
+                <w:rFonts w:eastAsia="Times New Roman"/>
+                <w:color w:val="000000"/>
+                <w:lang w:eastAsia="ru-RU"/>
+              </w:rPr>
+            </w:pPr>
+            <w:r>
+              <w:t>0,273198</w:t>
+            </w:r>
+          </w:p>
+        </w:tc>
+        <w:tc>
+          <w:tcPr>
+            <w:tcW w:w="0" w:type="auto"/>
+            <w:tcBorders>
+              <w:top w:val="nil"/>
+              <w:left w:val="nil"/>
+              <w:bottom w:val="single" w:sz="8" w:space="0" w:color="auto"/>
+              <w:right w:val="single" w:sz="8" w:space="0" w:color="auto"/>
+            </w:tcBorders>
+            <w:shd w:val="clear" w:color="auto" w:fill="auto"/>
+            <w:vAlign w:val="bottom"/>
+          </w:tcPr>
+          <w:p>
+            <w:pPr>
+              <w:spacing w:after="0" w:line="240" w:lineRule="auto"/>
+              <w:jc w:val="right"/>
+              <w:rPr>
+                <w:rFonts w:eastAsia="Times New Roman"/>
+                <w:color w:val="000000"/>
+                <w:lang w:eastAsia="ru-RU"/>
+              </w:rPr>
+            </w:pPr>
+            <w:r>
+              <w:rPr>
+                <w:color w:val="000000"/>
+              </w:rPr>
+              <w:t>3,943111</w:t>
+            </w:r>
           </w:p>
         </w:tc>
       </w:tr>
@@ -1109,65 +1744,75 @@
               <w:spacing w:after="0" w:line="240" w:lineRule="auto"/>
               <w:jc w:val="right"/>
               <w:rPr>
-                <w:rFonts w:ascii="Calibri" w:eastAsia="Times New Roman" w:hAnsi="Calibri" w:cs="Calibri"/>
-                <w:color w:val="000000"/>
-                <w:sz w:val="22"/>
-                <w:szCs w:val="22"/>
-                <w:lang w:eastAsia="ru-RU"/>
-              </w:rPr>
-            </w:pPr>
-          </w:p>
-        </w:tc>
-        <w:tc>
-          <w:tcPr>
-            <w:tcW w:w="0" w:type="auto"/>
-            <w:tcBorders>
-              <w:top w:val="nil"/>
-              <w:left w:val="nil"/>
-              <w:bottom w:val="single" w:sz="8" w:space="0" w:color="auto"/>
-              <w:right w:val="single" w:sz="8" w:space="0" w:color="auto"/>
-            </w:tcBorders>
-            <w:shd w:val="clear" w:color="auto" w:fill="auto"/>
-            <w:vAlign w:val="center"/>
-          </w:tcPr>
-          <w:p>
-            <w:pPr>
-              <w:spacing w:after="0" w:line="240" w:lineRule="auto"/>
-              <w:jc w:val="right"/>
-              <w:rPr>
-                <w:rFonts w:ascii="Calibri" w:eastAsia="Times New Roman" w:hAnsi="Calibri" w:cs="Calibri"/>
-                <w:color w:val="000000"/>
-                <w:sz w:val="22"/>
-                <w:szCs w:val="22"/>
-                <w:lang w:eastAsia="ru-RU"/>
-              </w:rPr>
-            </w:pPr>
-          </w:p>
-        </w:tc>
-        <w:tc>
-          <w:tcPr>
-            <w:tcW w:w="0" w:type="auto"/>
-            <w:tcBorders>
-              <w:top w:val="nil"/>
-              <w:left w:val="nil"/>
-              <w:bottom w:val="single" w:sz="8" w:space="0" w:color="auto"/>
-              <w:right w:val="single" w:sz="8" w:space="0" w:color="auto"/>
-            </w:tcBorders>
-            <w:shd w:val="clear" w:color="auto" w:fill="auto"/>
-            <w:vAlign w:val="center"/>
-          </w:tcPr>
-          <w:p>
-            <w:pPr>
-              <w:spacing w:after="0" w:line="240" w:lineRule="auto"/>
-              <w:jc w:val="right"/>
-              <w:rPr>
-                <w:rFonts w:ascii="Calibri" w:eastAsia="Times New Roman" w:hAnsi="Calibri" w:cs="Calibri"/>
-                <w:color w:val="000000"/>
-                <w:sz w:val="22"/>
-                <w:szCs w:val="22"/>
-                <w:lang w:eastAsia="ru-RU"/>
-              </w:rPr>
-            </w:pPr>
+                <w:rFonts w:eastAsia="Times New Roman"/>
+                <w:color w:val="000000"/>
+                <w:lang w:eastAsia="ru-RU"/>
+              </w:rPr>
+            </w:pPr>
+            <w:r>
+              <w:rPr>
+                <w:rFonts w:eastAsia="Times New Roman"/>
+                <w:color w:val="000000"/>
+                <w:lang w:eastAsia="ru-RU"/>
+              </w:rPr>
+              <w:t>500,05</w:t>
+            </w:r>
+          </w:p>
+        </w:tc>
+        <w:tc>
+          <w:tcPr>
+            <w:tcW w:w="0" w:type="auto"/>
+            <w:tcBorders>
+              <w:top w:val="nil"/>
+              <w:left w:val="nil"/>
+              <w:bottom w:val="single" w:sz="8" w:space="0" w:color="auto"/>
+              <w:right w:val="single" w:sz="8" w:space="0" w:color="auto"/>
+            </w:tcBorders>
+            <w:shd w:val="clear" w:color="auto" w:fill="auto"/>
+          </w:tcPr>
+          <w:p>
+            <w:pPr>
+              <w:spacing w:after="0" w:line="240" w:lineRule="auto"/>
+              <w:jc w:val="right"/>
+              <w:rPr>
+                <w:rFonts w:eastAsia="Times New Roman"/>
+                <w:color w:val="000000"/>
+                <w:lang w:eastAsia="ru-RU"/>
+              </w:rPr>
+            </w:pPr>
+            <w:r>
+              <w:t>0,215633</w:t>
+            </w:r>
+          </w:p>
+        </w:tc>
+        <w:tc>
+          <w:tcPr>
+            <w:tcW w:w="0" w:type="auto"/>
+            <w:tcBorders>
+              <w:top w:val="nil"/>
+              <w:left w:val="nil"/>
+              <w:bottom w:val="single" w:sz="8" w:space="0" w:color="auto"/>
+              <w:right w:val="single" w:sz="8" w:space="0" w:color="auto"/>
+            </w:tcBorders>
+            <w:shd w:val="clear" w:color="auto" w:fill="auto"/>
+            <w:vAlign w:val="bottom"/>
+          </w:tcPr>
+          <w:p>
+            <w:pPr>
+              <w:spacing w:after="0" w:line="240" w:lineRule="auto"/>
+              <w:jc w:val="right"/>
+              <w:rPr>
+                <w:rFonts w:eastAsia="Times New Roman"/>
+                <w:color w:val="000000"/>
+                <w:lang w:eastAsia="ru-RU"/>
+              </w:rPr>
+            </w:pPr>
+            <w:r>
+              <w:rPr>
+                <w:color w:val="000000"/>
+              </w:rPr>
+              <w:t>4,995757</w:t>
+            </w:r>
           </w:p>
         </w:tc>
       </w:tr>
@@ -1192,65 +1837,75 @@
               <w:spacing w:after="0" w:line="240" w:lineRule="auto"/>
               <w:jc w:val="right"/>
               <w:rPr>
-                <w:rFonts w:ascii="Calibri" w:eastAsia="Times New Roman" w:hAnsi="Calibri" w:cs="Calibri"/>
-                <w:color w:val="000000"/>
-                <w:sz w:val="22"/>
-                <w:szCs w:val="22"/>
-                <w:lang w:eastAsia="ru-RU"/>
-              </w:rPr>
-            </w:pPr>
-          </w:p>
-        </w:tc>
-        <w:tc>
-          <w:tcPr>
-            <w:tcW w:w="0" w:type="auto"/>
-            <w:tcBorders>
-              <w:top w:val="nil"/>
-              <w:left w:val="nil"/>
-              <w:bottom w:val="single" w:sz="8" w:space="0" w:color="auto"/>
-              <w:right w:val="single" w:sz="8" w:space="0" w:color="auto"/>
-            </w:tcBorders>
-            <w:shd w:val="clear" w:color="auto" w:fill="auto"/>
-            <w:vAlign w:val="center"/>
-          </w:tcPr>
-          <w:p>
-            <w:pPr>
-              <w:spacing w:after="0" w:line="240" w:lineRule="auto"/>
-              <w:jc w:val="right"/>
-              <w:rPr>
-                <w:rFonts w:ascii="Calibri" w:eastAsia="Times New Roman" w:hAnsi="Calibri" w:cs="Calibri"/>
-                <w:color w:val="000000"/>
-                <w:sz w:val="22"/>
-                <w:szCs w:val="22"/>
-                <w:lang w:eastAsia="ru-RU"/>
-              </w:rPr>
-            </w:pPr>
-          </w:p>
-        </w:tc>
-        <w:tc>
-          <w:tcPr>
-            <w:tcW w:w="0" w:type="auto"/>
-            <w:tcBorders>
-              <w:top w:val="nil"/>
-              <w:left w:val="nil"/>
-              <w:bottom w:val="single" w:sz="8" w:space="0" w:color="auto"/>
-              <w:right w:val="single" w:sz="8" w:space="0" w:color="auto"/>
-            </w:tcBorders>
-            <w:shd w:val="clear" w:color="auto" w:fill="auto"/>
-            <w:vAlign w:val="center"/>
-          </w:tcPr>
-          <w:p>
-            <w:pPr>
-              <w:spacing w:after="0" w:line="240" w:lineRule="auto"/>
-              <w:jc w:val="right"/>
-              <w:rPr>
-                <w:rFonts w:ascii="Calibri" w:eastAsia="Times New Roman" w:hAnsi="Calibri" w:cs="Calibri"/>
-                <w:color w:val="000000"/>
-                <w:sz w:val="22"/>
-                <w:szCs w:val="22"/>
-                <w:lang w:eastAsia="ru-RU"/>
-              </w:rPr>
-            </w:pPr>
+                <w:rFonts w:eastAsia="Times New Roman"/>
+                <w:color w:val="000000"/>
+                <w:lang w:eastAsia="ru-RU"/>
+              </w:rPr>
+            </w:pPr>
+            <w:r>
+              <w:rPr>
+                <w:rFonts w:eastAsia="Times New Roman"/>
+                <w:color w:val="000000"/>
+                <w:lang w:eastAsia="ru-RU"/>
+              </w:rPr>
+              <w:t>500,05</w:t>
+            </w:r>
+          </w:p>
+        </w:tc>
+        <w:tc>
+          <w:tcPr>
+            <w:tcW w:w="0" w:type="auto"/>
+            <w:tcBorders>
+              <w:top w:val="nil"/>
+              <w:left w:val="nil"/>
+              <w:bottom w:val="single" w:sz="8" w:space="0" w:color="auto"/>
+              <w:right w:val="single" w:sz="8" w:space="0" w:color="auto"/>
+            </w:tcBorders>
+            <w:shd w:val="clear" w:color="auto" w:fill="auto"/>
+          </w:tcPr>
+          <w:p>
+            <w:pPr>
+              <w:spacing w:after="0" w:line="240" w:lineRule="auto"/>
+              <w:jc w:val="right"/>
+              <w:rPr>
+                <w:rFonts w:eastAsia="Times New Roman"/>
+                <w:color w:val="000000"/>
+                <w:lang w:eastAsia="ru-RU"/>
+              </w:rPr>
+            </w:pPr>
+            <w:r>
+              <w:t>0,283617</w:t>
+            </w:r>
+          </w:p>
+        </w:tc>
+        <w:tc>
+          <w:tcPr>
+            <w:tcW w:w="0" w:type="auto"/>
+            <w:tcBorders>
+              <w:top w:val="nil"/>
+              <w:left w:val="nil"/>
+              <w:bottom w:val="single" w:sz="8" w:space="0" w:color="auto"/>
+              <w:right w:val="single" w:sz="8" w:space="0" w:color="auto"/>
+            </w:tcBorders>
+            <w:shd w:val="clear" w:color="auto" w:fill="auto"/>
+            <w:vAlign w:val="bottom"/>
+          </w:tcPr>
+          <w:p>
+            <w:pPr>
+              <w:spacing w:after="0" w:line="240" w:lineRule="auto"/>
+              <w:jc w:val="right"/>
+              <w:rPr>
+                <w:rFonts w:eastAsia="Times New Roman"/>
+                <w:color w:val="000000"/>
+                <w:lang w:eastAsia="ru-RU"/>
+              </w:rPr>
+            </w:pPr>
+            <w:r>
+              <w:rPr>
+                <w:color w:val="000000"/>
+              </w:rPr>
+              <w:t>3,798256</w:t>
+            </w:r>
           </w:p>
         </w:tc>
       </w:tr>
@@ -1275,65 +1930,75 @@
               <w:spacing w:after="0" w:line="240" w:lineRule="auto"/>
               <w:jc w:val="right"/>
               <w:rPr>
-                <w:rFonts w:ascii="Calibri" w:eastAsia="Times New Roman" w:hAnsi="Calibri" w:cs="Calibri"/>
-                <w:color w:val="000000"/>
-                <w:sz w:val="22"/>
-                <w:szCs w:val="22"/>
-                <w:lang w:eastAsia="ru-RU"/>
-              </w:rPr>
-            </w:pPr>
-          </w:p>
-        </w:tc>
-        <w:tc>
-          <w:tcPr>
-            <w:tcW w:w="0" w:type="auto"/>
-            <w:tcBorders>
-              <w:top w:val="nil"/>
-              <w:left w:val="nil"/>
-              <w:bottom w:val="single" w:sz="8" w:space="0" w:color="auto"/>
-              <w:right w:val="single" w:sz="8" w:space="0" w:color="auto"/>
-            </w:tcBorders>
-            <w:shd w:val="clear" w:color="auto" w:fill="auto"/>
-            <w:vAlign w:val="center"/>
-          </w:tcPr>
-          <w:p>
-            <w:pPr>
-              <w:spacing w:after="0" w:line="240" w:lineRule="auto"/>
-              <w:jc w:val="right"/>
-              <w:rPr>
-                <w:rFonts w:ascii="Calibri" w:eastAsia="Times New Roman" w:hAnsi="Calibri" w:cs="Calibri"/>
-                <w:color w:val="000000"/>
-                <w:sz w:val="22"/>
-                <w:szCs w:val="22"/>
-                <w:lang w:eastAsia="ru-RU"/>
-              </w:rPr>
-            </w:pPr>
-          </w:p>
-        </w:tc>
-        <w:tc>
-          <w:tcPr>
-            <w:tcW w:w="0" w:type="auto"/>
-            <w:tcBorders>
-              <w:top w:val="nil"/>
-              <w:left w:val="nil"/>
-              <w:bottom w:val="single" w:sz="8" w:space="0" w:color="auto"/>
-              <w:right w:val="single" w:sz="8" w:space="0" w:color="auto"/>
-            </w:tcBorders>
-            <w:shd w:val="clear" w:color="auto" w:fill="auto"/>
-            <w:vAlign w:val="center"/>
-          </w:tcPr>
-          <w:p>
-            <w:pPr>
-              <w:spacing w:after="0" w:line="240" w:lineRule="auto"/>
-              <w:jc w:val="right"/>
-              <w:rPr>
-                <w:rFonts w:ascii="Calibri" w:eastAsia="Times New Roman" w:hAnsi="Calibri" w:cs="Calibri"/>
-                <w:color w:val="000000"/>
-                <w:sz w:val="22"/>
-                <w:szCs w:val="22"/>
-                <w:lang w:eastAsia="ru-RU"/>
-              </w:rPr>
-            </w:pPr>
+                <w:rFonts w:eastAsia="Times New Roman"/>
+                <w:color w:val="000000"/>
+                <w:lang w:eastAsia="ru-RU"/>
+              </w:rPr>
+            </w:pPr>
+            <w:r>
+              <w:rPr>
+                <w:rFonts w:eastAsia="Times New Roman"/>
+                <w:color w:val="000000"/>
+                <w:lang w:eastAsia="ru-RU"/>
+              </w:rPr>
+              <w:t>500,04</w:t>
+            </w:r>
+          </w:p>
+        </w:tc>
+        <w:tc>
+          <w:tcPr>
+            <w:tcW w:w="0" w:type="auto"/>
+            <w:tcBorders>
+              <w:top w:val="nil"/>
+              <w:left w:val="nil"/>
+              <w:bottom w:val="single" w:sz="8" w:space="0" w:color="auto"/>
+              <w:right w:val="single" w:sz="8" w:space="0" w:color="auto"/>
+            </w:tcBorders>
+            <w:shd w:val="clear" w:color="auto" w:fill="auto"/>
+          </w:tcPr>
+          <w:p>
+            <w:pPr>
+              <w:spacing w:after="0" w:line="240" w:lineRule="auto"/>
+              <w:jc w:val="right"/>
+              <w:rPr>
+                <w:rFonts w:eastAsia="Times New Roman"/>
+                <w:color w:val="000000"/>
+                <w:lang w:eastAsia="ru-RU"/>
+              </w:rPr>
+            </w:pPr>
+            <w:r>
+              <w:t>0,204856</w:t>
+            </w:r>
+          </w:p>
+        </w:tc>
+        <w:tc>
+          <w:tcPr>
+            <w:tcW w:w="0" w:type="auto"/>
+            <w:tcBorders>
+              <w:top w:val="nil"/>
+              <w:left w:val="nil"/>
+              <w:bottom w:val="single" w:sz="8" w:space="0" w:color="auto"/>
+              <w:right w:val="single" w:sz="8" w:space="0" w:color="auto"/>
+            </w:tcBorders>
+            <w:shd w:val="clear" w:color="auto" w:fill="auto"/>
+            <w:vAlign w:val="bottom"/>
+          </w:tcPr>
+          <w:p>
+            <w:pPr>
+              <w:spacing w:after="0" w:line="240" w:lineRule="auto"/>
+              <w:jc w:val="right"/>
+              <w:rPr>
+                <w:rFonts w:eastAsia="Times New Roman"/>
+                <w:color w:val="000000"/>
+                <w:lang w:eastAsia="ru-RU"/>
+              </w:rPr>
+            </w:pPr>
+            <w:r>
+              <w:rPr>
+                <w:color w:val="000000"/>
+              </w:rPr>
+              <w:t>5,258572</w:t>
+            </w:r>
           </w:p>
         </w:tc>
       </w:tr>
@@ -1358,65 +2023,75 @@
               <w:spacing w:after="0" w:line="240" w:lineRule="auto"/>
               <w:jc w:val="right"/>
               <w:rPr>
-                <w:rFonts w:ascii="Calibri" w:eastAsia="Times New Roman" w:hAnsi="Calibri" w:cs="Calibri"/>
-                <w:color w:val="000000"/>
-                <w:sz w:val="22"/>
-                <w:szCs w:val="22"/>
-                <w:lang w:eastAsia="ru-RU"/>
-              </w:rPr>
-            </w:pPr>
-          </w:p>
-        </w:tc>
-        <w:tc>
-          <w:tcPr>
-            <w:tcW w:w="0" w:type="auto"/>
-            <w:tcBorders>
-              <w:top w:val="nil"/>
-              <w:left w:val="nil"/>
-              <w:bottom w:val="single" w:sz="8" w:space="0" w:color="auto"/>
-              <w:right w:val="single" w:sz="8" w:space="0" w:color="auto"/>
-            </w:tcBorders>
-            <w:shd w:val="clear" w:color="auto" w:fill="auto"/>
-            <w:vAlign w:val="center"/>
-          </w:tcPr>
-          <w:p>
-            <w:pPr>
-              <w:spacing w:after="0" w:line="240" w:lineRule="auto"/>
-              <w:jc w:val="right"/>
-              <w:rPr>
-                <w:rFonts w:ascii="Calibri" w:eastAsia="Times New Roman" w:hAnsi="Calibri" w:cs="Calibri"/>
-                <w:color w:val="000000"/>
-                <w:sz w:val="22"/>
-                <w:szCs w:val="22"/>
-                <w:lang w:eastAsia="ru-RU"/>
-              </w:rPr>
-            </w:pPr>
-          </w:p>
-        </w:tc>
-        <w:tc>
-          <w:tcPr>
-            <w:tcW w:w="0" w:type="auto"/>
-            <w:tcBorders>
-              <w:top w:val="nil"/>
-              <w:left w:val="nil"/>
-              <w:bottom w:val="single" w:sz="8" w:space="0" w:color="auto"/>
-              <w:right w:val="single" w:sz="8" w:space="0" w:color="auto"/>
-            </w:tcBorders>
-            <w:shd w:val="clear" w:color="auto" w:fill="auto"/>
-            <w:vAlign w:val="center"/>
-          </w:tcPr>
-          <w:p>
-            <w:pPr>
-              <w:spacing w:after="0" w:line="240" w:lineRule="auto"/>
-              <w:jc w:val="right"/>
-              <w:rPr>
-                <w:rFonts w:ascii="Calibri" w:eastAsia="Times New Roman" w:hAnsi="Calibri" w:cs="Calibri"/>
-                <w:color w:val="000000"/>
-                <w:sz w:val="22"/>
-                <w:szCs w:val="22"/>
-                <w:lang w:eastAsia="ru-RU"/>
-              </w:rPr>
-            </w:pPr>
+                <w:rFonts w:eastAsia="Times New Roman"/>
+                <w:color w:val="000000"/>
+                <w:lang w:eastAsia="ru-RU"/>
+              </w:rPr>
+            </w:pPr>
+            <w:r>
+              <w:rPr>
+                <w:rFonts w:eastAsia="Times New Roman"/>
+                <w:color w:val="000000"/>
+                <w:lang w:eastAsia="ru-RU"/>
+              </w:rPr>
+              <w:t>500,05</w:t>
+            </w:r>
+          </w:p>
+        </w:tc>
+        <w:tc>
+          <w:tcPr>
+            <w:tcW w:w="0" w:type="auto"/>
+            <w:tcBorders>
+              <w:top w:val="nil"/>
+              <w:left w:val="nil"/>
+              <w:bottom w:val="single" w:sz="8" w:space="0" w:color="auto"/>
+              <w:right w:val="single" w:sz="8" w:space="0" w:color="auto"/>
+            </w:tcBorders>
+            <w:shd w:val="clear" w:color="auto" w:fill="auto"/>
+          </w:tcPr>
+          <w:p>
+            <w:pPr>
+              <w:spacing w:after="0" w:line="240" w:lineRule="auto"/>
+              <w:jc w:val="right"/>
+              <w:rPr>
+                <w:rFonts w:eastAsia="Times New Roman"/>
+                <w:color w:val="000000"/>
+                <w:lang w:eastAsia="ru-RU"/>
+              </w:rPr>
+            </w:pPr>
+            <w:r>
+              <w:t>0,257906</w:t>
+            </w:r>
+          </w:p>
+        </w:tc>
+        <w:tc>
+          <w:tcPr>
+            <w:tcW w:w="0" w:type="auto"/>
+            <w:tcBorders>
+              <w:top w:val="nil"/>
+              <w:left w:val="nil"/>
+              <w:bottom w:val="single" w:sz="8" w:space="0" w:color="auto"/>
+              <w:right w:val="single" w:sz="8" w:space="0" w:color="auto"/>
+            </w:tcBorders>
+            <w:shd w:val="clear" w:color="auto" w:fill="auto"/>
+            <w:vAlign w:val="bottom"/>
+          </w:tcPr>
+          <w:p>
+            <w:pPr>
+              <w:spacing w:after="0" w:line="240" w:lineRule="auto"/>
+              <w:jc w:val="right"/>
+              <w:rPr>
+                <w:rFonts w:eastAsia="Times New Roman"/>
+                <w:color w:val="000000"/>
+                <w:lang w:eastAsia="ru-RU"/>
+              </w:rPr>
+            </w:pPr>
+            <w:r>
+              <w:rPr>
+                <w:color w:val="000000"/>
+              </w:rPr>
+              <w:t>4,176909</w:t>
+            </w:r>
           </w:p>
         </w:tc>
       </w:tr>
@@ -1441,65 +2116,75 @@
               <w:spacing w:after="0" w:line="240" w:lineRule="auto"/>
               <w:jc w:val="right"/>
               <w:rPr>
-                <w:rFonts w:ascii="Calibri" w:eastAsia="Times New Roman" w:hAnsi="Calibri" w:cs="Calibri"/>
-                <w:color w:val="000000"/>
-                <w:sz w:val="22"/>
-                <w:szCs w:val="22"/>
-                <w:lang w:eastAsia="ru-RU"/>
-              </w:rPr>
-            </w:pPr>
-          </w:p>
-        </w:tc>
-        <w:tc>
-          <w:tcPr>
-            <w:tcW w:w="0" w:type="auto"/>
-            <w:tcBorders>
-              <w:top w:val="nil"/>
-              <w:left w:val="nil"/>
-              <w:bottom w:val="single" w:sz="8" w:space="0" w:color="auto"/>
-              <w:right w:val="single" w:sz="8" w:space="0" w:color="auto"/>
-            </w:tcBorders>
-            <w:shd w:val="clear" w:color="auto" w:fill="auto"/>
-            <w:vAlign w:val="center"/>
-          </w:tcPr>
-          <w:p>
-            <w:pPr>
-              <w:spacing w:after="0" w:line="240" w:lineRule="auto"/>
-              <w:jc w:val="right"/>
-              <w:rPr>
-                <w:rFonts w:ascii="Calibri" w:eastAsia="Times New Roman" w:hAnsi="Calibri" w:cs="Calibri"/>
-                <w:color w:val="000000"/>
-                <w:sz w:val="22"/>
-                <w:szCs w:val="22"/>
-                <w:lang w:eastAsia="ru-RU"/>
-              </w:rPr>
-            </w:pPr>
-          </w:p>
-        </w:tc>
-        <w:tc>
-          <w:tcPr>
-            <w:tcW w:w="0" w:type="auto"/>
-            <w:tcBorders>
-              <w:top w:val="nil"/>
-              <w:left w:val="nil"/>
-              <w:bottom w:val="single" w:sz="8" w:space="0" w:color="auto"/>
-              <w:right w:val="single" w:sz="8" w:space="0" w:color="auto"/>
-            </w:tcBorders>
-            <w:shd w:val="clear" w:color="auto" w:fill="auto"/>
-            <w:vAlign w:val="center"/>
-          </w:tcPr>
-          <w:p>
-            <w:pPr>
-              <w:spacing w:after="0" w:line="240" w:lineRule="auto"/>
-              <w:jc w:val="right"/>
-              <w:rPr>
-                <w:rFonts w:ascii="Calibri" w:eastAsia="Times New Roman" w:hAnsi="Calibri" w:cs="Calibri"/>
-                <w:color w:val="000000"/>
-                <w:sz w:val="22"/>
-                <w:szCs w:val="22"/>
-                <w:lang w:eastAsia="ru-RU"/>
-              </w:rPr>
-            </w:pPr>
+                <w:rFonts w:eastAsia="Times New Roman"/>
+                <w:color w:val="000000"/>
+                <w:lang w:eastAsia="ru-RU"/>
+              </w:rPr>
+            </w:pPr>
+            <w:r>
+              <w:rPr>
+                <w:rFonts w:eastAsia="Times New Roman"/>
+                <w:color w:val="000000"/>
+                <w:lang w:eastAsia="ru-RU"/>
+              </w:rPr>
+              <w:t>500,05</w:t>
+            </w:r>
+          </w:p>
+        </w:tc>
+        <w:tc>
+          <w:tcPr>
+            <w:tcW w:w="0" w:type="auto"/>
+            <w:tcBorders>
+              <w:top w:val="nil"/>
+              <w:left w:val="nil"/>
+              <w:bottom w:val="single" w:sz="8" w:space="0" w:color="auto"/>
+              <w:right w:val="single" w:sz="8" w:space="0" w:color="auto"/>
+            </w:tcBorders>
+            <w:shd w:val="clear" w:color="auto" w:fill="auto"/>
+          </w:tcPr>
+          <w:p>
+            <w:pPr>
+              <w:spacing w:after="0" w:line="240" w:lineRule="auto"/>
+              <w:jc w:val="right"/>
+              <w:rPr>
+                <w:rFonts w:eastAsia="Times New Roman"/>
+                <w:color w:val="000000"/>
+                <w:lang w:eastAsia="ru-RU"/>
+              </w:rPr>
+            </w:pPr>
+            <w:r>
+              <w:t>0,217547</w:t>
+            </w:r>
+          </w:p>
+        </w:tc>
+        <w:tc>
+          <w:tcPr>
+            <w:tcW w:w="0" w:type="auto"/>
+            <w:tcBorders>
+              <w:top w:val="nil"/>
+              <w:left w:val="nil"/>
+              <w:bottom w:val="single" w:sz="8" w:space="0" w:color="auto"/>
+              <w:right w:val="single" w:sz="8" w:space="0" w:color="auto"/>
+            </w:tcBorders>
+            <w:shd w:val="clear" w:color="auto" w:fill="auto"/>
+            <w:vAlign w:val="bottom"/>
+          </w:tcPr>
+          <w:p>
+            <w:pPr>
+              <w:spacing w:after="0" w:line="240" w:lineRule="auto"/>
+              <w:jc w:val="right"/>
+              <w:rPr>
+                <w:rFonts w:eastAsia="Times New Roman"/>
+                <w:color w:val="000000"/>
+                <w:lang w:eastAsia="ru-RU"/>
+              </w:rPr>
+            </w:pPr>
+            <w:r>
+              <w:rPr>
+                <w:color w:val="000000"/>
+              </w:rPr>
+              <w:t>4,951804</w:t>
+            </w:r>
           </w:p>
         </w:tc>
       </w:tr>
@@ -1524,65 +2209,75 @@
               <w:spacing w:after="0" w:line="240" w:lineRule="auto"/>
               <w:jc w:val="right"/>
               <w:rPr>
-                <w:rFonts w:ascii="Calibri" w:eastAsia="Times New Roman" w:hAnsi="Calibri" w:cs="Calibri"/>
-                <w:color w:val="000000"/>
-                <w:sz w:val="22"/>
-                <w:szCs w:val="22"/>
-                <w:lang w:eastAsia="ru-RU"/>
-              </w:rPr>
-            </w:pPr>
-          </w:p>
-        </w:tc>
-        <w:tc>
-          <w:tcPr>
-            <w:tcW w:w="0" w:type="auto"/>
-            <w:tcBorders>
-              <w:top w:val="nil"/>
-              <w:left w:val="nil"/>
-              <w:bottom w:val="single" w:sz="8" w:space="0" w:color="auto"/>
-              <w:right w:val="single" w:sz="8" w:space="0" w:color="auto"/>
-            </w:tcBorders>
-            <w:shd w:val="clear" w:color="auto" w:fill="auto"/>
-            <w:vAlign w:val="center"/>
-          </w:tcPr>
-          <w:p>
-            <w:pPr>
-              <w:spacing w:after="0" w:line="240" w:lineRule="auto"/>
-              <w:jc w:val="right"/>
-              <w:rPr>
-                <w:rFonts w:ascii="Calibri" w:eastAsia="Times New Roman" w:hAnsi="Calibri" w:cs="Calibri"/>
-                <w:color w:val="000000"/>
-                <w:sz w:val="22"/>
-                <w:szCs w:val="22"/>
-                <w:lang w:eastAsia="ru-RU"/>
-              </w:rPr>
-            </w:pPr>
-          </w:p>
-        </w:tc>
-        <w:tc>
-          <w:tcPr>
-            <w:tcW w:w="0" w:type="auto"/>
-            <w:tcBorders>
-              <w:top w:val="nil"/>
-              <w:left w:val="nil"/>
-              <w:bottom w:val="single" w:sz="8" w:space="0" w:color="auto"/>
-              <w:right w:val="single" w:sz="8" w:space="0" w:color="auto"/>
-            </w:tcBorders>
-            <w:shd w:val="clear" w:color="auto" w:fill="auto"/>
-            <w:vAlign w:val="center"/>
-          </w:tcPr>
-          <w:p>
-            <w:pPr>
-              <w:spacing w:after="0" w:line="240" w:lineRule="auto"/>
-              <w:jc w:val="right"/>
-              <w:rPr>
-                <w:rFonts w:ascii="Calibri" w:eastAsia="Times New Roman" w:hAnsi="Calibri" w:cs="Calibri"/>
-                <w:color w:val="000000"/>
-                <w:sz w:val="22"/>
-                <w:szCs w:val="22"/>
-                <w:lang w:eastAsia="ru-RU"/>
-              </w:rPr>
-            </w:pPr>
+                <w:rFonts w:eastAsia="Times New Roman"/>
+                <w:color w:val="000000"/>
+                <w:lang w:eastAsia="ru-RU"/>
+              </w:rPr>
+            </w:pPr>
+            <w:r>
+              <w:rPr>
+                <w:rFonts w:eastAsia="Times New Roman"/>
+                <w:color w:val="000000"/>
+                <w:lang w:eastAsia="ru-RU"/>
+              </w:rPr>
+              <w:t>500,04</w:t>
+            </w:r>
+          </w:p>
+        </w:tc>
+        <w:tc>
+          <w:tcPr>
+            <w:tcW w:w="0" w:type="auto"/>
+            <w:tcBorders>
+              <w:top w:val="nil"/>
+              <w:left w:val="nil"/>
+              <w:bottom w:val="single" w:sz="8" w:space="0" w:color="auto"/>
+              <w:right w:val="single" w:sz="8" w:space="0" w:color="auto"/>
+            </w:tcBorders>
+            <w:shd w:val="clear" w:color="auto" w:fill="auto"/>
+          </w:tcPr>
+          <w:p>
+            <w:pPr>
+              <w:spacing w:after="0" w:line="240" w:lineRule="auto"/>
+              <w:jc w:val="right"/>
+              <w:rPr>
+                <w:rFonts w:eastAsia="Times New Roman"/>
+                <w:color w:val="000000"/>
+                <w:lang w:eastAsia="ru-RU"/>
+              </w:rPr>
+            </w:pPr>
+            <w:r>
+              <w:t>0,188815</w:t>
+            </w:r>
+          </w:p>
+        </w:tc>
+        <w:tc>
+          <w:tcPr>
+            <w:tcW w:w="0" w:type="auto"/>
+            <w:tcBorders>
+              <w:top w:val="nil"/>
+              <w:left w:val="nil"/>
+              <w:bottom w:val="single" w:sz="8" w:space="0" w:color="auto"/>
+              <w:right w:val="single" w:sz="8" w:space="0" w:color="auto"/>
+            </w:tcBorders>
+            <w:shd w:val="clear" w:color="auto" w:fill="auto"/>
+            <w:vAlign w:val="bottom"/>
+          </w:tcPr>
+          <w:p>
+            <w:pPr>
+              <w:spacing w:after="0" w:line="240" w:lineRule="auto"/>
+              <w:jc w:val="right"/>
+              <w:rPr>
+                <w:rFonts w:eastAsia="Times New Roman"/>
+                <w:color w:val="000000"/>
+                <w:lang w:eastAsia="ru-RU"/>
+              </w:rPr>
+            </w:pPr>
+            <w:r>
+              <w:rPr>
+                <w:color w:val="000000"/>
+              </w:rPr>
+              <w:t>5,70532</w:t>
+            </w:r>
           </w:p>
         </w:tc>
       </w:tr>
@@ -1607,65 +2302,75 @@
               <w:spacing w:after="0" w:line="240" w:lineRule="auto"/>
               <w:jc w:val="right"/>
               <w:rPr>
-                <w:rFonts w:ascii="Calibri" w:eastAsia="Times New Roman" w:hAnsi="Calibri" w:cs="Calibri"/>
-                <w:color w:val="000000"/>
-                <w:sz w:val="22"/>
-                <w:szCs w:val="22"/>
-                <w:lang w:eastAsia="ru-RU"/>
-              </w:rPr>
-            </w:pPr>
-          </w:p>
-        </w:tc>
-        <w:tc>
-          <w:tcPr>
-            <w:tcW w:w="0" w:type="auto"/>
-            <w:tcBorders>
-              <w:top w:val="nil"/>
-              <w:left w:val="nil"/>
-              <w:bottom w:val="single" w:sz="8" w:space="0" w:color="auto"/>
-              <w:right w:val="single" w:sz="8" w:space="0" w:color="auto"/>
-            </w:tcBorders>
-            <w:shd w:val="clear" w:color="auto" w:fill="auto"/>
-            <w:vAlign w:val="center"/>
-          </w:tcPr>
-          <w:p>
-            <w:pPr>
-              <w:spacing w:after="0" w:line="240" w:lineRule="auto"/>
-              <w:jc w:val="right"/>
-              <w:rPr>
-                <w:rFonts w:ascii="Calibri" w:eastAsia="Times New Roman" w:hAnsi="Calibri" w:cs="Calibri"/>
-                <w:color w:val="000000"/>
-                <w:sz w:val="22"/>
-                <w:szCs w:val="22"/>
-                <w:lang w:eastAsia="ru-RU"/>
-              </w:rPr>
-            </w:pPr>
-          </w:p>
-        </w:tc>
-        <w:tc>
-          <w:tcPr>
-            <w:tcW w:w="0" w:type="auto"/>
-            <w:tcBorders>
-              <w:top w:val="nil"/>
-              <w:left w:val="nil"/>
-              <w:bottom w:val="single" w:sz="8" w:space="0" w:color="auto"/>
-              <w:right w:val="single" w:sz="8" w:space="0" w:color="auto"/>
-            </w:tcBorders>
-            <w:shd w:val="clear" w:color="auto" w:fill="auto"/>
-            <w:vAlign w:val="center"/>
-          </w:tcPr>
-          <w:p>
-            <w:pPr>
-              <w:spacing w:after="0" w:line="240" w:lineRule="auto"/>
-              <w:jc w:val="right"/>
-              <w:rPr>
-                <w:rFonts w:ascii="Calibri" w:eastAsia="Times New Roman" w:hAnsi="Calibri" w:cs="Calibri"/>
-                <w:color w:val="000000"/>
-                <w:sz w:val="22"/>
-                <w:szCs w:val="22"/>
-                <w:lang w:eastAsia="ru-RU"/>
-              </w:rPr>
-            </w:pPr>
+                <w:rFonts w:eastAsia="Times New Roman"/>
+                <w:color w:val="000000"/>
+                <w:lang w:eastAsia="ru-RU"/>
+              </w:rPr>
+            </w:pPr>
+            <w:r>
+              <w:rPr>
+                <w:rFonts w:eastAsia="Times New Roman"/>
+                <w:color w:val="000000"/>
+                <w:lang w:eastAsia="ru-RU"/>
+              </w:rPr>
+              <w:t>500,05</w:t>
+            </w:r>
+          </w:p>
+        </w:tc>
+        <w:tc>
+          <w:tcPr>
+            <w:tcW w:w="0" w:type="auto"/>
+            <w:tcBorders>
+              <w:top w:val="nil"/>
+              <w:left w:val="nil"/>
+              <w:bottom w:val="single" w:sz="8" w:space="0" w:color="auto"/>
+              <w:right w:val="single" w:sz="8" w:space="0" w:color="auto"/>
+            </w:tcBorders>
+            <w:shd w:val="clear" w:color="auto" w:fill="auto"/>
+          </w:tcPr>
+          <w:p>
+            <w:pPr>
+              <w:spacing w:after="0" w:line="240" w:lineRule="auto"/>
+              <w:jc w:val="right"/>
+              <w:rPr>
+                <w:rFonts w:eastAsia="Times New Roman"/>
+                <w:color w:val="000000"/>
+                <w:lang w:eastAsia="ru-RU"/>
+              </w:rPr>
+            </w:pPr>
+            <w:r>
+              <w:t>0,192048</w:t>
+            </w:r>
+          </w:p>
+        </w:tc>
+        <w:tc>
+          <w:tcPr>
+            <w:tcW w:w="0" w:type="auto"/>
+            <w:tcBorders>
+              <w:top w:val="nil"/>
+              <w:left w:val="nil"/>
+              <w:bottom w:val="single" w:sz="8" w:space="0" w:color="auto"/>
+              <w:right w:val="single" w:sz="8" w:space="0" w:color="auto"/>
+            </w:tcBorders>
+            <w:shd w:val="clear" w:color="auto" w:fill="auto"/>
+            <w:vAlign w:val="bottom"/>
+          </w:tcPr>
+          <w:p>
+            <w:pPr>
+              <w:spacing w:after="0" w:line="240" w:lineRule="auto"/>
+              <w:jc w:val="right"/>
+              <w:rPr>
+                <w:rFonts w:eastAsia="Times New Roman"/>
+                <w:color w:val="000000"/>
+                <w:lang w:eastAsia="ru-RU"/>
+              </w:rPr>
+            </w:pPr>
+            <w:r>
+              <w:rPr>
+                <w:color w:val="000000"/>
+              </w:rPr>
+              <w:t>5,609275</w:t>
+            </w:r>
           </w:p>
         </w:tc>
       </w:tr>
@@ -1690,65 +2395,75 @@
               <w:spacing w:after="0" w:line="240" w:lineRule="auto"/>
               <w:jc w:val="right"/>
               <w:rPr>
-                <w:rFonts w:ascii="Calibri" w:eastAsia="Times New Roman" w:hAnsi="Calibri" w:cs="Calibri"/>
-                <w:color w:val="000000"/>
-                <w:sz w:val="22"/>
-                <w:szCs w:val="22"/>
-                <w:lang w:eastAsia="ru-RU"/>
-              </w:rPr>
-            </w:pPr>
-          </w:p>
-        </w:tc>
-        <w:tc>
-          <w:tcPr>
-            <w:tcW w:w="0" w:type="auto"/>
-            <w:tcBorders>
-              <w:top w:val="nil"/>
-              <w:left w:val="nil"/>
-              <w:bottom w:val="single" w:sz="8" w:space="0" w:color="auto"/>
-              <w:right w:val="single" w:sz="8" w:space="0" w:color="auto"/>
-            </w:tcBorders>
-            <w:shd w:val="clear" w:color="auto" w:fill="auto"/>
-            <w:vAlign w:val="center"/>
-          </w:tcPr>
-          <w:p>
-            <w:pPr>
-              <w:spacing w:after="0" w:line="240" w:lineRule="auto"/>
-              <w:jc w:val="right"/>
-              <w:rPr>
-                <w:rFonts w:ascii="Calibri" w:eastAsia="Times New Roman" w:hAnsi="Calibri" w:cs="Calibri"/>
-                <w:color w:val="000000"/>
-                <w:sz w:val="22"/>
-                <w:szCs w:val="22"/>
-                <w:lang w:eastAsia="ru-RU"/>
-              </w:rPr>
-            </w:pPr>
-          </w:p>
-        </w:tc>
-        <w:tc>
-          <w:tcPr>
-            <w:tcW w:w="0" w:type="auto"/>
-            <w:tcBorders>
-              <w:top w:val="nil"/>
-              <w:left w:val="nil"/>
-              <w:bottom w:val="single" w:sz="8" w:space="0" w:color="auto"/>
-              <w:right w:val="single" w:sz="8" w:space="0" w:color="auto"/>
-            </w:tcBorders>
-            <w:shd w:val="clear" w:color="auto" w:fill="auto"/>
-            <w:vAlign w:val="center"/>
-          </w:tcPr>
-          <w:p>
-            <w:pPr>
-              <w:spacing w:after="0" w:line="240" w:lineRule="auto"/>
-              <w:jc w:val="right"/>
-              <w:rPr>
-                <w:rFonts w:ascii="Calibri" w:eastAsia="Times New Roman" w:hAnsi="Calibri" w:cs="Calibri"/>
-                <w:color w:val="000000"/>
-                <w:sz w:val="22"/>
-                <w:szCs w:val="22"/>
-                <w:lang w:eastAsia="ru-RU"/>
-              </w:rPr>
-            </w:pPr>
+                <w:rFonts w:eastAsia="Times New Roman"/>
+                <w:color w:val="000000"/>
+                <w:lang w:eastAsia="ru-RU"/>
+              </w:rPr>
+            </w:pPr>
+            <w:r>
+              <w:rPr>
+                <w:rFonts w:eastAsia="Times New Roman"/>
+                <w:color w:val="000000"/>
+                <w:lang w:eastAsia="ru-RU"/>
+              </w:rPr>
+              <w:t>500,05</w:t>
+            </w:r>
+          </w:p>
+        </w:tc>
+        <w:tc>
+          <w:tcPr>
+            <w:tcW w:w="0" w:type="auto"/>
+            <w:tcBorders>
+              <w:top w:val="nil"/>
+              <w:left w:val="nil"/>
+              <w:bottom w:val="single" w:sz="8" w:space="0" w:color="auto"/>
+              <w:right w:val="single" w:sz="8" w:space="0" w:color="auto"/>
+            </w:tcBorders>
+            <w:shd w:val="clear" w:color="auto" w:fill="auto"/>
+          </w:tcPr>
+          <w:p>
+            <w:pPr>
+              <w:spacing w:after="0" w:line="240" w:lineRule="auto"/>
+              <w:jc w:val="right"/>
+              <w:rPr>
+                <w:rFonts w:eastAsia="Times New Roman"/>
+                <w:color w:val="000000"/>
+                <w:lang w:eastAsia="ru-RU"/>
+              </w:rPr>
+            </w:pPr>
+            <w:r>
+              <w:t>0,16662</w:t>
+            </w:r>
+          </w:p>
+        </w:tc>
+        <w:tc>
+          <w:tcPr>
+            <w:tcW w:w="0" w:type="auto"/>
+            <w:tcBorders>
+              <w:top w:val="nil"/>
+              <w:left w:val="nil"/>
+              <w:bottom w:val="single" w:sz="8" w:space="0" w:color="auto"/>
+              <w:right w:val="single" w:sz="8" w:space="0" w:color="auto"/>
+            </w:tcBorders>
+            <w:shd w:val="clear" w:color="auto" w:fill="auto"/>
+            <w:vAlign w:val="bottom"/>
+          </w:tcPr>
+          <w:p>
+            <w:pPr>
+              <w:spacing w:after="0" w:line="240" w:lineRule="auto"/>
+              <w:jc w:val="right"/>
+              <w:rPr>
+                <w:rFonts w:eastAsia="Times New Roman"/>
+                <w:color w:val="000000"/>
+                <w:lang w:eastAsia="ru-RU"/>
+              </w:rPr>
+            </w:pPr>
+            <w:r>
+              <w:rPr>
+                <w:color w:val="000000"/>
+              </w:rPr>
+              <w:t>6,46531</w:t>
+            </w:r>
           </w:p>
         </w:tc>
       </w:tr>
@@ -1773,65 +2488,75 @@
               <w:spacing w:after="0" w:line="240" w:lineRule="auto"/>
               <w:jc w:val="right"/>
               <w:rPr>
-                <w:rFonts w:ascii="Calibri" w:eastAsia="Times New Roman" w:hAnsi="Calibri" w:cs="Calibri"/>
-                <w:color w:val="000000"/>
-                <w:sz w:val="22"/>
-                <w:szCs w:val="22"/>
-                <w:lang w:eastAsia="ru-RU"/>
-              </w:rPr>
-            </w:pPr>
-          </w:p>
-        </w:tc>
-        <w:tc>
-          <w:tcPr>
-            <w:tcW w:w="0" w:type="auto"/>
-            <w:tcBorders>
-              <w:top w:val="nil"/>
-              <w:left w:val="nil"/>
-              <w:bottom w:val="single" w:sz="8" w:space="0" w:color="auto"/>
-              <w:right w:val="single" w:sz="8" w:space="0" w:color="auto"/>
-            </w:tcBorders>
-            <w:shd w:val="clear" w:color="auto" w:fill="auto"/>
-            <w:vAlign w:val="center"/>
-          </w:tcPr>
-          <w:p>
-            <w:pPr>
-              <w:spacing w:after="0" w:line="240" w:lineRule="auto"/>
-              <w:jc w:val="right"/>
-              <w:rPr>
-                <w:rFonts w:ascii="Calibri" w:eastAsia="Times New Roman" w:hAnsi="Calibri" w:cs="Calibri"/>
-                <w:color w:val="000000"/>
-                <w:sz w:val="22"/>
-                <w:szCs w:val="22"/>
-                <w:lang w:eastAsia="ru-RU"/>
-              </w:rPr>
-            </w:pPr>
-          </w:p>
-        </w:tc>
-        <w:tc>
-          <w:tcPr>
-            <w:tcW w:w="0" w:type="auto"/>
-            <w:tcBorders>
-              <w:top w:val="nil"/>
-              <w:left w:val="nil"/>
-              <w:bottom w:val="single" w:sz="8" w:space="0" w:color="auto"/>
-              <w:right w:val="single" w:sz="8" w:space="0" w:color="auto"/>
-            </w:tcBorders>
-            <w:shd w:val="clear" w:color="auto" w:fill="auto"/>
-            <w:vAlign w:val="center"/>
-          </w:tcPr>
-          <w:p>
-            <w:pPr>
-              <w:spacing w:after="0" w:line="240" w:lineRule="auto"/>
-              <w:jc w:val="right"/>
-              <w:rPr>
-                <w:rFonts w:ascii="Calibri" w:eastAsia="Times New Roman" w:hAnsi="Calibri" w:cs="Calibri"/>
-                <w:color w:val="000000"/>
-                <w:sz w:val="22"/>
-                <w:szCs w:val="22"/>
-                <w:lang w:eastAsia="ru-RU"/>
-              </w:rPr>
-            </w:pPr>
+                <w:rFonts w:eastAsia="Times New Roman"/>
+                <w:color w:val="000000"/>
+                <w:lang w:eastAsia="ru-RU"/>
+              </w:rPr>
+            </w:pPr>
+            <w:r>
+              <w:rPr>
+                <w:rFonts w:eastAsia="Times New Roman"/>
+                <w:color w:val="000000"/>
+                <w:lang w:eastAsia="ru-RU"/>
+              </w:rPr>
+              <w:t>500,04</w:t>
+            </w:r>
+          </w:p>
+        </w:tc>
+        <w:tc>
+          <w:tcPr>
+            <w:tcW w:w="0" w:type="auto"/>
+            <w:tcBorders>
+              <w:top w:val="nil"/>
+              <w:left w:val="nil"/>
+              <w:bottom w:val="single" w:sz="8" w:space="0" w:color="auto"/>
+              <w:right w:val="single" w:sz="8" w:space="0" w:color="auto"/>
+            </w:tcBorders>
+            <w:shd w:val="clear" w:color="auto" w:fill="auto"/>
+          </w:tcPr>
+          <w:p>
+            <w:pPr>
+              <w:spacing w:after="0" w:line="240" w:lineRule="auto"/>
+              <w:jc w:val="right"/>
+              <w:rPr>
+                <w:rFonts w:eastAsia="Times New Roman"/>
+                <w:color w:val="000000"/>
+                <w:lang w:eastAsia="ru-RU"/>
+              </w:rPr>
+            </w:pPr>
+            <w:r>
+              <w:t>0,150241</w:t>
+            </w:r>
+          </w:p>
+        </w:tc>
+        <w:tc>
+          <w:tcPr>
+            <w:tcW w:w="0" w:type="auto"/>
+            <w:tcBorders>
+              <w:top w:val="nil"/>
+              <w:left w:val="nil"/>
+              <w:bottom w:val="single" w:sz="8" w:space="0" w:color="auto"/>
+              <w:right w:val="single" w:sz="8" w:space="0" w:color="auto"/>
+            </w:tcBorders>
+            <w:shd w:val="clear" w:color="auto" w:fill="auto"/>
+            <w:vAlign w:val="bottom"/>
+          </w:tcPr>
+          <w:p>
+            <w:pPr>
+              <w:spacing w:after="0" w:line="240" w:lineRule="auto"/>
+              <w:jc w:val="right"/>
+              <w:rPr>
+                <w:rFonts w:eastAsia="Times New Roman"/>
+                <w:color w:val="000000"/>
+                <w:lang w:eastAsia="ru-RU"/>
+              </w:rPr>
+            </w:pPr>
+            <w:r>
+              <w:rPr>
+                <w:color w:val="000000"/>
+              </w:rPr>
+              <w:t>7,170147</w:t>
+            </w:r>
           </w:p>
         </w:tc>
       </w:tr>
@@ -1856,65 +2581,75 @@
               <w:spacing w:after="0" w:line="240" w:lineRule="auto"/>
               <w:jc w:val="right"/>
               <w:rPr>
-                <w:rFonts w:ascii="Calibri" w:eastAsia="Times New Roman" w:hAnsi="Calibri" w:cs="Calibri"/>
-                <w:color w:val="000000"/>
-                <w:sz w:val="22"/>
-                <w:szCs w:val="22"/>
-                <w:lang w:eastAsia="ru-RU"/>
-              </w:rPr>
-            </w:pPr>
-          </w:p>
-        </w:tc>
-        <w:tc>
-          <w:tcPr>
-            <w:tcW w:w="0" w:type="auto"/>
-            <w:tcBorders>
-              <w:top w:val="nil"/>
-              <w:left w:val="nil"/>
-              <w:bottom w:val="single" w:sz="8" w:space="0" w:color="auto"/>
-              <w:right w:val="single" w:sz="8" w:space="0" w:color="auto"/>
-            </w:tcBorders>
-            <w:shd w:val="clear" w:color="auto" w:fill="auto"/>
-            <w:vAlign w:val="center"/>
-          </w:tcPr>
-          <w:p>
-            <w:pPr>
-              <w:spacing w:after="0" w:line="240" w:lineRule="auto"/>
-              <w:jc w:val="right"/>
-              <w:rPr>
-                <w:rFonts w:ascii="Calibri" w:eastAsia="Times New Roman" w:hAnsi="Calibri" w:cs="Calibri"/>
-                <w:color w:val="000000"/>
-                <w:sz w:val="22"/>
-                <w:szCs w:val="22"/>
-                <w:lang w:eastAsia="ru-RU"/>
-              </w:rPr>
-            </w:pPr>
-          </w:p>
-        </w:tc>
-        <w:tc>
-          <w:tcPr>
-            <w:tcW w:w="0" w:type="auto"/>
-            <w:tcBorders>
-              <w:top w:val="nil"/>
-              <w:left w:val="nil"/>
-              <w:bottom w:val="single" w:sz="8" w:space="0" w:color="auto"/>
-              <w:right w:val="single" w:sz="8" w:space="0" w:color="auto"/>
-            </w:tcBorders>
-            <w:shd w:val="clear" w:color="auto" w:fill="auto"/>
-            <w:vAlign w:val="center"/>
-          </w:tcPr>
-          <w:p>
-            <w:pPr>
-              <w:spacing w:after="0" w:line="240" w:lineRule="auto"/>
-              <w:jc w:val="right"/>
-              <w:rPr>
-                <w:rFonts w:ascii="Calibri" w:eastAsia="Times New Roman" w:hAnsi="Calibri" w:cs="Calibri"/>
-                <w:color w:val="000000"/>
-                <w:sz w:val="22"/>
-                <w:szCs w:val="22"/>
-                <w:lang w:eastAsia="ru-RU"/>
-              </w:rPr>
-            </w:pPr>
+                <w:rFonts w:eastAsia="Times New Roman"/>
+                <w:color w:val="000000"/>
+                <w:lang w:eastAsia="ru-RU"/>
+              </w:rPr>
+            </w:pPr>
+            <w:r>
+              <w:rPr>
+                <w:rFonts w:eastAsia="Times New Roman"/>
+                <w:color w:val="000000"/>
+                <w:lang w:eastAsia="ru-RU"/>
+              </w:rPr>
+              <w:t>500,05</w:t>
+            </w:r>
+          </w:p>
+        </w:tc>
+        <w:tc>
+          <w:tcPr>
+            <w:tcW w:w="0" w:type="auto"/>
+            <w:tcBorders>
+              <w:top w:val="nil"/>
+              <w:left w:val="nil"/>
+              <w:bottom w:val="single" w:sz="8" w:space="0" w:color="auto"/>
+              <w:right w:val="single" w:sz="8" w:space="0" w:color="auto"/>
+            </w:tcBorders>
+            <w:shd w:val="clear" w:color="auto" w:fill="auto"/>
+          </w:tcPr>
+          <w:p>
+            <w:pPr>
+              <w:spacing w:after="0" w:line="240" w:lineRule="auto"/>
+              <w:jc w:val="right"/>
+              <w:rPr>
+                <w:rFonts w:eastAsia="Times New Roman"/>
+                <w:color w:val="000000"/>
+                <w:lang w:eastAsia="ru-RU"/>
+              </w:rPr>
+            </w:pPr>
+            <w:r>
+              <w:t>0,169731</w:t>
+            </w:r>
+          </w:p>
+        </w:tc>
+        <w:tc>
+          <w:tcPr>
+            <w:tcW w:w="0" w:type="auto"/>
+            <w:tcBorders>
+              <w:top w:val="nil"/>
+              <w:left w:val="nil"/>
+              <w:bottom w:val="single" w:sz="8" w:space="0" w:color="auto"/>
+              <w:right w:val="single" w:sz="8" w:space="0" w:color="auto"/>
+            </w:tcBorders>
+            <w:shd w:val="clear" w:color="auto" w:fill="auto"/>
+            <w:vAlign w:val="bottom"/>
+          </w:tcPr>
+          <w:p>
+            <w:pPr>
+              <w:spacing w:after="0" w:line="240" w:lineRule="auto"/>
+              <w:jc w:val="right"/>
+              <w:rPr>
+                <w:rFonts w:eastAsia="Times New Roman"/>
+                <w:color w:val="000000"/>
+                <w:lang w:eastAsia="ru-RU"/>
+              </w:rPr>
+            </w:pPr>
+            <w:r>
+              <w:rPr>
+                <w:color w:val="000000"/>
+              </w:rPr>
+              <w:t>6,346808</w:t>
+            </w:r>
           </w:p>
         </w:tc>
       </w:tr>
@@ -1939,65 +2674,75 @@
               <w:spacing w:after="0" w:line="240" w:lineRule="auto"/>
               <w:jc w:val="right"/>
               <w:rPr>
-                <w:rFonts w:ascii="Calibri" w:eastAsia="Times New Roman" w:hAnsi="Calibri" w:cs="Calibri"/>
-                <w:color w:val="000000"/>
-                <w:sz w:val="22"/>
-                <w:szCs w:val="22"/>
-                <w:lang w:eastAsia="ru-RU"/>
-              </w:rPr>
-            </w:pPr>
-          </w:p>
-        </w:tc>
-        <w:tc>
-          <w:tcPr>
-            <w:tcW w:w="0" w:type="auto"/>
-            <w:tcBorders>
-              <w:top w:val="nil"/>
-              <w:left w:val="nil"/>
-              <w:bottom w:val="single" w:sz="8" w:space="0" w:color="auto"/>
-              <w:right w:val="single" w:sz="8" w:space="0" w:color="auto"/>
-            </w:tcBorders>
-            <w:shd w:val="clear" w:color="auto" w:fill="auto"/>
-            <w:vAlign w:val="center"/>
-          </w:tcPr>
-          <w:p>
-            <w:pPr>
-              <w:spacing w:after="0" w:line="240" w:lineRule="auto"/>
-              <w:jc w:val="right"/>
-              <w:rPr>
-                <w:rFonts w:ascii="Calibri" w:eastAsia="Times New Roman" w:hAnsi="Calibri" w:cs="Calibri"/>
-                <w:color w:val="000000"/>
-                <w:sz w:val="22"/>
-                <w:szCs w:val="22"/>
-                <w:lang w:eastAsia="ru-RU"/>
-              </w:rPr>
-            </w:pPr>
-          </w:p>
-        </w:tc>
-        <w:tc>
-          <w:tcPr>
-            <w:tcW w:w="0" w:type="auto"/>
-            <w:tcBorders>
-              <w:top w:val="nil"/>
-              <w:left w:val="nil"/>
-              <w:bottom w:val="single" w:sz="8" w:space="0" w:color="auto"/>
-              <w:right w:val="single" w:sz="8" w:space="0" w:color="auto"/>
-            </w:tcBorders>
-            <w:shd w:val="clear" w:color="auto" w:fill="auto"/>
-            <w:vAlign w:val="center"/>
-          </w:tcPr>
-          <w:p>
-            <w:pPr>
-              <w:spacing w:after="0" w:line="240" w:lineRule="auto"/>
-              <w:jc w:val="right"/>
-              <w:rPr>
-                <w:rFonts w:ascii="Calibri" w:eastAsia="Times New Roman" w:hAnsi="Calibri" w:cs="Calibri"/>
-                <w:color w:val="000000"/>
-                <w:sz w:val="22"/>
-                <w:szCs w:val="22"/>
-                <w:lang w:eastAsia="ru-RU"/>
-              </w:rPr>
-            </w:pPr>
+                <w:rFonts w:eastAsia="Times New Roman"/>
+                <w:color w:val="000000"/>
+                <w:lang w:eastAsia="ru-RU"/>
+              </w:rPr>
+            </w:pPr>
+            <w:r>
+              <w:rPr>
+                <w:rFonts w:eastAsia="Times New Roman"/>
+                <w:color w:val="000000"/>
+                <w:lang w:eastAsia="ru-RU"/>
+              </w:rPr>
+              <w:t>500,05</w:t>
+            </w:r>
+          </w:p>
+        </w:tc>
+        <w:tc>
+          <w:tcPr>
+            <w:tcW w:w="0" w:type="auto"/>
+            <w:tcBorders>
+              <w:top w:val="nil"/>
+              <w:left w:val="nil"/>
+              <w:bottom w:val="single" w:sz="8" w:space="0" w:color="auto"/>
+              <w:right w:val="single" w:sz="8" w:space="0" w:color="auto"/>
+            </w:tcBorders>
+            <w:shd w:val="clear" w:color="auto" w:fill="auto"/>
+          </w:tcPr>
+          <w:p>
+            <w:pPr>
+              <w:spacing w:after="0" w:line="240" w:lineRule="auto"/>
+              <w:jc w:val="right"/>
+              <w:rPr>
+                <w:rFonts w:eastAsia="Times New Roman"/>
+                <w:color w:val="000000"/>
+                <w:lang w:eastAsia="ru-RU"/>
+              </w:rPr>
+            </w:pPr>
+            <w:r>
+              <w:t>0,206533</w:t>
+            </w:r>
+          </w:p>
+        </w:tc>
+        <w:tc>
+          <w:tcPr>
+            <w:tcW w:w="0" w:type="auto"/>
+            <w:tcBorders>
+              <w:top w:val="nil"/>
+              <w:left w:val="nil"/>
+              <w:bottom w:val="single" w:sz="8" w:space="0" w:color="auto"/>
+              <w:right w:val="single" w:sz="8" w:space="0" w:color="auto"/>
+            </w:tcBorders>
+            <w:shd w:val="clear" w:color="auto" w:fill="auto"/>
+            <w:vAlign w:val="bottom"/>
+          </w:tcPr>
+          <w:p>
+            <w:pPr>
+              <w:spacing w:after="0" w:line="240" w:lineRule="auto"/>
+              <w:jc w:val="right"/>
+              <w:rPr>
+                <w:rFonts w:eastAsia="Times New Roman"/>
+                <w:color w:val="000000"/>
+                <w:lang w:eastAsia="ru-RU"/>
+              </w:rPr>
+            </w:pPr>
+            <w:r>
+              <w:rPr>
+                <w:color w:val="000000"/>
+              </w:rPr>
+              <w:t>5,215873</w:t>
+            </w:r>
           </w:p>
         </w:tc>
       </w:tr>
@@ -2022,65 +2767,75 @@
               <w:spacing w:after="0" w:line="240" w:lineRule="auto"/>
               <w:jc w:val="right"/>
               <w:rPr>
-                <w:rFonts w:ascii="Calibri" w:eastAsia="Times New Roman" w:hAnsi="Calibri" w:cs="Calibri"/>
-                <w:color w:val="000000"/>
-                <w:sz w:val="22"/>
-                <w:szCs w:val="22"/>
-                <w:lang w:eastAsia="ru-RU"/>
-              </w:rPr>
-            </w:pPr>
-          </w:p>
-        </w:tc>
-        <w:tc>
-          <w:tcPr>
-            <w:tcW w:w="0" w:type="auto"/>
-            <w:tcBorders>
-              <w:top w:val="nil"/>
-              <w:left w:val="nil"/>
-              <w:bottom w:val="single" w:sz="8" w:space="0" w:color="auto"/>
-              <w:right w:val="single" w:sz="8" w:space="0" w:color="auto"/>
-            </w:tcBorders>
-            <w:shd w:val="clear" w:color="auto" w:fill="auto"/>
-            <w:vAlign w:val="center"/>
-          </w:tcPr>
-          <w:p>
-            <w:pPr>
-              <w:spacing w:after="0" w:line="240" w:lineRule="auto"/>
-              <w:jc w:val="right"/>
-              <w:rPr>
-                <w:rFonts w:ascii="Calibri" w:eastAsia="Times New Roman" w:hAnsi="Calibri" w:cs="Calibri"/>
-                <w:color w:val="000000"/>
-                <w:sz w:val="22"/>
-                <w:szCs w:val="22"/>
-                <w:lang w:eastAsia="ru-RU"/>
-              </w:rPr>
-            </w:pPr>
-          </w:p>
-        </w:tc>
-        <w:tc>
-          <w:tcPr>
-            <w:tcW w:w="0" w:type="auto"/>
-            <w:tcBorders>
-              <w:top w:val="nil"/>
-              <w:left w:val="nil"/>
-              <w:bottom w:val="single" w:sz="8" w:space="0" w:color="auto"/>
-              <w:right w:val="single" w:sz="8" w:space="0" w:color="auto"/>
-            </w:tcBorders>
-            <w:shd w:val="clear" w:color="auto" w:fill="auto"/>
-            <w:vAlign w:val="center"/>
-          </w:tcPr>
-          <w:p>
-            <w:pPr>
-              <w:spacing w:after="0" w:line="240" w:lineRule="auto"/>
-              <w:jc w:val="right"/>
-              <w:rPr>
-                <w:rFonts w:ascii="Calibri" w:eastAsia="Times New Roman" w:hAnsi="Calibri" w:cs="Calibri"/>
-                <w:color w:val="000000"/>
-                <w:sz w:val="22"/>
-                <w:szCs w:val="22"/>
-                <w:lang w:eastAsia="ru-RU"/>
-              </w:rPr>
-            </w:pPr>
+                <w:rFonts w:eastAsia="Times New Roman"/>
+                <w:color w:val="000000"/>
+                <w:lang w:eastAsia="ru-RU"/>
+              </w:rPr>
+            </w:pPr>
+            <w:r>
+              <w:rPr>
+                <w:rFonts w:eastAsia="Times New Roman"/>
+                <w:color w:val="000000"/>
+                <w:lang w:eastAsia="ru-RU"/>
+              </w:rPr>
+              <w:t>500,04</w:t>
+            </w:r>
+          </w:p>
+        </w:tc>
+        <w:tc>
+          <w:tcPr>
+            <w:tcW w:w="0" w:type="auto"/>
+            <w:tcBorders>
+              <w:top w:val="nil"/>
+              <w:left w:val="nil"/>
+              <w:bottom w:val="single" w:sz="8" w:space="0" w:color="auto"/>
+              <w:right w:val="single" w:sz="8" w:space="0" w:color="auto"/>
+            </w:tcBorders>
+            <w:shd w:val="clear" w:color="auto" w:fill="auto"/>
+          </w:tcPr>
+          <w:p>
+            <w:pPr>
+              <w:spacing w:after="0" w:line="240" w:lineRule="auto"/>
+              <w:jc w:val="right"/>
+              <w:rPr>
+                <w:rFonts w:eastAsia="Times New Roman"/>
+                <w:color w:val="000000"/>
+                <w:lang w:eastAsia="ru-RU"/>
+              </w:rPr>
+            </w:pPr>
+            <w:r>
+              <w:t>0,229964</w:t>
+            </w:r>
+          </w:p>
+        </w:tc>
+        <w:tc>
+          <w:tcPr>
+            <w:tcW w:w="0" w:type="auto"/>
+            <w:tcBorders>
+              <w:top w:val="nil"/>
+              <w:left w:val="nil"/>
+              <w:bottom w:val="single" w:sz="8" w:space="0" w:color="auto"/>
+              <w:right w:val="single" w:sz="8" w:space="0" w:color="auto"/>
+            </w:tcBorders>
+            <w:shd w:val="clear" w:color="auto" w:fill="auto"/>
+            <w:vAlign w:val="bottom"/>
+          </w:tcPr>
+          <w:p>
+            <w:pPr>
+              <w:spacing w:after="0" w:line="240" w:lineRule="auto"/>
+              <w:jc w:val="right"/>
+              <w:rPr>
+                <w:rFonts w:eastAsia="Times New Roman"/>
+                <w:color w:val="000000"/>
+                <w:lang w:eastAsia="ru-RU"/>
+              </w:rPr>
+            </w:pPr>
+            <w:r>
+              <w:rPr>
+                <w:color w:val="000000"/>
+              </w:rPr>
+              <w:t>4,684429</w:t>
+            </w:r>
           </w:p>
         </w:tc>
       </w:tr>
@@ -2105,65 +2860,75 @@
               <w:spacing w:after="0" w:line="240" w:lineRule="auto"/>
               <w:jc w:val="right"/>
               <w:rPr>
-                <w:rFonts w:ascii="Calibri" w:eastAsia="Times New Roman" w:hAnsi="Calibri" w:cs="Calibri"/>
-                <w:color w:val="000000"/>
-                <w:sz w:val="22"/>
-                <w:szCs w:val="22"/>
-                <w:lang w:eastAsia="ru-RU"/>
-              </w:rPr>
-            </w:pPr>
-          </w:p>
-        </w:tc>
-        <w:tc>
-          <w:tcPr>
-            <w:tcW w:w="0" w:type="auto"/>
-            <w:tcBorders>
-              <w:top w:val="nil"/>
-              <w:left w:val="nil"/>
-              <w:bottom w:val="single" w:sz="8" w:space="0" w:color="auto"/>
-              <w:right w:val="single" w:sz="8" w:space="0" w:color="auto"/>
-            </w:tcBorders>
-            <w:shd w:val="clear" w:color="auto" w:fill="auto"/>
-            <w:vAlign w:val="center"/>
-          </w:tcPr>
-          <w:p>
-            <w:pPr>
-              <w:spacing w:after="0" w:line="240" w:lineRule="auto"/>
-              <w:jc w:val="right"/>
-              <w:rPr>
-                <w:rFonts w:ascii="Calibri" w:eastAsia="Times New Roman" w:hAnsi="Calibri" w:cs="Calibri"/>
-                <w:color w:val="000000"/>
-                <w:sz w:val="22"/>
-                <w:szCs w:val="22"/>
-                <w:lang w:eastAsia="ru-RU"/>
-              </w:rPr>
-            </w:pPr>
-          </w:p>
-        </w:tc>
-        <w:tc>
-          <w:tcPr>
-            <w:tcW w:w="0" w:type="auto"/>
-            <w:tcBorders>
-              <w:top w:val="nil"/>
-              <w:left w:val="nil"/>
-              <w:bottom w:val="single" w:sz="8" w:space="0" w:color="auto"/>
-              <w:right w:val="single" w:sz="8" w:space="0" w:color="auto"/>
-            </w:tcBorders>
-            <w:shd w:val="clear" w:color="auto" w:fill="auto"/>
-            <w:vAlign w:val="center"/>
-          </w:tcPr>
-          <w:p>
-            <w:pPr>
-              <w:spacing w:after="0" w:line="240" w:lineRule="auto"/>
-              <w:jc w:val="right"/>
-              <w:rPr>
-                <w:rFonts w:ascii="Calibri" w:eastAsia="Times New Roman" w:hAnsi="Calibri" w:cs="Calibri"/>
-                <w:color w:val="000000"/>
-                <w:sz w:val="22"/>
-                <w:szCs w:val="22"/>
-                <w:lang w:eastAsia="ru-RU"/>
-              </w:rPr>
-            </w:pPr>
+                <w:rFonts w:eastAsia="Times New Roman"/>
+                <w:color w:val="000000"/>
+                <w:lang w:eastAsia="ru-RU"/>
+              </w:rPr>
+            </w:pPr>
+            <w:r>
+              <w:rPr>
+                <w:rFonts w:eastAsia="Times New Roman"/>
+                <w:color w:val="000000"/>
+                <w:lang w:eastAsia="ru-RU"/>
+              </w:rPr>
+              <w:t>500,05</w:t>
+            </w:r>
+          </w:p>
+        </w:tc>
+        <w:tc>
+          <w:tcPr>
+            <w:tcW w:w="0" w:type="auto"/>
+            <w:tcBorders>
+              <w:top w:val="nil"/>
+              <w:left w:val="nil"/>
+              <w:bottom w:val="single" w:sz="8" w:space="0" w:color="auto"/>
+              <w:right w:val="single" w:sz="8" w:space="0" w:color="auto"/>
+            </w:tcBorders>
+            <w:shd w:val="clear" w:color="auto" w:fill="auto"/>
+          </w:tcPr>
+          <w:p>
+            <w:pPr>
+              <w:spacing w:after="0" w:line="240" w:lineRule="auto"/>
+              <w:jc w:val="right"/>
+              <w:rPr>
+                <w:rFonts w:eastAsia="Times New Roman"/>
+                <w:color w:val="000000"/>
+                <w:lang w:eastAsia="ru-RU"/>
+              </w:rPr>
+            </w:pPr>
+            <w:r>
+              <w:t>0,182722</w:t>
+            </w:r>
+          </w:p>
+        </w:tc>
+        <w:tc>
+          <w:tcPr>
+            <w:tcW w:w="0" w:type="auto"/>
+            <w:tcBorders>
+              <w:top w:val="nil"/>
+              <w:left w:val="nil"/>
+              <w:bottom w:val="single" w:sz="8" w:space="0" w:color="auto"/>
+              <w:right w:val="single" w:sz="8" w:space="0" w:color="auto"/>
+            </w:tcBorders>
+            <w:shd w:val="clear" w:color="auto" w:fill="auto"/>
+            <w:vAlign w:val="bottom"/>
+          </w:tcPr>
+          <w:p>
+            <w:pPr>
+              <w:spacing w:after="0" w:line="240" w:lineRule="auto"/>
+              <w:jc w:val="right"/>
+              <w:rPr>
+                <w:rFonts w:eastAsia="Times New Roman"/>
+                <w:color w:val="000000"/>
+                <w:lang w:eastAsia="ru-RU"/>
+              </w:rPr>
+            </w:pPr>
+            <w:r>
+              <w:rPr>
+                <w:color w:val="000000"/>
+              </w:rPr>
+              <w:t>5,895568</w:t>
+            </w:r>
           </w:p>
         </w:tc>
       </w:tr>
@@ -2188,65 +2953,75 @@
               <w:spacing w:after="0" w:line="240" w:lineRule="auto"/>
               <w:jc w:val="right"/>
               <w:rPr>
-                <w:rFonts w:ascii="Calibri" w:eastAsia="Times New Roman" w:hAnsi="Calibri" w:cs="Calibri"/>
-                <w:color w:val="000000"/>
-                <w:sz w:val="22"/>
-                <w:szCs w:val="22"/>
-                <w:lang w:eastAsia="ru-RU"/>
-              </w:rPr>
-            </w:pPr>
-          </w:p>
-        </w:tc>
-        <w:tc>
-          <w:tcPr>
-            <w:tcW w:w="0" w:type="auto"/>
-            <w:tcBorders>
-              <w:top w:val="nil"/>
-              <w:left w:val="nil"/>
-              <w:bottom w:val="single" w:sz="8" w:space="0" w:color="auto"/>
-              <w:right w:val="single" w:sz="8" w:space="0" w:color="auto"/>
-            </w:tcBorders>
-            <w:shd w:val="clear" w:color="auto" w:fill="auto"/>
-            <w:vAlign w:val="center"/>
-          </w:tcPr>
-          <w:p>
-            <w:pPr>
-              <w:spacing w:after="0" w:line="240" w:lineRule="auto"/>
-              <w:jc w:val="right"/>
-              <w:rPr>
-                <w:rFonts w:ascii="Calibri" w:eastAsia="Times New Roman" w:hAnsi="Calibri" w:cs="Calibri"/>
-                <w:color w:val="000000"/>
-                <w:sz w:val="22"/>
-                <w:szCs w:val="22"/>
-                <w:lang w:eastAsia="ru-RU"/>
-              </w:rPr>
-            </w:pPr>
-          </w:p>
-        </w:tc>
-        <w:tc>
-          <w:tcPr>
-            <w:tcW w:w="0" w:type="auto"/>
-            <w:tcBorders>
-              <w:top w:val="nil"/>
-              <w:left w:val="nil"/>
-              <w:bottom w:val="single" w:sz="8" w:space="0" w:color="auto"/>
-              <w:right w:val="single" w:sz="8" w:space="0" w:color="auto"/>
-            </w:tcBorders>
-            <w:shd w:val="clear" w:color="auto" w:fill="auto"/>
-            <w:vAlign w:val="center"/>
-          </w:tcPr>
-          <w:p>
-            <w:pPr>
-              <w:spacing w:after="0" w:line="240" w:lineRule="auto"/>
-              <w:jc w:val="right"/>
-              <w:rPr>
-                <w:rFonts w:ascii="Calibri" w:eastAsia="Times New Roman" w:hAnsi="Calibri" w:cs="Calibri"/>
-                <w:color w:val="000000"/>
-                <w:sz w:val="22"/>
-                <w:szCs w:val="22"/>
-                <w:lang w:eastAsia="ru-RU"/>
-              </w:rPr>
-            </w:pPr>
+                <w:rFonts w:eastAsia="Times New Roman"/>
+                <w:color w:val="000000"/>
+                <w:lang w:eastAsia="ru-RU"/>
+              </w:rPr>
+            </w:pPr>
+            <w:r>
+              <w:rPr>
+                <w:rFonts w:eastAsia="Times New Roman"/>
+                <w:color w:val="000000"/>
+                <w:lang w:eastAsia="ru-RU"/>
+              </w:rPr>
+              <w:t>500,05</w:t>
+            </w:r>
+          </w:p>
+        </w:tc>
+        <w:tc>
+          <w:tcPr>
+            <w:tcW w:w="0" w:type="auto"/>
+            <w:tcBorders>
+              <w:top w:val="nil"/>
+              <w:left w:val="nil"/>
+              <w:bottom w:val="single" w:sz="8" w:space="0" w:color="auto"/>
+              <w:right w:val="single" w:sz="8" w:space="0" w:color="auto"/>
+            </w:tcBorders>
+            <w:shd w:val="clear" w:color="auto" w:fill="auto"/>
+          </w:tcPr>
+          <w:p>
+            <w:pPr>
+              <w:spacing w:after="0" w:line="240" w:lineRule="auto"/>
+              <w:jc w:val="right"/>
+              <w:rPr>
+                <w:rFonts w:eastAsia="Times New Roman"/>
+                <w:color w:val="000000"/>
+                <w:lang w:eastAsia="ru-RU"/>
+              </w:rPr>
+            </w:pPr>
+            <w:r>
+              <w:t>0,278191</w:t>
+            </w:r>
+          </w:p>
+        </w:tc>
+        <w:tc>
+          <w:tcPr>
+            <w:tcW w:w="0" w:type="auto"/>
+            <w:tcBorders>
+              <w:top w:val="nil"/>
+              <w:left w:val="nil"/>
+              <w:bottom w:val="single" w:sz="8" w:space="0" w:color="auto"/>
+              <w:right w:val="single" w:sz="8" w:space="0" w:color="auto"/>
+            </w:tcBorders>
+            <w:shd w:val="clear" w:color="auto" w:fill="auto"/>
+            <w:vAlign w:val="bottom"/>
+          </w:tcPr>
+          <w:p>
+            <w:pPr>
+              <w:spacing w:after="0" w:line="240" w:lineRule="auto"/>
+              <w:jc w:val="right"/>
+              <w:rPr>
+                <w:rFonts w:eastAsia="Times New Roman"/>
+                <w:color w:val="000000"/>
+                <w:lang w:eastAsia="ru-RU"/>
+              </w:rPr>
+            </w:pPr>
+            <w:r>
+              <w:rPr>
+                <w:color w:val="000000"/>
+              </w:rPr>
+              <w:t>3,87234</w:t>
+            </w:r>
           </w:p>
         </w:tc>
       </w:tr>
@@ -2271,65 +3046,75 @@
               <w:spacing w:after="0" w:line="240" w:lineRule="auto"/>
               <w:jc w:val="right"/>
               <w:rPr>
-                <w:rFonts w:ascii="Calibri" w:eastAsia="Times New Roman" w:hAnsi="Calibri" w:cs="Calibri"/>
-                <w:color w:val="000000"/>
-                <w:sz w:val="22"/>
-                <w:szCs w:val="22"/>
-                <w:lang w:eastAsia="ru-RU"/>
-              </w:rPr>
-            </w:pPr>
-          </w:p>
-        </w:tc>
-        <w:tc>
-          <w:tcPr>
-            <w:tcW w:w="0" w:type="auto"/>
-            <w:tcBorders>
-              <w:top w:val="nil"/>
-              <w:left w:val="nil"/>
-              <w:bottom w:val="single" w:sz="8" w:space="0" w:color="auto"/>
-              <w:right w:val="single" w:sz="8" w:space="0" w:color="auto"/>
-            </w:tcBorders>
-            <w:shd w:val="clear" w:color="auto" w:fill="auto"/>
-            <w:vAlign w:val="center"/>
-          </w:tcPr>
-          <w:p>
-            <w:pPr>
-              <w:spacing w:after="0" w:line="240" w:lineRule="auto"/>
-              <w:jc w:val="right"/>
-              <w:rPr>
-                <w:rFonts w:ascii="Calibri" w:eastAsia="Times New Roman" w:hAnsi="Calibri" w:cs="Calibri"/>
-                <w:color w:val="000000"/>
-                <w:sz w:val="22"/>
-                <w:szCs w:val="22"/>
-                <w:lang w:eastAsia="ru-RU"/>
-              </w:rPr>
-            </w:pPr>
-          </w:p>
-        </w:tc>
-        <w:tc>
-          <w:tcPr>
-            <w:tcW w:w="0" w:type="auto"/>
-            <w:tcBorders>
-              <w:top w:val="nil"/>
-              <w:left w:val="nil"/>
-              <w:bottom w:val="single" w:sz="8" w:space="0" w:color="auto"/>
-              <w:right w:val="single" w:sz="8" w:space="0" w:color="auto"/>
-            </w:tcBorders>
-            <w:shd w:val="clear" w:color="auto" w:fill="auto"/>
-            <w:vAlign w:val="center"/>
-          </w:tcPr>
-          <w:p>
-            <w:pPr>
-              <w:spacing w:after="0" w:line="240" w:lineRule="auto"/>
-              <w:jc w:val="right"/>
-              <w:rPr>
-                <w:rFonts w:ascii="Calibri" w:eastAsia="Times New Roman" w:hAnsi="Calibri" w:cs="Calibri"/>
-                <w:color w:val="000000"/>
-                <w:sz w:val="22"/>
-                <w:szCs w:val="22"/>
-                <w:lang w:eastAsia="ru-RU"/>
-              </w:rPr>
-            </w:pPr>
+                <w:rFonts w:eastAsia="Times New Roman"/>
+                <w:color w:val="000000"/>
+                <w:lang w:eastAsia="ru-RU"/>
+              </w:rPr>
+            </w:pPr>
+            <w:r>
+              <w:rPr>
+                <w:rFonts w:eastAsia="Times New Roman"/>
+                <w:color w:val="000000"/>
+                <w:lang w:eastAsia="ru-RU"/>
+              </w:rPr>
+              <w:t>500,04</w:t>
+            </w:r>
+          </w:p>
+        </w:tc>
+        <w:tc>
+          <w:tcPr>
+            <w:tcW w:w="0" w:type="auto"/>
+            <w:tcBorders>
+              <w:top w:val="nil"/>
+              <w:left w:val="nil"/>
+              <w:bottom w:val="single" w:sz="8" w:space="0" w:color="auto"/>
+              <w:right w:val="single" w:sz="8" w:space="0" w:color="auto"/>
+            </w:tcBorders>
+            <w:shd w:val="clear" w:color="auto" w:fill="auto"/>
+          </w:tcPr>
+          <w:p>
+            <w:pPr>
+              <w:spacing w:after="0" w:line="240" w:lineRule="auto"/>
+              <w:jc w:val="right"/>
+              <w:rPr>
+                <w:rFonts w:eastAsia="Times New Roman"/>
+                <w:color w:val="000000"/>
+                <w:lang w:eastAsia="ru-RU"/>
+              </w:rPr>
+            </w:pPr>
+            <w:r>
+              <w:t>0,360875</w:t>
+            </w:r>
+          </w:p>
+        </w:tc>
+        <w:tc>
+          <w:tcPr>
+            <w:tcW w:w="0" w:type="auto"/>
+            <w:tcBorders>
+              <w:top w:val="nil"/>
+              <w:left w:val="nil"/>
+              <w:bottom w:val="single" w:sz="8" w:space="0" w:color="auto"/>
+              <w:right w:val="single" w:sz="8" w:space="0" w:color="auto"/>
+            </w:tcBorders>
+            <w:shd w:val="clear" w:color="auto" w:fill="auto"/>
+            <w:vAlign w:val="bottom"/>
+          </w:tcPr>
+          <w:p>
+            <w:pPr>
+              <w:spacing w:after="0" w:line="240" w:lineRule="auto"/>
+              <w:jc w:val="right"/>
+              <w:rPr>
+                <w:rFonts w:eastAsia="Times New Roman"/>
+                <w:color w:val="000000"/>
+                <w:lang w:eastAsia="ru-RU"/>
+              </w:rPr>
+            </w:pPr>
+            <w:r>
+              <w:rPr>
+                <w:color w:val="000000"/>
+              </w:rPr>
+              <w:t>2,985106</w:t>
+            </w:r>
           </w:p>
         </w:tc>
       </w:tr>
@@ -2354,65 +3139,75 @@
               <w:spacing w:after="0" w:line="240" w:lineRule="auto"/>
               <w:jc w:val="right"/>
               <w:rPr>
-                <w:rFonts w:ascii="Calibri" w:eastAsia="Times New Roman" w:hAnsi="Calibri" w:cs="Calibri"/>
-                <w:color w:val="000000"/>
-                <w:sz w:val="22"/>
-                <w:szCs w:val="22"/>
-                <w:lang w:eastAsia="ru-RU"/>
-              </w:rPr>
-            </w:pPr>
-          </w:p>
-        </w:tc>
-        <w:tc>
-          <w:tcPr>
-            <w:tcW w:w="0" w:type="auto"/>
-            <w:tcBorders>
-              <w:top w:val="nil"/>
-              <w:left w:val="nil"/>
-              <w:bottom w:val="single" w:sz="8" w:space="0" w:color="auto"/>
-              <w:right w:val="single" w:sz="8" w:space="0" w:color="auto"/>
-            </w:tcBorders>
-            <w:shd w:val="clear" w:color="auto" w:fill="auto"/>
-            <w:vAlign w:val="center"/>
-          </w:tcPr>
-          <w:p>
-            <w:pPr>
-              <w:spacing w:after="0" w:line="240" w:lineRule="auto"/>
-              <w:jc w:val="right"/>
-              <w:rPr>
-                <w:rFonts w:ascii="Calibri" w:eastAsia="Times New Roman" w:hAnsi="Calibri" w:cs="Calibri"/>
-                <w:color w:val="000000"/>
-                <w:sz w:val="22"/>
-                <w:szCs w:val="22"/>
-                <w:lang w:eastAsia="ru-RU"/>
-              </w:rPr>
-            </w:pPr>
-          </w:p>
-        </w:tc>
-        <w:tc>
-          <w:tcPr>
-            <w:tcW w:w="0" w:type="auto"/>
-            <w:tcBorders>
-              <w:top w:val="nil"/>
-              <w:left w:val="nil"/>
-              <w:bottom w:val="single" w:sz="8" w:space="0" w:color="auto"/>
-              <w:right w:val="single" w:sz="8" w:space="0" w:color="auto"/>
-            </w:tcBorders>
-            <w:shd w:val="clear" w:color="auto" w:fill="auto"/>
-            <w:vAlign w:val="center"/>
-          </w:tcPr>
-          <w:p>
-            <w:pPr>
-              <w:spacing w:after="0" w:line="240" w:lineRule="auto"/>
-              <w:jc w:val="right"/>
-              <w:rPr>
-                <w:rFonts w:ascii="Calibri" w:eastAsia="Times New Roman" w:hAnsi="Calibri" w:cs="Calibri"/>
-                <w:color w:val="000000"/>
-                <w:sz w:val="22"/>
-                <w:szCs w:val="22"/>
-                <w:lang w:eastAsia="ru-RU"/>
-              </w:rPr>
-            </w:pPr>
+                <w:rFonts w:eastAsia="Times New Roman"/>
+                <w:color w:val="000000"/>
+                <w:lang w:eastAsia="ru-RU"/>
+              </w:rPr>
+            </w:pPr>
+            <w:r>
+              <w:rPr>
+                <w:rFonts w:eastAsia="Times New Roman"/>
+                <w:color w:val="000000"/>
+                <w:lang w:eastAsia="ru-RU"/>
+              </w:rPr>
+              <w:t>500,05</w:t>
+            </w:r>
+          </w:p>
+        </w:tc>
+        <w:tc>
+          <w:tcPr>
+            <w:tcW w:w="0" w:type="auto"/>
+            <w:tcBorders>
+              <w:top w:val="nil"/>
+              <w:left w:val="nil"/>
+              <w:bottom w:val="single" w:sz="8" w:space="0" w:color="auto"/>
+              <w:right w:val="single" w:sz="8" w:space="0" w:color="auto"/>
+            </w:tcBorders>
+            <w:shd w:val="clear" w:color="auto" w:fill="auto"/>
+          </w:tcPr>
+          <w:p>
+            <w:pPr>
+              <w:spacing w:after="0" w:line="240" w:lineRule="auto"/>
+              <w:jc w:val="right"/>
+              <w:rPr>
+                <w:rFonts w:eastAsia="Times New Roman"/>
+                <w:color w:val="000000"/>
+                <w:lang w:eastAsia="ru-RU"/>
+              </w:rPr>
+            </w:pPr>
+            <w:r>
+              <w:t>0,273762</w:t>
+            </w:r>
+          </w:p>
+        </w:tc>
+        <w:tc>
+          <w:tcPr>
+            <w:tcW w:w="0" w:type="auto"/>
+            <w:tcBorders>
+              <w:top w:val="nil"/>
+              <w:left w:val="nil"/>
+              <w:bottom w:val="single" w:sz="8" w:space="0" w:color="auto"/>
+              <w:right w:val="single" w:sz="8" w:space="0" w:color="auto"/>
+            </w:tcBorders>
+            <w:shd w:val="clear" w:color="auto" w:fill="auto"/>
+            <w:vAlign w:val="bottom"/>
+          </w:tcPr>
+          <w:p>
+            <w:pPr>
+              <w:spacing w:after="0" w:line="240" w:lineRule="auto"/>
+              <w:jc w:val="right"/>
+              <w:rPr>
+                <w:rFonts w:eastAsia="Times New Roman"/>
+                <w:color w:val="000000"/>
+                <w:lang w:eastAsia="ru-RU"/>
+              </w:rPr>
+            </w:pPr>
+            <w:r>
+              <w:rPr>
+                <w:color w:val="000000"/>
+              </w:rPr>
+              <w:t>3,934987</w:t>
+            </w:r>
           </w:p>
         </w:tc>
       </w:tr>
@@ -2437,65 +3232,75 @@
               <w:spacing w:after="0" w:line="240" w:lineRule="auto"/>
               <w:jc w:val="right"/>
               <w:rPr>
-                <w:rFonts w:ascii="Calibri" w:eastAsia="Times New Roman" w:hAnsi="Calibri" w:cs="Calibri"/>
-                <w:color w:val="000000"/>
-                <w:sz w:val="22"/>
-                <w:szCs w:val="22"/>
-                <w:lang w:eastAsia="ru-RU"/>
-              </w:rPr>
-            </w:pPr>
-          </w:p>
-        </w:tc>
-        <w:tc>
-          <w:tcPr>
-            <w:tcW w:w="0" w:type="auto"/>
-            <w:tcBorders>
-              <w:top w:val="nil"/>
-              <w:left w:val="nil"/>
-              <w:bottom w:val="single" w:sz="8" w:space="0" w:color="auto"/>
-              <w:right w:val="single" w:sz="8" w:space="0" w:color="auto"/>
-            </w:tcBorders>
-            <w:shd w:val="clear" w:color="auto" w:fill="auto"/>
-            <w:vAlign w:val="center"/>
-          </w:tcPr>
-          <w:p>
-            <w:pPr>
-              <w:spacing w:after="0" w:line="240" w:lineRule="auto"/>
-              <w:jc w:val="right"/>
-              <w:rPr>
-                <w:rFonts w:ascii="Calibri" w:eastAsia="Times New Roman" w:hAnsi="Calibri" w:cs="Calibri"/>
-                <w:color w:val="000000"/>
-                <w:sz w:val="22"/>
-                <w:szCs w:val="22"/>
-                <w:lang w:eastAsia="ru-RU"/>
-              </w:rPr>
-            </w:pPr>
-          </w:p>
-        </w:tc>
-        <w:tc>
-          <w:tcPr>
-            <w:tcW w:w="0" w:type="auto"/>
-            <w:tcBorders>
-              <w:top w:val="nil"/>
-              <w:left w:val="nil"/>
-              <w:bottom w:val="single" w:sz="8" w:space="0" w:color="auto"/>
-              <w:right w:val="single" w:sz="8" w:space="0" w:color="auto"/>
-            </w:tcBorders>
-            <w:shd w:val="clear" w:color="auto" w:fill="auto"/>
-            <w:vAlign w:val="center"/>
-          </w:tcPr>
-          <w:p>
-            <w:pPr>
-              <w:spacing w:after="0" w:line="240" w:lineRule="auto"/>
-              <w:jc w:val="right"/>
-              <w:rPr>
-                <w:rFonts w:ascii="Calibri" w:eastAsia="Times New Roman" w:hAnsi="Calibri" w:cs="Calibri"/>
-                <w:color w:val="000000"/>
-                <w:sz w:val="22"/>
-                <w:szCs w:val="22"/>
-                <w:lang w:eastAsia="ru-RU"/>
-              </w:rPr>
-            </w:pPr>
+                <w:rFonts w:eastAsia="Times New Roman"/>
+                <w:color w:val="000000"/>
+                <w:lang w:eastAsia="ru-RU"/>
+              </w:rPr>
+            </w:pPr>
+            <w:r>
+              <w:rPr>
+                <w:rFonts w:eastAsia="Times New Roman"/>
+                <w:color w:val="000000"/>
+                <w:lang w:eastAsia="ru-RU"/>
+              </w:rPr>
+              <w:t>500,05</w:t>
+            </w:r>
+          </w:p>
+        </w:tc>
+        <w:tc>
+          <w:tcPr>
+            <w:tcW w:w="0" w:type="auto"/>
+            <w:tcBorders>
+              <w:top w:val="nil"/>
+              <w:left w:val="nil"/>
+              <w:bottom w:val="single" w:sz="8" w:space="0" w:color="auto"/>
+              <w:right w:val="single" w:sz="8" w:space="0" w:color="auto"/>
+            </w:tcBorders>
+            <w:shd w:val="clear" w:color="auto" w:fill="auto"/>
+          </w:tcPr>
+          <w:p>
+            <w:pPr>
+              <w:spacing w:after="0" w:line="240" w:lineRule="auto"/>
+              <w:jc w:val="right"/>
+              <w:rPr>
+                <w:rFonts w:eastAsia="Times New Roman"/>
+                <w:color w:val="000000"/>
+                <w:lang w:eastAsia="ru-RU"/>
+              </w:rPr>
+            </w:pPr>
+            <w:r>
+              <w:t>0,284846</w:t>
+            </w:r>
+          </w:p>
+        </w:tc>
+        <w:tc>
+          <w:tcPr>
+            <w:tcW w:w="0" w:type="auto"/>
+            <w:tcBorders>
+              <w:top w:val="nil"/>
+              <w:left w:val="nil"/>
+              <w:bottom w:val="single" w:sz="8" w:space="0" w:color="auto"/>
+              <w:right w:val="single" w:sz="8" w:space="0" w:color="auto"/>
+            </w:tcBorders>
+            <w:shd w:val="clear" w:color="auto" w:fill="auto"/>
+            <w:vAlign w:val="bottom"/>
+          </w:tcPr>
+          <w:p>
+            <w:pPr>
+              <w:spacing w:after="0" w:line="240" w:lineRule="auto"/>
+              <w:jc w:val="right"/>
+              <w:rPr>
+                <w:rFonts w:eastAsia="Times New Roman"/>
+                <w:color w:val="000000"/>
+                <w:lang w:eastAsia="ru-RU"/>
+              </w:rPr>
+            </w:pPr>
+            <w:r>
+              <w:rPr>
+                <w:color w:val="000000"/>
+              </w:rPr>
+              <w:t>3,781868</w:t>
+            </w:r>
           </w:p>
         </w:tc>
       </w:tr>
@@ -2520,65 +3325,75 @@
               <w:spacing w:after="0" w:line="240" w:lineRule="auto"/>
               <w:jc w:val="right"/>
               <w:rPr>
-                <w:rFonts w:ascii="Calibri" w:eastAsia="Times New Roman" w:hAnsi="Calibri" w:cs="Calibri"/>
-                <w:color w:val="000000"/>
-                <w:sz w:val="22"/>
-                <w:szCs w:val="22"/>
-                <w:lang w:eastAsia="ru-RU"/>
-              </w:rPr>
-            </w:pPr>
-          </w:p>
-        </w:tc>
-        <w:tc>
-          <w:tcPr>
-            <w:tcW w:w="0" w:type="auto"/>
-            <w:tcBorders>
-              <w:top w:val="nil"/>
-              <w:left w:val="nil"/>
-              <w:bottom w:val="single" w:sz="8" w:space="0" w:color="auto"/>
-              <w:right w:val="single" w:sz="8" w:space="0" w:color="auto"/>
-            </w:tcBorders>
-            <w:shd w:val="clear" w:color="auto" w:fill="auto"/>
-            <w:vAlign w:val="center"/>
-          </w:tcPr>
-          <w:p>
-            <w:pPr>
-              <w:spacing w:after="0" w:line="240" w:lineRule="auto"/>
-              <w:jc w:val="right"/>
-              <w:rPr>
-                <w:rFonts w:ascii="Calibri" w:eastAsia="Times New Roman" w:hAnsi="Calibri" w:cs="Calibri"/>
-                <w:color w:val="000000"/>
-                <w:sz w:val="22"/>
-                <w:szCs w:val="22"/>
-                <w:lang w:eastAsia="ru-RU"/>
-              </w:rPr>
-            </w:pPr>
-          </w:p>
-        </w:tc>
-        <w:tc>
-          <w:tcPr>
-            <w:tcW w:w="0" w:type="auto"/>
-            <w:tcBorders>
-              <w:top w:val="nil"/>
-              <w:left w:val="nil"/>
-              <w:bottom w:val="single" w:sz="8" w:space="0" w:color="auto"/>
-              <w:right w:val="single" w:sz="8" w:space="0" w:color="auto"/>
-            </w:tcBorders>
-            <w:shd w:val="clear" w:color="auto" w:fill="auto"/>
-            <w:vAlign w:val="center"/>
-          </w:tcPr>
-          <w:p>
-            <w:pPr>
-              <w:spacing w:after="0" w:line="240" w:lineRule="auto"/>
-              <w:jc w:val="right"/>
-              <w:rPr>
-                <w:rFonts w:ascii="Calibri" w:eastAsia="Times New Roman" w:hAnsi="Calibri" w:cs="Calibri"/>
-                <w:color w:val="000000"/>
-                <w:sz w:val="22"/>
-                <w:szCs w:val="22"/>
-                <w:lang w:eastAsia="ru-RU"/>
-              </w:rPr>
-            </w:pPr>
+                <w:rFonts w:eastAsia="Times New Roman"/>
+                <w:color w:val="000000"/>
+                <w:lang w:eastAsia="ru-RU"/>
+              </w:rPr>
+            </w:pPr>
+            <w:r>
+              <w:rPr>
+                <w:rFonts w:eastAsia="Times New Roman"/>
+                <w:color w:val="000000"/>
+                <w:lang w:eastAsia="ru-RU"/>
+              </w:rPr>
+              <w:t>500,04</w:t>
+            </w:r>
+          </w:p>
+        </w:tc>
+        <w:tc>
+          <w:tcPr>
+            <w:tcW w:w="0" w:type="auto"/>
+            <w:tcBorders>
+              <w:top w:val="nil"/>
+              <w:left w:val="nil"/>
+              <w:bottom w:val="single" w:sz="8" w:space="0" w:color="auto"/>
+              <w:right w:val="single" w:sz="8" w:space="0" w:color="auto"/>
+            </w:tcBorders>
+            <w:shd w:val="clear" w:color="auto" w:fill="auto"/>
+          </w:tcPr>
+          <w:p>
+            <w:pPr>
+              <w:spacing w:after="0" w:line="240" w:lineRule="auto"/>
+              <w:jc w:val="right"/>
+              <w:rPr>
+                <w:rFonts w:eastAsia="Times New Roman"/>
+                <w:color w:val="000000"/>
+                <w:lang w:eastAsia="ru-RU"/>
+              </w:rPr>
+            </w:pPr>
+            <w:r>
+              <w:t>0,253792</w:t>
+            </w:r>
+          </w:p>
+        </w:tc>
+        <w:tc>
+          <w:tcPr>
+            <w:tcW w:w="0" w:type="auto"/>
+            <w:tcBorders>
+              <w:top w:val="nil"/>
+              <w:left w:val="nil"/>
+              <w:bottom w:val="single" w:sz="8" w:space="0" w:color="auto"/>
+              <w:right w:val="single" w:sz="8" w:space="0" w:color="auto"/>
+            </w:tcBorders>
+            <w:shd w:val="clear" w:color="auto" w:fill="auto"/>
+            <w:vAlign w:val="bottom"/>
+          </w:tcPr>
+          <w:p>
+            <w:pPr>
+              <w:spacing w:after="0" w:line="240" w:lineRule="auto"/>
+              <w:jc w:val="right"/>
+              <w:rPr>
+                <w:rFonts w:eastAsia="Times New Roman"/>
+                <w:color w:val="000000"/>
+                <w:lang w:eastAsia="ru-RU"/>
+              </w:rPr>
+            </w:pPr>
+            <w:r>
+              <w:rPr>
+                <w:color w:val="000000"/>
+              </w:rPr>
+              <w:t>4,244618</w:t>
+            </w:r>
           </w:p>
         </w:tc>
       </w:tr>
@@ -2603,65 +3418,75 @@
               <w:spacing w:after="0" w:line="240" w:lineRule="auto"/>
               <w:jc w:val="right"/>
               <w:rPr>
-                <w:rFonts w:ascii="Calibri" w:eastAsia="Times New Roman" w:hAnsi="Calibri" w:cs="Calibri"/>
-                <w:color w:val="000000"/>
-                <w:sz w:val="22"/>
-                <w:szCs w:val="22"/>
-                <w:lang w:eastAsia="ru-RU"/>
-              </w:rPr>
-            </w:pPr>
-          </w:p>
-        </w:tc>
-        <w:tc>
-          <w:tcPr>
-            <w:tcW w:w="0" w:type="auto"/>
-            <w:tcBorders>
-              <w:top w:val="nil"/>
-              <w:left w:val="nil"/>
-              <w:bottom w:val="single" w:sz="8" w:space="0" w:color="auto"/>
-              <w:right w:val="single" w:sz="8" w:space="0" w:color="auto"/>
-            </w:tcBorders>
-            <w:shd w:val="clear" w:color="auto" w:fill="auto"/>
-            <w:vAlign w:val="center"/>
-          </w:tcPr>
-          <w:p>
-            <w:pPr>
-              <w:spacing w:after="0" w:line="240" w:lineRule="auto"/>
-              <w:jc w:val="right"/>
-              <w:rPr>
-                <w:rFonts w:ascii="Calibri" w:eastAsia="Times New Roman" w:hAnsi="Calibri" w:cs="Calibri"/>
-                <w:color w:val="000000"/>
-                <w:sz w:val="22"/>
-                <w:szCs w:val="22"/>
-                <w:lang w:eastAsia="ru-RU"/>
-              </w:rPr>
-            </w:pPr>
-          </w:p>
-        </w:tc>
-        <w:tc>
-          <w:tcPr>
-            <w:tcW w:w="0" w:type="auto"/>
-            <w:tcBorders>
-              <w:top w:val="nil"/>
-              <w:left w:val="nil"/>
-              <w:bottom w:val="single" w:sz="8" w:space="0" w:color="auto"/>
-              <w:right w:val="single" w:sz="8" w:space="0" w:color="auto"/>
-            </w:tcBorders>
-            <w:shd w:val="clear" w:color="auto" w:fill="auto"/>
-            <w:vAlign w:val="center"/>
-          </w:tcPr>
-          <w:p>
-            <w:pPr>
-              <w:spacing w:after="0" w:line="240" w:lineRule="auto"/>
-              <w:jc w:val="right"/>
-              <w:rPr>
-                <w:rFonts w:ascii="Calibri" w:eastAsia="Times New Roman" w:hAnsi="Calibri" w:cs="Calibri"/>
-                <w:color w:val="000000"/>
-                <w:sz w:val="22"/>
-                <w:szCs w:val="22"/>
-                <w:lang w:eastAsia="ru-RU"/>
-              </w:rPr>
-            </w:pPr>
+                <w:rFonts w:eastAsia="Times New Roman"/>
+                <w:color w:val="000000"/>
+                <w:lang w:eastAsia="ru-RU"/>
+              </w:rPr>
+            </w:pPr>
+            <w:r>
+              <w:rPr>
+                <w:rFonts w:eastAsia="Times New Roman"/>
+                <w:color w:val="000000"/>
+                <w:lang w:eastAsia="ru-RU"/>
+              </w:rPr>
+              <w:t>500,05</w:t>
+            </w:r>
+          </w:p>
+        </w:tc>
+        <w:tc>
+          <w:tcPr>
+            <w:tcW w:w="0" w:type="auto"/>
+            <w:tcBorders>
+              <w:top w:val="nil"/>
+              <w:left w:val="nil"/>
+              <w:bottom w:val="single" w:sz="8" w:space="0" w:color="auto"/>
+              <w:right w:val="single" w:sz="8" w:space="0" w:color="auto"/>
+            </w:tcBorders>
+            <w:shd w:val="clear" w:color="auto" w:fill="auto"/>
+          </w:tcPr>
+          <w:p>
+            <w:pPr>
+              <w:spacing w:after="0" w:line="240" w:lineRule="auto"/>
+              <w:jc w:val="right"/>
+              <w:rPr>
+                <w:rFonts w:eastAsia="Times New Roman"/>
+                <w:color w:val="000000"/>
+                <w:lang w:eastAsia="ru-RU"/>
+              </w:rPr>
+            </w:pPr>
+            <w:r>
+              <w:t>0,307905</w:t>
+            </w:r>
+          </w:p>
+        </w:tc>
+        <w:tc>
+          <w:tcPr>
+            <w:tcW w:w="0" w:type="auto"/>
+            <w:tcBorders>
+              <w:top w:val="nil"/>
+              <w:left w:val="nil"/>
+              <w:bottom w:val="single" w:sz="8" w:space="0" w:color="auto"/>
+              <w:right w:val="single" w:sz="8" w:space="0" w:color="auto"/>
+            </w:tcBorders>
+            <w:shd w:val="clear" w:color="auto" w:fill="auto"/>
+            <w:vAlign w:val="bottom"/>
+          </w:tcPr>
+          <w:p>
+            <w:pPr>
+              <w:spacing w:after="0" w:line="240" w:lineRule="auto"/>
+              <w:jc w:val="right"/>
+              <w:rPr>
+                <w:rFonts w:eastAsia="Times New Roman"/>
+                <w:color w:val="000000"/>
+                <w:lang w:eastAsia="ru-RU"/>
+              </w:rPr>
+            </w:pPr>
+            <w:r>
+              <w:rPr>
+                <w:color w:val="000000"/>
+              </w:rPr>
+              <w:t>3,498644</w:t>
+            </w:r>
           </w:p>
         </w:tc>
       </w:tr>
@@ -2686,65 +3511,75 @@
               <w:spacing w:after="0" w:line="240" w:lineRule="auto"/>
               <w:jc w:val="right"/>
               <w:rPr>
-                <w:rFonts w:ascii="Calibri" w:eastAsia="Times New Roman" w:hAnsi="Calibri" w:cs="Calibri"/>
-                <w:color w:val="000000"/>
-                <w:sz w:val="22"/>
-                <w:szCs w:val="22"/>
-                <w:lang w:eastAsia="ru-RU"/>
-              </w:rPr>
-            </w:pPr>
-          </w:p>
-        </w:tc>
-        <w:tc>
-          <w:tcPr>
-            <w:tcW w:w="0" w:type="auto"/>
-            <w:tcBorders>
-              <w:top w:val="nil"/>
-              <w:left w:val="nil"/>
-              <w:bottom w:val="single" w:sz="8" w:space="0" w:color="auto"/>
-              <w:right w:val="single" w:sz="8" w:space="0" w:color="auto"/>
-            </w:tcBorders>
-            <w:shd w:val="clear" w:color="auto" w:fill="auto"/>
-            <w:vAlign w:val="center"/>
-          </w:tcPr>
-          <w:p>
-            <w:pPr>
-              <w:spacing w:after="0" w:line="240" w:lineRule="auto"/>
-              <w:jc w:val="right"/>
-              <w:rPr>
-                <w:rFonts w:ascii="Calibri" w:eastAsia="Times New Roman" w:hAnsi="Calibri" w:cs="Calibri"/>
-                <w:color w:val="000000"/>
-                <w:sz w:val="22"/>
-                <w:szCs w:val="22"/>
-                <w:lang w:eastAsia="ru-RU"/>
-              </w:rPr>
-            </w:pPr>
-          </w:p>
-        </w:tc>
-        <w:tc>
-          <w:tcPr>
-            <w:tcW w:w="0" w:type="auto"/>
-            <w:tcBorders>
-              <w:top w:val="nil"/>
-              <w:left w:val="nil"/>
-              <w:bottom w:val="single" w:sz="8" w:space="0" w:color="auto"/>
-              <w:right w:val="single" w:sz="8" w:space="0" w:color="auto"/>
-            </w:tcBorders>
-            <w:shd w:val="clear" w:color="auto" w:fill="auto"/>
-            <w:vAlign w:val="center"/>
-          </w:tcPr>
-          <w:p>
-            <w:pPr>
-              <w:spacing w:after="0" w:line="240" w:lineRule="auto"/>
-              <w:jc w:val="right"/>
-              <w:rPr>
-                <w:rFonts w:ascii="Calibri" w:eastAsia="Times New Roman" w:hAnsi="Calibri" w:cs="Calibri"/>
-                <w:color w:val="000000"/>
-                <w:sz w:val="22"/>
-                <w:szCs w:val="22"/>
-                <w:lang w:eastAsia="ru-RU"/>
-              </w:rPr>
-            </w:pPr>
+                <w:rFonts w:eastAsia="Times New Roman"/>
+                <w:color w:val="000000"/>
+                <w:lang w:eastAsia="ru-RU"/>
+              </w:rPr>
+            </w:pPr>
+            <w:r>
+              <w:rPr>
+                <w:rFonts w:eastAsia="Times New Roman"/>
+                <w:color w:val="000000"/>
+                <w:lang w:eastAsia="ru-RU"/>
+              </w:rPr>
+              <w:t>500,05</w:t>
+            </w:r>
+          </w:p>
+        </w:tc>
+        <w:tc>
+          <w:tcPr>
+            <w:tcW w:w="0" w:type="auto"/>
+            <w:tcBorders>
+              <w:top w:val="nil"/>
+              <w:left w:val="nil"/>
+              <w:bottom w:val="single" w:sz="8" w:space="0" w:color="auto"/>
+              <w:right w:val="single" w:sz="8" w:space="0" w:color="auto"/>
+            </w:tcBorders>
+            <w:shd w:val="clear" w:color="auto" w:fill="auto"/>
+          </w:tcPr>
+          <w:p>
+            <w:pPr>
+              <w:spacing w:after="0" w:line="240" w:lineRule="auto"/>
+              <w:jc w:val="right"/>
+              <w:rPr>
+                <w:rFonts w:eastAsia="Times New Roman"/>
+                <w:color w:val="000000"/>
+                <w:lang w:eastAsia="ru-RU"/>
+              </w:rPr>
+            </w:pPr>
+            <w:r>
+              <w:t>0,356676</w:t>
+            </w:r>
+          </w:p>
+        </w:tc>
+        <w:tc>
+          <w:tcPr>
+            <w:tcW w:w="0" w:type="auto"/>
+            <w:tcBorders>
+              <w:top w:val="nil"/>
+              <w:left w:val="nil"/>
+              <w:bottom w:val="single" w:sz="8" w:space="0" w:color="auto"/>
+              <w:right w:val="single" w:sz="8" w:space="0" w:color="auto"/>
+            </w:tcBorders>
+            <w:shd w:val="clear" w:color="auto" w:fill="auto"/>
+            <w:vAlign w:val="bottom"/>
+          </w:tcPr>
+          <w:p>
+            <w:pPr>
+              <w:spacing w:after="0" w:line="240" w:lineRule="auto"/>
+              <w:jc w:val="right"/>
+              <w:rPr>
+                <w:rFonts w:eastAsia="Times New Roman"/>
+                <w:color w:val="000000"/>
+                <w:lang w:eastAsia="ru-RU"/>
+              </w:rPr>
+            </w:pPr>
+            <w:r>
+              <w:rPr>
+                <w:color w:val="000000"/>
+              </w:rPr>
+              <w:t>3,020248</w:t>
+            </w:r>
           </w:p>
         </w:tc>
       </w:tr>
@@ -2769,65 +3604,76 @@
               <w:spacing w:after="0" w:line="240" w:lineRule="auto"/>
               <w:jc w:val="right"/>
               <w:rPr>
-                <w:rFonts w:ascii="Calibri" w:eastAsia="Times New Roman" w:hAnsi="Calibri" w:cs="Calibri"/>
-                <w:color w:val="000000"/>
-                <w:sz w:val="22"/>
-                <w:szCs w:val="22"/>
-                <w:lang w:eastAsia="ru-RU"/>
-              </w:rPr>
-            </w:pPr>
-          </w:p>
-        </w:tc>
-        <w:tc>
-          <w:tcPr>
-            <w:tcW w:w="0" w:type="auto"/>
-            <w:tcBorders>
-              <w:top w:val="nil"/>
-              <w:left w:val="nil"/>
-              <w:bottom w:val="single" w:sz="8" w:space="0" w:color="auto"/>
-              <w:right w:val="single" w:sz="8" w:space="0" w:color="auto"/>
-            </w:tcBorders>
-            <w:shd w:val="clear" w:color="auto" w:fill="auto"/>
-            <w:vAlign w:val="center"/>
-          </w:tcPr>
-          <w:p>
-            <w:pPr>
-              <w:spacing w:after="0" w:line="240" w:lineRule="auto"/>
-              <w:jc w:val="right"/>
-              <w:rPr>
-                <w:rFonts w:ascii="Calibri" w:eastAsia="Times New Roman" w:hAnsi="Calibri" w:cs="Calibri"/>
-                <w:color w:val="000000"/>
-                <w:sz w:val="22"/>
-                <w:szCs w:val="22"/>
-                <w:lang w:eastAsia="ru-RU"/>
-              </w:rPr>
-            </w:pPr>
-          </w:p>
-        </w:tc>
-        <w:tc>
-          <w:tcPr>
-            <w:tcW w:w="0" w:type="auto"/>
-            <w:tcBorders>
-              <w:top w:val="nil"/>
-              <w:left w:val="nil"/>
-              <w:bottom w:val="single" w:sz="8" w:space="0" w:color="auto"/>
-              <w:right w:val="single" w:sz="8" w:space="0" w:color="auto"/>
-            </w:tcBorders>
-            <w:shd w:val="clear" w:color="auto" w:fill="auto"/>
-            <w:vAlign w:val="center"/>
-          </w:tcPr>
-          <w:p>
-            <w:pPr>
-              <w:spacing w:after="0" w:line="240" w:lineRule="auto"/>
-              <w:jc w:val="right"/>
-              <w:rPr>
-                <w:rFonts w:ascii="Calibri" w:eastAsia="Times New Roman" w:hAnsi="Calibri" w:cs="Calibri"/>
-                <w:color w:val="000000"/>
-                <w:sz w:val="22"/>
-                <w:szCs w:val="22"/>
-                <w:lang w:eastAsia="ru-RU"/>
-              </w:rPr>
-            </w:pPr>
+                <w:rFonts w:eastAsia="Times New Roman"/>
+                <w:color w:val="000000"/>
+                <w:lang w:eastAsia="ru-RU"/>
+              </w:rPr>
+            </w:pPr>
+            <w:r>
+              <w:rPr>
+                <w:rFonts w:eastAsia="Times New Roman"/>
+                <w:color w:val="000000"/>
+                <w:lang w:eastAsia="ru-RU"/>
+              </w:rPr>
+              <w:lastRenderedPageBreak/>
+              <w:t>500,04</w:t>
+            </w:r>
+          </w:p>
+        </w:tc>
+        <w:tc>
+          <w:tcPr>
+            <w:tcW w:w="0" w:type="auto"/>
+            <w:tcBorders>
+              <w:top w:val="nil"/>
+              <w:left w:val="nil"/>
+              <w:bottom w:val="single" w:sz="8" w:space="0" w:color="auto"/>
+              <w:right w:val="single" w:sz="8" w:space="0" w:color="auto"/>
+            </w:tcBorders>
+            <w:shd w:val="clear" w:color="auto" w:fill="auto"/>
+          </w:tcPr>
+          <w:p>
+            <w:pPr>
+              <w:spacing w:after="0" w:line="240" w:lineRule="auto"/>
+              <w:jc w:val="right"/>
+              <w:rPr>
+                <w:rFonts w:eastAsia="Times New Roman"/>
+                <w:color w:val="000000"/>
+                <w:lang w:eastAsia="ru-RU"/>
+              </w:rPr>
+            </w:pPr>
+            <w:r>
+              <w:t>0,472401</w:t>
+            </w:r>
+          </w:p>
+        </w:tc>
+        <w:tc>
+          <w:tcPr>
+            <w:tcW w:w="0" w:type="auto"/>
+            <w:tcBorders>
+              <w:top w:val="nil"/>
+              <w:left w:val="nil"/>
+              <w:bottom w:val="single" w:sz="8" w:space="0" w:color="auto"/>
+              <w:right w:val="single" w:sz="8" w:space="0" w:color="auto"/>
+            </w:tcBorders>
+            <w:shd w:val="clear" w:color="auto" w:fill="auto"/>
+            <w:vAlign w:val="bottom"/>
+          </w:tcPr>
+          <w:p>
+            <w:pPr>
+              <w:spacing w:after="0" w:line="240" w:lineRule="auto"/>
+              <w:jc w:val="right"/>
+              <w:rPr>
+                <w:rFonts w:eastAsia="Times New Roman"/>
+                <w:color w:val="000000"/>
+                <w:lang w:eastAsia="ru-RU"/>
+              </w:rPr>
+            </w:pPr>
+            <w:r>
+              <w:rPr>
+                <w:color w:val="000000"/>
+              </w:rPr>
+              <w:t>2,280372</w:t>
+            </w:r>
           </w:p>
         </w:tc>
       </w:tr>
@@ -2852,65 +3698,75 @@
               <w:spacing w:after="0" w:line="240" w:lineRule="auto"/>
               <w:jc w:val="right"/>
               <w:rPr>
-                <w:rFonts w:ascii="Calibri" w:eastAsia="Times New Roman" w:hAnsi="Calibri" w:cs="Calibri"/>
-                <w:color w:val="000000"/>
-                <w:sz w:val="22"/>
-                <w:szCs w:val="22"/>
-                <w:lang w:eastAsia="ru-RU"/>
-              </w:rPr>
-            </w:pPr>
-          </w:p>
-        </w:tc>
-        <w:tc>
-          <w:tcPr>
-            <w:tcW w:w="0" w:type="auto"/>
-            <w:tcBorders>
-              <w:top w:val="nil"/>
-              <w:left w:val="nil"/>
-              <w:bottom w:val="single" w:sz="8" w:space="0" w:color="auto"/>
-              <w:right w:val="single" w:sz="8" w:space="0" w:color="auto"/>
-            </w:tcBorders>
-            <w:shd w:val="clear" w:color="auto" w:fill="auto"/>
-            <w:vAlign w:val="center"/>
-          </w:tcPr>
-          <w:p>
-            <w:pPr>
-              <w:spacing w:after="0" w:line="240" w:lineRule="auto"/>
-              <w:jc w:val="right"/>
-              <w:rPr>
-                <w:rFonts w:ascii="Calibri" w:eastAsia="Times New Roman" w:hAnsi="Calibri" w:cs="Calibri"/>
-                <w:color w:val="000000"/>
-                <w:sz w:val="22"/>
-                <w:szCs w:val="22"/>
-                <w:lang w:eastAsia="ru-RU"/>
-              </w:rPr>
-            </w:pPr>
-          </w:p>
-        </w:tc>
-        <w:tc>
-          <w:tcPr>
-            <w:tcW w:w="0" w:type="auto"/>
-            <w:tcBorders>
-              <w:top w:val="nil"/>
-              <w:left w:val="nil"/>
-              <w:bottom w:val="single" w:sz="8" w:space="0" w:color="auto"/>
-              <w:right w:val="single" w:sz="8" w:space="0" w:color="auto"/>
-            </w:tcBorders>
-            <w:shd w:val="clear" w:color="auto" w:fill="auto"/>
-            <w:vAlign w:val="center"/>
-          </w:tcPr>
-          <w:p>
-            <w:pPr>
-              <w:spacing w:after="0" w:line="240" w:lineRule="auto"/>
-              <w:jc w:val="right"/>
-              <w:rPr>
-                <w:rFonts w:ascii="Calibri" w:eastAsia="Times New Roman" w:hAnsi="Calibri" w:cs="Calibri"/>
-                <w:color w:val="000000"/>
-                <w:sz w:val="22"/>
-                <w:szCs w:val="22"/>
-                <w:lang w:eastAsia="ru-RU"/>
-              </w:rPr>
-            </w:pPr>
+                <w:rFonts w:eastAsia="Times New Roman"/>
+                <w:color w:val="000000"/>
+                <w:lang w:eastAsia="ru-RU"/>
+              </w:rPr>
+            </w:pPr>
+            <w:r>
+              <w:rPr>
+                <w:rFonts w:eastAsia="Times New Roman"/>
+                <w:color w:val="000000"/>
+                <w:lang w:eastAsia="ru-RU"/>
+              </w:rPr>
+              <w:t>500,05</w:t>
+            </w:r>
+          </w:p>
+        </w:tc>
+        <w:tc>
+          <w:tcPr>
+            <w:tcW w:w="0" w:type="auto"/>
+            <w:tcBorders>
+              <w:top w:val="nil"/>
+              <w:left w:val="nil"/>
+              <w:bottom w:val="single" w:sz="8" w:space="0" w:color="auto"/>
+              <w:right w:val="single" w:sz="8" w:space="0" w:color="auto"/>
+            </w:tcBorders>
+            <w:shd w:val="clear" w:color="auto" w:fill="auto"/>
+          </w:tcPr>
+          <w:p>
+            <w:pPr>
+              <w:spacing w:after="0" w:line="240" w:lineRule="auto"/>
+              <w:jc w:val="right"/>
+              <w:rPr>
+                <w:rFonts w:eastAsia="Times New Roman"/>
+                <w:color w:val="000000"/>
+                <w:lang w:eastAsia="ru-RU"/>
+              </w:rPr>
+            </w:pPr>
+            <w:r>
+              <w:t>0,299042</w:t>
+            </w:r>
+          </w:p>
+        </w:tc>
+        <w:tc>
+          <w:tcPr>
+            <w:tcW w:w="0" w:type="auto"/>
+            <w:tcBorders>
+              <w:top w:val="nil"/>
+              <w:left w:val="nil"/>
+              <w:bottom w:val="single" w:sz="8" w:space="0" w:color="auto"/>
+              <w:right w:val="single" w:sz="8" w:space="0" w:color="auto"/>
+            </w:tcBorders>
+            <w:shd w:val="clear" w:color="auto" w:fill="auto"/>
+            <w:vAlign w:val="bottom"/>
+          </w:tcPr>
+          <w:p>
+            <w:pPr>
+              <w:spacing w:after="0" w:line="240" w:lineRule="auto"/>
+              <w:jc w:val="right"/>
+              <w:rPr>
+                <w:rFonts w:eastAsia="Times New Roman"/>
+                <w:color w:val="000000"/>
+                <w:lang w:eastAsia="ru-RU"/>
+              </w:rPr>
+            </w:pPr>
+            <w:r>
+              <w:rPr>
+                <w:color w:val="000000"/>
+              </w:rPr>
+              <w:t>3,602337</w:t>
+            </w:r>
           </w:p>
         </w:tc>
       </w:tr>
@@ -2935,65 +3791,75 @@
               <w:spacing w:after="0" w:line="240" w:lineRule="auto"/>
               <w:jc w:val="right"/>
               <w:rPr>
-                <w:rFonts w:ascii="Calibri" w:eastAsia="Times New Roman" w:hAnsi="Calibri" w:cs="Calibri"/>
-                <w:color w:val="000000"/>
-                <w:sz w:val="22"/>
-                <w:szCs w:val="22"/>
-                <w:lang w:eastAsia="ru-RU"/>
-              </w:rPr>
-            </w:pPr>
-          </w:p>
-        </w:tc>
-        <w:tc>
-          <w:tcPr>
-            <w:tcW w:w="0" w:type="auto"/>
-            <w:tcBorders>
-              <w:top w:val="nil"/>
-              <w:left w:val="nil"/>
-              <w:bottom w:val="single" w:sz="8" w:space="0" w:color="auto"/>
-              <w:right w:val="single" w:sz="8" w:space="0" w:color="auto"/>
-            </w:tcBorders>
-            <w:shd w:val="clear" w:color="auto" w:fill="auto"/>
-            <w:vAlign w:val="center"/>
-          </w:tcPr>
-          <w:p>
-            <w:pPr>
-              <w:spacing w:after="0" w:line="240" w:lineRule="auto"/>
-              <w:jc w:val="right"/>
-              <w:rPr>
-                <w:rFonts w:ascii="Calibri" w:eastAsia="Times New Roman" w:hAnsi="Calibri" w:cs="Calibri"/>
-                <w:color w:val="000000"/>
-                <w:sz w:val="22"/>
-                <w:szCs w:val="22"/>
-                <w:lang w:eastAsia="ru-RU"/>
-              </w:rPr>
-            </w:pPr>
-          </w:p>
-        </w:tc>
-        <w:tc>
-          <w:tcPr>
-            <w:tcW w:w="0" w:type="auto"/>
-            <w:tcBorders>
-              <w:top w:val="nil"/>
-              <w:left w:val="nil"/>
-              <w:bottom w:val="single" w:sz="8" w:space="0" w:color="auto"/>
-              <w:right w:val="single" w:sz="8" w:space="0" w:color="auto"/>
-            </w:tcBorders>
-            <w:shd w:val="clear" w:color="auto" w:fill="auto"/>
-            <w:vAlign w:val="center"/>
-          </w:tcPr>
-          <w:p>
-            <w:pPr>
-              <w:spacing w:after="0" w:line="240" w:lineRule="auto"/>
-              <w:jc w:val="right"/>
-              <w:rPr>
-                <w:rFonts w:ascii="Calibri" w:eastAsia="Times New Roman" w:hAnsi="Calibri" w:cs="Calibri"/>
-                <w:color w:val="000000"/>
-                <w:sz w:val="22"/>
-                <w:szCs w:val="22"/>
-                <w:lang w:eastAsia="ru-RU"/>
-              </w:rPr>
-            </w:pPr>
+                <w:rFonts w:eastAsia="Times New Roman"/>
+                <w:color w:val="000000"/>
+                <w:lang w:eastAsia="ru-RU"/>
+              </w:rPr>
+            </w:pPr>
+            <w:r>
+              <w:rPr>
+                <w:rFonts w:eastAsia="Times New Roman"/>
+                <w:color w:val="000000"/>
+                <w:lang w:eastAsia="ru-RU"/>
+              </w:rPr>
+              <w:t>500,05</w:t>
+            </w:r>
+          </w:p>
+        </w:tc>
+        <w:tc>
+          <w:tcPr>
+            <w:tcW w:w="0" w:type="auto"/>
+            <w:tcBorders>
+              <w:top w:val="nil"/>
+              <w:left w:val="nil"/>
+              <w:bottom w:val="single" w:sz="8" w:space="0" w:color="auto"/>
+              <w:right w:val="single" w:sz="8" w:space="0" w:color="auto"/>
+            </w:tcBorders>
+            <w:shd w:val="clear" w:color="auto" w:fill="auto"/>
+          </w:tcPr>
+          <w:p>
+            <w:pPr>
+              <w:spacing w:after="0" w:line="240" w:lineRule="auto"/>
+              <w:jc w:val="right"/>
+              <w:rPr>
+                <w:rFonts w:eastAsia="Times New Roman"/>
+                <w:color w:val="000000"/>
+                <w:lang w:eastAsia="ru-RU"/>
+              </w:rPr>
+            </w:pPr>
+            <w:r>
+              <w:t>0,415556</w:t>
+            </w:r>
+          </w:p>
+        </w:tc>
+        <w:tc>
+          <w:tcPr>
+            <w:tcW w:w="0" w:type="auto"/>
+            <w:tcBorders>
+              <w:top w:val="nil"/>
+              <w:left w:val="nil"/>
+              <w:bottom w:val="single" w:sz="8" w:space="0" w:color="auto"/>
+              <w:right w:val="single" w:sz="8" w:space="0" w:color="auto"/>
+            </w:tcBorders>
+            <w:shd w:val="clear" w:color="auto" w:fill="auto"/>
+            <w:vAlign w:val="bottom"/>
+          </w:tcPr>
+          <w:p>
+            <w:pPr>
+              <w:spacing w:after="0" w:line="240" w:lineRule="auto"/>
+              <w:jc w:val="right"/>
+              <w:rPr>
+                <w:rFonts w:eastAsia="Times New Roman"/>
+                <w:color w:val="000000"/>
+                <w:lang w:eastAsia="ru-RU"/>
+              </w:rPr>
+            </w:pPr>
+            <w:r>
+              <w:rPr>
+                <w:color w:val="000000"/>
+              </w:rPr>
+              <w:t>2,59231</w:t>
+            </w:r>
           </w:p>
         </w:tc>
       </w:tr>
@@ -3018,65 +3884,75 @@
               <w:spacing w:after="0" w:line="240" w:lineRule="auto"/>
               <w:jc w:val="right"/>
               <w:rPr>
-                <w:rFonts w:ascii="Calibri" w:eastAsia="Times New Roman" w:hAnsi="Calibri" w:cs="Calibri"/>
-                <w:color w:val="000000"/>
-                <w:sz w:val="22"/>
-                <w:szCs w:val="22"/>
-                <w:lang w:eastAsia="ru-RU"/>
-              </w:rPr>
-            </w:pPr>
-          </w:p>
-        </w:tc>
-        <w:tc>
-          <w:tcPr>
-            <w:tcW w:w="0" w:type="auto"/>
-            <w:tcBorders>
-              <w:top w:val="nil"/>
-              <w:left w:val="nil"/>
-              <w:bottom w:val="single" w:sz="8" w:space="0" w:color="auto"/>
-              <w:right w:val="single" w:sz="8" w:space="0" w:color="auto"/>
-            </w:tcBorders>
-            <w:shd w:val="clear" w:color="auto" w:fill="auto"/>
-            <w:vAlign w:val="center"/>
-          </w:tcPr>
-          <w:p>
-            <w:pPr>
-              <w:spacing w:after="0" w:line="240" w:lineRule="auto"/>
-              <w:jc w:val="right"/>
-              <w:rPr>
-                <w:rFonts w:ascii="Calibri" w:eastAsia="Times New Roman" w:hAnsi="Calibri" w:cs="Calibri"/>
-                <w:color w:val="000000"/>
-                <w:sz w:val="22"/>
-                <w:szCs w:val="22"/>
-                <w:lang w:eastAsia="ru-RU"/>
-              </w:rPr>
-            </w:pPr>
-          </w:p>
-        </w:tc>
-        <w:tc>
-          <w:tcPr>
-            <w:tcW w:w="0" w:type="auto"/>
-            <w:tcBorders>
-              <w:top w:val="nil"/>
-              <w:left w:val="nil"/>
-              <w:bottom w:val="single" w:sz="8" w:space="0" w:color="auto"/>
-              <w:right w:val="single" w:sz="8" w:space="0" w:color="auto"/>
-            </w:tcBorders>
-            <w:shd w:val="clear" w:color="auto" w:fill="auto"/>
-            <w:vAlign w:val="center"/>
-          </w:tcPr>
-          <w:p>
-            <w:pPr>
-              <w:spacing w:after="0" w:line="240" w:lineRule="auto"/>
-              <w:jc w:val="right"/>
-              <w:rPr>
-                <w:rFonts w:ascii="Calibri" w:eastAsia="Times New Roman" w:hAnsi="Calibri" w:cs="Calibri"/>
-                <w:color w:val="000000"/>
-                <w:sz w:val="22"/>
-                <w:szCs w:val="22"/>
-                <w:lang w:eastAsia="ru-RU"/>
-              </w:rPr>
-            </w:pPr>
+                <w:rFonts w:eastAsia="Times New Roman"/>
+                <w:color w:val="000000"/>
+                <w:lang w:eastAsia="ru-RU"/>
+              </w:rPr>
+            </w:pPr>
+            <w:r>
+              <w:rPr>
+                <w:rFonts w:eastAsia="Times New Roman"/>
+                <w:color w:val="000000"/>
+                <w:lang w:eastAsia="ru-RU"/>
+              </w:rPr>
+              <w:t>500,04</w:t>
+            </w:r>
+          </w:p>
+        </w:tc>
+        <w:tc>
+          <w:tcPr>
+            <w:tcW w:w="0" w:type="auto"/>
+            <w:tcBorders>
+              <w:top w:val="nil"/>
+              <w:left w:val="nil"/>
+              <w:bottom w:val="single" w:sz="8" w:space="0" w:color="auto"/>
+              <w:right w:val="single" w:sz="8" w:space="0" w:color="auto"/>
+            </w:tcBorders>
+            <w:shd w:val="clear" w:color="auto" w:fill="auto"/>
+          </w:tcPr>
+          <w:p>
+            <w:pPr>
+              <w:spacing w:after="0" w:line="240" w:lineRule="auto"/>
+              <w:jc w:val="right"/>
+              <w:rPr>
+                <w:rFonts w:eastAsia="Times New Roman"/>
+                <w:color w:val="000000"/>
+                <w:lang w:eastAsia="ru-RU"/>
+              </w:rPr>
+            </w:pPr>
+            <w:r>
+              <w:t>0,319926</w:t>
+            </w:r>
+          </w:p>
+        </w:tc>
+        <w:tc>
+          <w:tcPr>
+            <w:tcW w:w="0" w:type="auto"/>
+            <w:tcBorders>
+              <w:top w:val="nil"/>
+              <w:left w:val="nil"/>
+              <w:bottom w:val="single" w:sz="8" w:space="0" w:color="auto"/>
+              <w:right w:val="single" w:sz="8" w:space="0" w:color="auto"/>
+            </w:tcBorders>
+            <w:shd w:val="clear" w:color="auto" w:fill="auto"/>
+            <w:vAlign w:val="bottom"/>
+          </w:tcPr>
+          <w:p>
+            <w:pPr>
+              <w:spacing w:after="0" w:line="240" w:lineRule="auto"/>
+              <w:jc w:val="right"/>
+              <w:rPr>
+                <w:rFonts w:eastAsia="Times New Roman"/>
+                <w:color w:val="000000"/>
+                <w:lang w:eastAsia="ru-RU"/>
+              </w:rPr>
+            </w:pPr>
+            <w:r>
+              <w:rPr>
+                <w:color w:val="000000"/>
+              </w:rPr>
+              <w:t>3,367185</w:t>
+            </w:r>
           </w:p>
         </w:tc>
       </w:tr>
@@ -3101,65 +3977,75 @@
               <w:spacing w:after="0" w:line="240" w:lineRule="auto"/>
               <w:jc w:val="right"/>
               <w:rPr>
-                <w:rFonts w:ascii="Calibri" w:eastAsia="Times New Roman" w:hAnsi="Calibri" w:cs="Calibri"/>
-                <w:color w:val="000000"/>
-                <w:sz w:val="22"/>
-                <w:szCs w:val="22"/>
-                <w:lang w:eastAsia="ru-RU"/>
-              </w:rPr>
-            </w:pPr>
-          </w:p>
-        </w:tc>
-        <w:tc>
-          <w:tcPr>
-            <w:tcW w:w="0" w:type="auto"/>
-            <w:tcBorders>
-              <w:top w:val="nil"/>
-              <w:left w:val="nil"/>
-              <w:bottom w:val="single" w:sz="8" w:space="0" w:color="auto"/>
-              <w:right w:val="single" w:sz="8" w:space="0" w:color="auto"/>
-            </w:tcBorders>
-            <w:shd w:val="clear" w:color="auto" w:fill="auto"/>
-            <w:vAlign w:val="center"/>
-          </w:tcPr>
-          <w:p>
-            <w:pPr>
-              <w:spacing w:after="0" w:line="240" w:lineRule="auto"/>
-              <w:jc w:val="right"/>
-              <w:rPr>
-                <w:rFonts w:ascii="Calibri" w:eastAsia="Times New Roman" w:hAnsi="Calibri" w:cs="Calibri"/>
-                <w:color w:val="000000"/>
-                <w:sz w:val="22"/>
-                <w:szCs w:val="22"/>
-                <w:lang w:eastAsia="ru-RU"/>
-              </w:rPr>
-            </w:pPr>
-          </w:p>
-        </w:tc>
-        <w:tc>
-          <w:tcPr>
-            <w:tcW w:w="0" w:type="auto"/>
-            <w:tcBorders>
-              <w:top w:val="nil"/>
-              <w:left w:val="nil"/>
-              <w:bottom w:val="single" w:sz="8" w:space="0" w:color="auto"/>
-              <w:right w:val="single" w:sz="8" w:space="0" w:color="auto"/>
-            </w:tcBorders>
-            <w:shd w:val="clear" w:color="auto" w:fill="auto"/>
-            <w:vAlign w:val="center"/>
-          </w:tcPr>
-          <w:p>
-            <w:pPr>
-              <w:spacing w:after="0" w:line="240" w:lineRule="auto"/>
-              <w:jc w:val="right"/>
-              <w:rPr>
-                <w:rFonts w:ascii="Calibri" w:eastAsia="Times New Roman" w:hAnsi="Calibri" w:cs="Calibri"/>
-                <w:color w:val="000000"/>
-                <w:sz w:val="22"/>
-                <w:szCs w:val="22"/>
-                <w:lang w:eastAsia="ru-RU"/>
-              </w:rPr>
-            </w:pPr>
+                <w:rFonts w:eastAsia="Times New Roman"/>
+                <w:color w:val="000000"/>
+                <w:lang w:eastAsia="ru-RU"/>
+              </w:rPr>
+            </w:pPr>
+            <w:r>
+              <w:rPr>
+                <w:rFonts w:eastAsia="Times New Roman"/>
+                <w:color w:val="000000"/>
+                <w:lang w:eastAsia="ru-RU"/>
+              </w:rPr>
+              <w:t>500,05</w:t>
+            </w:r>
+          </w:p>
+        </w:tc>
+        <w:tc>
+          <w:tcPr>
+            <w:tcW w:w="0" w:type="auto"/>
+            <w:tcBorders>
+              <w:top w:val="nil"/>
+              <w:left w:val="nil"/>
+              <w:bottom w:val="single" w:sz="8" w:space="0" w:color="auto"/>
+              <w:right w:val="single" w:sz="8" w:space="0" w:color="auto"/>
+            </w:tcBorders>
+            <w:shd w:val="clear" w:color="auto" w:fill="auto"/>
+          </w:tcPr>
+          <w:p>
+            <w:pPr>
+              <w:spacing w:after="0" w:line="240" w:lineRule="auto"/>
+              <w:jc w:val="right"/>
+              <w:rPr>
+                <w:rFonts w:eastAsia="Times New Roman"/>
+                <w:color w:val="000000"/>
+                <w:lang w:eastAsia="ru-RU"/>
+              </w:rPr>
+            </w:pPr>
+            <w:r>
+              <w:t>0,51278</w:t>
+            </w:r>
+          </w:p>
+        </w:tc>
+        <w:tc>
+          <w:tcPr>
+            <w:tcW w:w="0" w:type="auto"/>
+            <w:tcBorders>
+              <w:top w:val="nil"/>
+              <w:left w:val="nil"/>
+              <w:bottom w:val="single" w:sz="8" w:space="0" w:color="auto"/>
+              <w:right w:val="single" w:sz="8" w:space="0" w:color="auto"/>
+            </w:tcBorders>
+            <w:shd w:val="clear" w:color="auto" w:fill="auto"/>
+            <w:vAlign w:val="bottom"/>
+          </w:tcPr>
+          <w:p>
+            <w:pPr>
+              <w:spacing w:after="0" w:line="240" w:lineRule="auto"/>
+              <w:jc w:val="right"/>
+              <w:rPr>
+                <w:rFonts w:eastAsia="Times New Roman"/>
+                <w:color w:val="000000"/>
+                <w:lang w:eastAsia="ru-RU"/>
+              </w:rPr>
+            </w:pPr>
+            <w:r>
+              <w:rPr>
+                <w:color w:val="000000"/>
+              </w:rPr>
+              <w:t>2,100803</w:t>
+            </w:r>
           </w:p>
         </w:tc>
       </w:tr>
@@ -3184,65 +4070,75 @@
               <w:spacing w:after="0" w:line="240" w:lineRule="auto"/>
               <w:jc w:val="right"/>
               <w:rPr>
-                <w:rFonts w:ascii="Calibri" w:eastAsia="Times New Roman" w:hAnsi="Calibri" w:cs="Calibri"/>
-                <w:color w:val="000000"/>
-                <w:sz w:val="22"/>
-                <w:szCs w:val="22"/>
-                <w:lang w:eastAsia="ru-RU"/>
-              </w:rPr>
-            </w:pPr>
-          </w:p>
-        </w:tc>
-        <w:tc>
-          <w:tcPr>
-            <w:tcW w:w="0" w:type="auto"/>
-            <w:tcBorders>
-              <w:top w:val="nil"/>
-              <w:left w:val="nil"/>
-              <w:bottom w:val="single" w:sz="8" w:space="0" w:color="auto"/>
-              <w:right w:val="single" w:sz="8" w:space="0" w:color="auto"/>
-            </w:tcBorders>
-            <w:shd w:val="clear" w:color="auto" w:fill="auto"/>
-            <w:vAlign w:val="center"/>
-          </w:tcPr>
-          <w:p>
-            <w:pPr>
-              <w:spacing w:after="0" w:line="240" w:lineRule="auto"/>
-              <w:jc w:val="right"/>
-              <w:rPr>
-                <w:rFonts w:ascii="Calibri" w:eastAsia="Times New Roman" w:hAnsi="Calibri" w:cs="Calibri"/>
-                <w:color w:val="000000"/>
-                <w:sz w:val="22"/>
-                <w:szCs w:val="22"/>
-                <w:lang w:eastAsia="ru-RU"/>
-              </w:rPr>
-            </w:pPr>
-          </w:p>
-        </w:tc>
-        <w:tc>
-          <w:tcPr>
-            <w:tcW w:w="0" w:type="auto"/>
-            <w:tcBorders>
-              <w:top w:val="nil"/>
-              <w:left w:val="nil"/>
-              <w:bottom w:val="single" w:sz="8" w:space="0" w:color="auto"/>
-              <w:right w:val="single" w:sz="8" w:space="0" w:color="auto"/>
-            </w:tcBorders>
-            <w:shd w:val="clear" w:color="auto" w:fill="auto"/>
-            <w:vAlign w:val="center"/>
-          </w:tcPr>
-          <w:p>
-            <w:pPr>
-              <w:spacing w:after="0" w:line="240" w:lineRule="auto"/>
-              <w:jc w:val="right"/>
-              <w:rPr>
-                <w:rFonts w:ascii="Calibri" w:eastAsia="Times New Roman" w:hAnsi="Calibri" w:cs="Calibri"/>
-                <w:color w:val="000000"/>
-                <w:sz w:val="22"/>
-                <w:szCs w:val="22"/>
-                <w:lang w:eastAsia="ru-RU"/>
-              </w:rPr>
-            </w:pPr>
+                <w:rFonts w:eastAsia="Times New Roman"/>
+                <w:color w:val="000000"/>
+                <w:lang w:eastAsia="ru-RU"/>
+              </w:rPr>
+            </w:pPr>
+            <w:r>
+              <w:rPr>
+                <w:rFonts w:eastAsia="Times New Roman"/>
+                <w:color w:val="000000"/>
+                <w:lang w:eastAsia="ru-RU"/>
+              </w:rPr>
+              <w:t>500,05</w:t>
+            </w:r>
+          </w:p>
+        </w:tc>
+        <w:tc>
+          <w:tcPr>
+            <w:tcW w:w="0" w:type="auto"/>
+            <w:tcBorders>
+              <w:top w:val="nil"/>
+              <w:left w:val="nil"/>
+              <w:bottom w:val="single" w:sz="8" w:space="0" w:color="auto"/>
+              <w:right w:val="single" w:sz="8" w:space="0" w:color="auto"/>
+            </w:tcBorders>
+            <w:shd w:val="clear" w:color="auto" w:fill="auto"/>
+          </w:tcPr>
+          <w:p>
+            <w:pPr>
+              <w:spacing w:after="0" w:line="240" w:lineRule="auto"/>
+              <w:jc w:val="right"/>
+              <w:rPr>
+                <w:rFonts w:eastAsia="Times New Roman"/>
+                <w:color w:val="000000"/>
+                <w:lang w:eastAsia="ru-RU"/>
+              </w:rPr>
+            </w:pPr>
+            <w:r>
+              <w:t>0,487712</w:t>
+            </w:r>
+          </w:p>
+        </w:tc>
+        <w:tc>
+          <w:tcPr>
+            <w:tcW w:w="0" w:type="auto"/>
+            <w:tcBorders>
+              <w:top w:val="nil"/>
+              <w:left w:val="nil"/>
+              <w:bottom w:val="single" w:sz="8" w:space="0" w:color="auto"/>
+              <w:right w:val="single" w:sz="8" w:space="0" w:color="auto"/>
+            </w:tcBorders>
+            <w:shd w:val="clear" w:color="auto" w:fill="auto"/>
+            <w:vAlign w:val="bottom"/>
+          </w:tcPr>
+          <w:p>
+            <w:pPr>
+              <w:spacing w:after="0" w:line="240" w:lineRule="auto"/>
+              <w:jc w:val="right"/>
+              <w:rPr>
+                <w:rFonts w:eastAsia="Times New Roman"/>
+                <w:color w:val="000000"/>
+                <w:lang w:eastAsia="ru-RU"/>
+              </w:rPr>
+            </w:pPr>
+            <w:r>
+              <w:rPr>
+                <w:color w:val="000000"/>
+              </w:rPr>
+              <w:t>2,208783</w:t>
+            </w:r>
           </w:p>
         </w:tc>
       </w:tr>
@@ -3267,65 +4163,75 @@
               <w:spacing w:after="0" w:line="240" w:lineRule="auto"/>
               <w:jc w:val="right"/>
               <w:rPr>
-                <w:rFonts w:ascii="Calibri" w:eastAsia="Times New Roman" w:hAnsi="Calibri" w:cs="Calibri"/>
-                <w:color w:val="000000"/>
-                <w:sz w:val="22"/>
-                <w:szCs w:val="22"/>
-                <w:lang w:eastAsia="ru-RU"/>
-              </w:rPr>
-            </w:pPr>
-          </w:p>
-        </w:tc>
-        <w:tc>
-          <w:tcPr>
-            <w:tcW w:w="0" w:type="auto"/>
-            <w:tcBorders>
-              <w:top w:val="nil"/>
-              <w:left w:val="nil"/>
-              <w:bottom w:val="single" w:sz="8" w:space="0" w:color="auto"/>
-              <w:right w:val="single" w:sz="8" w:space="0" w:color="auto"/>
-            </w:tcBorders>
-            <w:shd w:val="clear" w:color="auto" w:fill="auto"/>
-            <w:vAlign w:val="center"/>
-          </w:tcPr>
-          <w:p>
-            <w:pPr>
-              <w:spacing w:after="0" w:line="240" w:lineRule="auto"/>
-              <w:jc w:val="right"/>
-              <w:rPr>
-                <w:rFonts w:ascii="Calibri" w:eastAsia="Times New Roman" w:hAnsi="Calibri" w:cs="Calibri"/>
-                <w:color w:val="000000"/>
-                <w:sz w:val="22"/>
-                <w:szCs w:val="22"/>
-                <w:lang w:eastAsia="ru-RU"/>
-              </w:rPr>
-            </w:pPr>
-          </w:p>
-        </w:tc>
-        <w:tc>
-          <w:tcPr>
-            <w:tcW w:w="0" w:type="auto"/>
-            <w:tcBorders>
-              <w:top w:val="nil"/>
-              <w:left w:val="nil"/>
-              <w:bottom w:val="single" w:sz="8" w:space="0" w:color="auto"/>
-              <w:right w:val="single" w:sz="8" w:space="0" w:color="auto"/>
-            </w:tcBorders>
-            <w:shd w:val="clear" w:color="auto" w:fill="auto"/>
-            <w:vAlign w:val="center"/>
-          </w:tcPr>
-          <w:p>
-            <w:pPr>
-              <w:spacing w:after="0" w:line="240" w:lineRule="auto"/>
-              <w:jc w:val="right"/>
-              <w:rPr>
-                <w:rFonts w:ascii="Calibri" w:eastAsia="Times New Roman" w:hAnsi="Calibri" w:cs="Calibri"/>
-                <w:color w:val="000000"/>
-                <w:sz w:val="22"/>
-                <w:szCs w:val="22"/>
-                <w:lang w:eastAsia="ru-RU"/>
-              </w:rPr>
-            </w:pPr>
+                <w:rFonts w:eastAsia="Times New Roman"/>
+                <w:color w:val="000000"/>
+                <w:lang w:eastAsia="ru-RU"/>
+              </w:rPr>
+            </w:pPr>
+            <w:r>
+              <w:rPr>
+                <w:rFonts w:eastAsia="Times New Roman"/>
+                <w:color w:val="000000"/>
+                <w:lang w:eastAsia="ru-RU"/>
+              </w:rPr>
+              <w:t>500,04</w:t>
+            </w:r>
+          </w:p>
+        </w:tc>
+        <w:tc>
+          <w:tcPr>
+            <w:tcW w:w="0" w:type="auto"/>
+            <w:tcBorders>
+              <w:top w:val="nil"/>
+              <w:left w:val="nil"/>
+              <w:bottom w:val="single" w:sz="8" w:space="0" w:color="auto"/>
+              <w:right w:val="single" w:sz="8" w:space="0" w:color="auto"/>
+            </w:tcBorders>
+            <w:shd w:val="clear" w:color="auto" w:fill="auto"/>
+          </w:tcPr>
+          <w:p>
+            <w:pPr>
+              <w:spacing w:after="0" w:line="240" w:lineRule="auto"/>
+              <w:jc w:val="right"/>
+              <w:rPr>
+                <w:rFonts w:eastAsia="Times New Roman"/>
+                <w:color w:val="000000"/>
+                <w:lang w:eastAsia="ru-RU"/>
+              </w:rPr>
+            </w:pPr>
+            <w:r>
+              <w:t>0,549972</w:t>
+            </w:r>
+          </w:p>
+        </w:tc>
+        <w:tc>
+          <w:tcPr>
+            <w:tcW w:w="0" w:type="auto"/>
+            <w:tcBorders>
+              <w:top w:val="nil"/>
+              <w:left w:val="nil"/>
+              <w:bottom w:val="single" w:sz="8" w:space="0" w:color="auto"/>
+              <w:right w:val="single" w:sz="8" w:space="0" w:color="auto"/>
+            </w:tcBorders>
+            <w:shd w:val="clear" w:color="auto" w:fill="auto"/>
+            <w:vAlign w:val="bottom"/>
+          </w:tcPr>
+          <w:p>
+            <w:pPr>
+              <w:spacing w:after="0" w:line="240" w:lineRule="auto"/>
+              <w:jc w:val="right"/>
+              <w:rPr>
+                <w:rFonts w:eastAsia="Times New Roman"/>
+                <w:color w:val="000000"/>
+                <w:lang w:eastAsia="ru-RU"/>
+              </w:rPr>
+            </w:pPr>
+            <w:r>
+              <w:rPr>
+                <w:color w:val="000000"/>
+              </w:rPr>
+              <w:t>1,958736</w:t>
+            </w:r>
           </w:p>
         </w:tc>
       </w:tr>
@@ -3350,65 +4256,75 @@
               <w:spacing w:after="0" w:line="240" w:lineRule="auto"/>
               <w:jc w:val="right"/>
               <w:rPr>
-                <w:rFonts w:ascii="Calibri" w:eastAsia="Times New Roman" w:hAnsi="Calibri" w:cs="Calibri"/>
-                <w:color w:val="000000"/>
-                <w:sz w:val="22"/>
-                <w:szCs w:val="22"/>
-                <w:lang w:eastAsia="ru-RU"/>
-              </w:rPr>
-            </w:pPr>
-          </w:p>
-        </w:tc>
-        <w:tc>
-          <w:tcPr>
-            <w:tcW w:w="0" w:type="auto"/>
-            <w:tcBorders>
-              <w:top w:val="nil"/>
-              <w:left w:val="nil"/>
-              <w:bottom w:val="single" w:sz="8" w:space="0" w:color="auto"/>
-              <w:right w:val="single" w:sz="8" w:space="0" w:color="auto"/>
-            </w:tcBorders>
-            <w:shd w:val="clear" w:color="auto" w:fill="auto"/>
-            <w:vAlign w:val="center"/>
-          </w:tcPr>
-          <w:p>
-            <w:pPr>
-              <w:spacing w:after="0" w:line="240" w:lineRule="auto"/>
-              <w:jc w:val="right"/>
-              <w:rPr>
-                <w:rFonts w:ascii="Calibri" w:eastAsia="Times New Roman" w:hAnsi="Calibri" w:cs="Calibri"/>
-                <w:color w:val="000000"/>
-                <w:sz w:val="22"/>
-                <w:szCs w:val="22"/>
-                <w:lang w:eastAsia="ru-RU"/>
-              </w:rPr>
-            </w:pPr>
-          </w:p>
-        </w:tc>
-        <w:tc>
-          <w:tcPr>
-            <w:tcW w:w="0" w:type="auto"/>
-            <w:tcBorders>
-              <w:top w:val="nil"/>
-              <w:left w:val="nil"/>
-              <w:bottom w:val="single" w:sz="8" w:space="0" w:color="auto"/>
-              <w:right w:val="single" w:sz="8" w:space="0" w:color="auto"/>
-            </w:tcBorders>
-            <w:shd w:val="clear" w:color="auto" w:fill="auto"/>
-            <w:vAlign w:val="center"/>
-          </w:tcPr>
-          <w:p>
-            <w:pPr>
-              <w:spacing w:after="0" w:line="240" w:lineRule="auto"/>
-              <w:jc w:val="right"/>
-              <w:rPr>
-                <w:rFonts w:ascii="Calibri" w:eastAsia="Times New Roman" w:hAnsi="Calibri" w:cs="Calibri"/>
-                <w:color w:val="000000"/>
-                <w:sz w:val="22"/>
-                <w:szCs w:val="22"/>
-                <w:lang w:eastAsia="ru-RU"/>
-              </w:rPr>
-            </w:pPr>
+                <w:rFonts w:eastAsia="Times New Roman"/>
+                <w:color w:val="000000"/>
+                <w:lang w:eastAsia="ru-RU"/>
+              </w:rPr>
+            </w:pPr>
+            <w:r>
+              <w:rPr>
+                <w:rFonts w:eastAsia="Times New Roman"/>
+                <w:color w:val="000000"/>
+                <w:lang w:eastAsia="ru-RU"/>
+              </w:rPr>
+              <w:t>500,05</w:t>
+            </w:r>
+          </w:p>
+        </w:tc>
+        <w:tc>
+          <w:tcPr>
+            <w:tcW w:w="0" w:type="auto"/>
+            <w:tcBorders>
+              <w:top w:val="nil"/>
+              <w:left w:val="nil"/>
+              <w:bottom w:val="single" w:sz="8" w:space="0" w:color="auto"/>
+              <w:right w:val="single" w:sz="8" w:space="0" w:color="auto"/>
+            </w:tcBorders>
+            <w:shd w:val="clear" w:color="auto" w:fill="auto"/>
+          </w:tcPr>
+          <w:p>
+            <w:pPr>
+              <w:spacing w:after="0" w:line="240" w:lineRule="auto"/>
+              <w:jc w:val="right"/>
+              <w:rPr>
+                <w:rFonts w:eastAsia="Times New Roman"/>
+                <w:color w:val="000000"/>
+                <w:lang w:eastAsia="ru-RU"/>
+              </w:rPr>
+            </w:pPr>
+            <w:r>
+              <w:t>0,540282</w:t>
+            </w:r>
+          </w:p>
+        </w:tc>
+        <w:tc>
+          <w:tcPr>
+            <w:tcW w:w="0" w:type="auto"/>
+            <w:tcBorders>
+              <w:top w:val="nil"/>
+              <w:left w:val="nil"/>
+              <w:bottom w:val="single" w:sz="8" w:space="0" w:color="auto"/>
+              <w:right w:val="single" w:sz="8" w:space="0" w:color="auto"/>
+            </w:tcBorders>
+            <w:shd w:val="clear" w:color="auto" w:fill="auto"/>
+            <w:vAlign w:val="bottom"/>
+          </w:tcPr>
+          <w:p>
+            <w:pPr>
+              <w:spacing w:after="0" w:line="240" w:lineRule="auto"/>
+              <w:jc w:val="right"/>
+              <w:rPr>
+                <w:rFonts w:eastAsia="Times New Roman"/>
+                <w:color w:val="000000"/>
+                <w:lang w:eastAsia="ru-RU"/>
+              </w:rPr>
+            </w:pPr>
+            <w:r>
+              <w:rPr>
+                <w:color w:val="000000"/>
+              </w:rPr>
+              <w:t>1,993866</w:t>
+            </w:r>
           </w:p>
         </w:tc>
       </w:tr>
@@ -3433,65 +4349,75 @@
               <w:spacing w:after="0" w:line="240" w:lineRule="auto"/>
               <w:jc w:val="right"/>
               <w:rPr>
-                <w:rFonts w:ascii="Calibri" w:eastAsia="Times New Roman" w:hAnsi="Calibri" w:cs="Calibri"/>
-                <w:color w:val="000000"/>
-                <w:sz w:val="22"/>
-                <w:szCs w:val="22"/>
-                <w:lang w:eastAsia="ru-RU"/>
-              </w:rPr>
-            </w:pPr>
-          </w:p>
-        </w:tc>
-        <w:tc>
-          <w:tcPr>
-            <w:tcW w:w="0" w:type="auto"/>
-            <w:tcBorders>
-              <w:top w:val="nil"/>
-              <w:left w:val="nil"/>
-              <w:bottom w:val="single" w:sz="8" w:space="0" w:color="auto"/>
-              <w:right w:val="single" w:sz="8" w:space="0" w:color="auto"/>
-            </w:tcBorders>
-            <w:shd w:val="clear" w:color="auto" w:fill="auto"/>
-            <w:vAlign w:val="center"/>
-          </w:tcPr>
-          <w:p>
-            <w:pPr>
-              <w:spacing w:after="0" w:line="240" w:lineRule="auto"/>
-              <w:jc w:val="right"/>
-              <w:rPr>
-                <w:rFonts w:ascii="Calibri" w:eastAsia="Times New Roman" w:hAnsi="Calibri" w:cs="Calibri"/>
-                <w:color w:val="000000"/>
-                <w:sz w:val="22"/>
-                <w:szCs w:val="22"/>
-                <w:lang w:eastAsia="ru-RU"/>
-              </w:rPr>
-            </w:pPr>
-          </w:p>
-        </w:tc>
-        <w:tc>
-          <w:tcPr>
-            <w:tcW w:w="0" w:type="auto"/>
-            <w:tcBorders>
-              <w:top w:val="nil"/>
-              <w:left w:val="nil"/>
-              <w:bottom w:val="single" w:sz="8" w:space="0" w:color="auto"/>
-              <w:right w:val="single" w:sz="8" w:space="0" w:color="auto"/>
-            </w:tcBorders>
-            <w:shd w:val="clear" w:color="auto" w:fill="auto"/>
-            <w:vAlign w:val="center"/>
-          </w:tcPr>
-          <w:p>
-            <w:pPr>
-              <w:spacing w:after="0" w:line="240" w:lineRule="auto"/>
-              <w:jc w:val="right"/>
-              <w:rPr>
-                <w:rFonts w:ascii="Calibri" w:eastAsia="Times New Roman" w:hAnsi="Calibri" w:cs="Calibri"/>
-                <w:color w:val="000000"/>
-                <w:sz w:val="22"/>
-                <w:szCs w:val="22"/>
-                <w:lang w:eastAsia="ru-RU"/>
-              </w:rPr>
-            </w:pPr>
+                <w:rFonts w:eastAsia="Times New Roman"/>
+                <w:color w:val="000000"/>
+                <w:lang w:eastAsia="ru-RU"/>
+              </w:rPr>
+            </w:pPr>
+            <w:r>
+              <w:rPr>
+                <w:rFonts w:eastAsia="Times New Roman"/>
+                <w:color w:val="000000"/>
+                <w:lang w:eastAsia="ru-RU"/>
+              </w:rPr>
+              <w:t>500,05</w:t>
+            </w:r>
+          </w:p>
+        </w:tc>
+        <w:tc>
+          <w:tcPr>
+            <w:tcW w:w="0" w:type="auto"/>
+            <w:tcBorders>
+              <w:top w:val="nil"/>
+              <w:left w:val="nil"/>
+              <w:bottom w:val="single" w:sz="8" w:space="0" w:color="auto"/>
+              <w:right w:val="single" w:sz="8" w:space="0" w:color="auto"/>
+            </w:tcBorders>
+            <w:shd w:val="clear" w:color="auto" w:fill="auto"/>
+          </w:tcPr>
+          <w:p>
+            <w:pPr>
+              <w:spacing w:after="0" w:line="240" w:lineRule="auto"/>
+              <w:jc w:val="right"/>
+              <w:rPr>
+                <w:rFonts w:eastAsia="Times New Roman"/>
+                <w:color w:val="000000"/>
+                <w:lang w:eastAsia="ru-RU"/>
+              </w:rPr>
+            </w:pPr>
+            <w:r>
+              <w:t>0,563824</w:t>
+            </w:r>
+          </w:p>
+        </w:tc>
+        <w:tc>
+          <w:tcPr>
+            <w:tcW w:w="0" w:type="auto"/>
+            <w:tcBorders>
+              <w:top w:val="nil"/>
+              <w:left w:val="nil"/>
+              <w:bottom w:val="single" w:sz="8" w:space="0" w:color="auto"/>
+              <w:right w:val="single" w:sz="8" w:space="0" w:color="auto"/>
+            </w:tcBorders>
+            <w:shd w:val="clear" w:color="auto" w:fill="auto"/>
+            <w:vAlign w:val="bottom"/>
+          </w:tcPr>
+          <w:p>
+            <w:pPr>
+              <w:spacing w:after="0" w:line="240" w:lineRule="auto"/>
+              <w:jc w:val="right"/>
+              <w:rPr>
+                <w:rFonts w:eastAsia="Times New Roman"/>
+                <w:color w:val="000000"/>
+                <w:lang w:eastAsia="ru-RU"/>
+              </w:rPr>
+            </w:pPr>
+            <w:r>
+              <w:rPr>
+                <w:color w:val="000000"/>
+              </w:rPr>
+              <w:t>1,910614</w:t>
+            </w:r>
           </w:p>
         </w:tc>
       </w:tr>
@@ -3516,65 +4442,75 @@
               <w:spacing w:after="0" w:line="240" w:lineRule="auto"/>
               <w:jc w:val="right"/>
               <w:rPr>
-                <w:rFonts w:ascii="Calibri" w:eastAsia="Times New Roman" w:hAnsi="Calibri" w:cs="Calibri"/>
-                <w:color w:val="000000"/>
-                <w:sz w:val="22"/>
-                <w:szCs w:val="22"/>
-                <w:lang w:eastAsia="ru-RU"/>
-              </w:rPr>
-            </w:pPr>
-          </w:p>
-        </w:tc>
-        <w:tc>
-          <w:tcPr>
-            <w:tcW w:w="0" w:type="auto"/>
-            <w:tcBorders>
-              <w:top w:val="nil"/>
-              <w:left w:val="nil"/>
-              <w:bottom w:val="single" w:sz="8" w:space="0" w:color="auto"/>
-              <w:right w:val="single" w:sz="8" w:space="0" w:color="auto"/>
-            </w:tcBorders>
-            <w:shd w:val="clear" w:color="auto" w:fill="auto"/>
-            <w:vAlign w:val="center"/>
-          </w:tcPr>
-          <w:p>
-            <w:pPr>
-              <w:spacing w:after="0" w:line="240" w:lineRule="auto"/>
-              <w:jc w:val="right"/>
-              <w:rPr>
-                <w:rFonts w:ascii="Calibri" w:eastAsia="Times New Roman" w:hAnsi="Calibri" w:cs="Calibri"/>
-                <w:color w:val="000000"/>
-                <w:sz w:val="22"/>
-                <w:szCs w:val="22"/>
-                <w:lang w:eastAsia="ru-RU"/>
-              </w:rPr>
-            </w:pPr>
-          </w:p>
-        </w:tc>
-        <w:tc>
-          <w:tcPr>
-            <w:tcW w:w="0" w:type="auto"/>
-            <w:tcBorders>
-              <w:top w:val="nil"/>
-              <w:left w:val="nil"/>
-              <w:bottom w:val="single" w:sz="8" w:space="0" w:color="auto"/>
-              <w:right w:val="single" w:sz="8" w:space="0" w:color="auto"/>
-            </w:tcBorders>
-            <w:shd w:val="clear" w:color="auto" w:fill="auto"/>
-            <w:vAlign w:val="center"/>
-          </w:tcPr>
-          <w:p>
-            <w:pPr>
-              <w:spacing w:after="0" w:line="240" w:lineRule="auto"/>
-              <w:jc w:val="right"/>
-              <w:rPr>
-                <w:rFonts w:ascii="Calibri" w:eastAsia="Times New Roman" w:hAnsi="Calibri" w:cs="Calibri"/>
-                <w:color w:val="000000"/>
-                <w:sz w:val="22"/>
-                <w:szCs w:val="22"/>
-                <w:lang w:eastAsia="ru-RU"/>
-              </w:rPr>
-            </w:pPr>
+                <w:rFonts w:eastAsia="Times New Roman"/>
+                <w:color w:val="000000"/>
+                <w:lang w:eastAsia="ru-RU"/>
+              </w:rPr>
+            </w:pPr>
+            <w:r>
+              <w:rPr>
+                <w:rFonts w:eastAsia="Times New Roman"/>
+                <w:color w:val="000000"/>
+                <w:lang w:eastAsia="ru-RU"/>
+              </w:rPr>
+              <w:t>500,04</w:t>
+            </w:r>
+          </w:p>
+        </w:tc>
+        <w:tc>
+          <w:tcPr>
+            <w:tcW w:w="0" w:type="auto"/>
+            <w:tcBorders>
+              <w:top w:val="nil"/>
+              <w:left w:val="nil"/>
+              <w:bottom w:val="single" w:sz="8" w:space="0" w:color="auto"/>
+              <w:right w:val="single" w:sz="8" w:space="0" w:color="auto"/>
+            </w:tcBorders>
+            <w:shd w:val="clear" w:color="auto" w:fill="auto"/>
+          </w:tcPr>
+          <w:p>
+            <w:pPr>
+              <w:spacing w:after="0" w:line="240" w:lineRule="auto"/>
+              <w:jc w:val="right"/>
+              <w:rPr>
+                <w:rFonts w:eastAsia="Times New Roman"/>
+                <w:color w:val="000000"/>
+                <w:lang w:eastAsia="ru-RU"/>
+              </w:rPr>
+            </w:pPr>
+            <w:r>
+              <w:t>0,595178</w:t>
+            </w:r>
+          </w:p>
+        </w:tc>
+        <w:tc>
+          <w:tcPr>
+            <w:tcW w:w="0" w:type="auto"/>
+            <w:tcBorders>
+              <w:top w:val="nil"/>
+              <w:left w:val="nil"/>
+              <w:bottom w:val="single" w:sz="8" w:space="0" w:color="auto"/>
+              <w:right w:val="single" w:sz="8" w:space="0" w:color="auto"/>
+            </w:tcBorders>
+            <w:shd w:val="clear" w:color="auto" w:fill="auto"/>
+            <w:vAlign w:val="bottom"/>
+          </w:tcPr>
+          <w:p>
+            <w:pPr>
+              <w:spacing w:after="0" w:line="240" w:lineRule="auto"/>
+              <w:jc w:val="right"/>
+              <w:rPr>
+                <w:rFonts w:eastAsia="Times New Roman"/>
+                <w:color w:val="000000"/>
+                <w:lang w:eastAsia="ru-RU"/>
+              </w:rPr>
+            </w:pPr>
+            <w:r>
+              <w:rPr>
+                <w:color w:val="000000"/>
+              </w:rPr>
+              <w:t>1,809963</w:t>
+            </w:r>
           </w:p>
         </w:tc>
       </w:tr>
@@ -3599,65 +4535,75 @@
               <w:spacing w:after="0" w:line="240" w:lineRule="auto"/>
               <w:jc w:val="right"/>
               <w:rPr>
-                <w:rFonts w:ascii="Calibri" w:eastAsia="Times New Roman" w:hAnsi="Calibri" w:cs="Calibri"/>
-                <w:color w:val="000000"/>
-                <w:sz w:val="22"/>
-                <w:szCs w:val="22"/>
-                <w:lang w:eastAsia="ru-RU"/>
-              </w:rPr>
-            </w:pPr>
-          </w:p>
-        </w:tc>
-        <w:tc>
-          <w:tcPr>
-            <w:tcW w:w="0" w:type="auto"/>
-            <w:tcBorders>
-              <w:top w:val="nil"/>
-              <w:left w:val="nil"/>
-              <w:bottom w:val="single" w:sz="8" w:space="0" w:color="auto"/>
-              <w:right w:val="single" w:sz="8" w:space="0" w:color="auto"/>
-            </w:tcBorders>
-            <w:shd w:val="clear" w:color="auto" w:fill="auto"/>
-            <w:vAlign w:val="center"/>
-          </w:tcPr>
-          <w:p>
-            <w:pPr>
-              <w:spacing w:after="0" w:line="240" w:lineRule="auto"/>
-              <w:jc w:val="right"/>
-              <w:rPr>
-                <w:rFonts w:ascii="Calibri" w:eastAsia="Times New Roman" w:hAnsi="Calibri" w:cs="Calibri"/>
-                <w:color w:val="000000"/>
-                <w:sz w:val="22"/>
-                <w:szCs w:val="22"/>
-                <w:lang w:eastAsia="ru-RU"/>
-              </w:rPr>
-            </w:pPr>
-          </w:p>
-        </w:tc>
-        <w:tc>
-          <w:tcPr>
-            <w:tcW w:w="0" w:type="auto"/>
-            <w:tcBorders>
-              <w:top w:val="nil"/>
-              <w:left w:val="nil"/>
-              <w:bottom w:val="single" w:sz="8" w:space="0" w:color="auto"/>
-              <w:right w:val="single" w:sz="8" w:space="0" w:color="auto"/>
-            </w:tcBorders>
-            <w:shd w:val="clear" w:color="auto" w:fill="auto"/>
-            <w:vAlign w:val="center"/>
-          </w:tcPr>
-          <w:p>
-            <w:pPr>
-              <w:spacing w:after="0" w:line="240" w:lineRule="auto"/>
-              <w:jc w:val="right"/>
-              <w:rPr>
-                <w:rFonts w:ascii="Calibri" w:eastAsia="Times New Roman" w:hAnsi="Calibri" w:cs="Calibri"/>
-                <w:color w:val="000000"/>
-                <w:sz w:val="22"/>
-                <w:szCs w:val="22"/>
-                <w:lang w:eastAsia="ru-RU"/>
-              </w:rPr>
-            </w:pPr>
+                <w:rFonts w:eastAsia="Times New Roman"/>
+                <w:color w:val="000000"/>
+                <w:lang w:eastAsia="ru-RU"/>
+              </w:rPr>
+            </w:pPr>
+            <w:r>
+              <w:rPr>
+                <w:rFonts w:eastAsia="Times New Roman"/>
+                <w:color w:val="000000"/>
+                <w:lang w:eastAsia="ru-RU"/>
+              </w:rPr>
+              <w:t>500,05</w:t>
+            </w:r>
+          </w:p>
+        </w:tc>
+        <w:tc>
+          <w:tcPr>
+            <w:tcW w:w="0" w:type="auto"/>
+            <w:tcBorders>
+              <w:top w:val="nil"/>
+              <w:left w:val="nil"/>
+              <w:bottom w:val="single" w:sz="8" w:space="0" w:color="auto"/>
+              <w:right w:val="single" w:sz="8" w:space="0" w:color="auto"/>
+            </w:tcBorders>
+            <w:shd w:val="clear" w:color="auto" w:fill="auto"/>
+          </w:tcPr>
+          <w:p>
+            <w:pPr>
+              <w:spacing w:after="0" w:line="240" w:lineRule="auto"/>
+              <w:jc w:val="right"/>
+              <w:rPr>
+                <w:rFonts w:eastAsia="Times New Roman"/>
+                <w:color w:val="000000"/>
+                <w:lang w:eastAsia="ru-RU"/>
+              </w:rPr>
+            </w:pPr>
+            <w:r>
+              <w:t>0,551058</w:t>
+            </w:r>
+          </w:p>
+        </w:tc>
+        <w:tc>
+          <w:tcPr>
+            <w:tcW w:w="0" w:type="auto"/>
+            <w:tcBorders>
+              <w:top w:val="nil"/>
+              <w:left w:val="nil"/>
+              <w:bottom w:val="single" w:sz="8" w:space="0" w:color="auto"/>
+              <w:right w:val="single" w:sz="8" w:space="0" w:color="auto"/>
+            </w:tcBorders>
+            <w:shd w:val="clear" w:color="auto" w:fill="auto"/>
+            <w:vAlign w:val="bottom"/>
+          </w:tcPr>
+          <w:p>
+            <w:pPr>
+              <w:spacing w:after="0" w:line="240" w:lineRule="auto"/>
+              <w:jc w:val="right"/>
+              <w:rPr>
+                <w:rFonts w:eastAsia="Times New Roman"/>
+                <w:color w:val="000000"/>
+                <w:lang w:eastAsia="ru-RU"/>
+              </w:rPr>
+            </w:pPr>
+            <w:r>
+              <w:rPr>
+                <w:color w:val="000000"/>
+              </w:rPr>
+              <w:t>1,954876</w:t>
+            </w:r>
           </w:p>
         </w:tc>
       </w:tr>
@@ -3682,65 +4628,75 @@
               <w:spacing w:after="0" w:line="240" w:lineRule="auto"/>
               <w:jc w:val="right"/>
               <w:rPr>
-                <w:rFonts w:ascii="Calibri" w:eastAsia="Times New Roman" w:hAnsi="Calibri" w:cs="Calibri"/>
-                <w:color w:val="000000"/>
-                <w:sz w:val="22"/>
-                <w:szCs w:val="22"/>
-                <w:lang w:eastAsia="ru-RU"/>
-              </w:rPr>
-            </w:pPr>
-          </w:p>
-        </w:tc>
-        <w:tc>
-          <w:tcPr>
-            <w:tcW w:w="0" w:type="auto"/>
-            <w:tcBorders>
-              <w:top w:val="nil"/>
-              <w:left w:val="nil"/>
-              <w:bottom w:val="single" w:sz="8" w:space="0" w:color="auto"/>
-              <w:right w:val="single" w:sz="8" w:space="0" w:color="auto"/>
-            </w:tcBorders>
-            <w:shd w:val="clear" w:color="auto" w:fill="auto"/>
-            <w:vAlign w:val="center"/>
-          </w:tcPr>
-          <w:p>
-            <w:pPr>
-              <w:spacing w:after="0" w:line="240" w:lineRule="auto"/>
-              <w:jc w:val="right"/>
-              <w:rPr>
-                <w:rFonts w:ascii="Calibri" w:eastAsia="Times New Roman" w:hAnsi="Calibri" w:cs="Calibri"/>
-                <w:color w:val="000000"/>
-                <w:sz w:val="22"/>
-                <w:szCs w:val="22"/>
-                <w:lang w:eastAsia="ru-RU"/>
-              </w:rPr>
-            </w:pPr>
-          </w:p>
-        </w:tc>
-        <w:tc>
-          <w:tcPr>
-            <w:tcW w:w="0" w:type="auto"/>
-            <w:tcBorders>
-              <w:top w:val="nil"/>
-              <w:left w:val="nil"/>
-              <w:bottom w:val="single" w:sz="8" w:space="0" w:color="auto"/>
-              <w:right w:val="single" w:sz="8" w:space="0" w:color="auto"/>
-            </w:tcBorders>
-            <w:shd w:val="clear" w:color="auto" w:fill="auto"/>
-            <w:vAlign w:val="center"/>
-          </w:tcPr>
-          <w:p>
-            <w:pPr>
-              <w:spacing w:after="0" w:line="240" w:lineRule="auto"/>
-              <w:jc w:val="right"/>
-              <w:rPr>
-                <w:rFonts w:ascii="Calibri" w:eastAsia="Times New Roman" w:hAnsi="Calibri" w:cs="Calibri"/>
-                <w:color w:val="000000"/>
-                <w:sz w:val="22"/>
-                <w:szCs w:val="22"/>
-                <w:lang w:eastAsia="ru-RU"/>
-              </w:rPr>
-            </w:pPr>
+                <w:rFonts w:eastAsia="Times New Roman"/>
+                <w:color w:val="000000"/>
+                <w:lang w:eastAsia="ru-RU"/>
+              </w:rPr>
+            </w:pPr>
+            <w:r>
+              <w:rPr>
+                <w:rFonts w:eastAsia="Times New Roman"/>
+                <w:color w:val="000000"/>
+                <w:lang w:eastAsia="ru-RU"/>
+              </w:rPr>
+              <w:t>500,05</w:t>
+            </w:r>
+          </w:p>
+        </w:tc>
+        <w:tc>
+          <w:tcPr>
+            <w:tcW w:w="0" w:type="auto"/>
+            <w:tcBorders>
+              <w:top w:val="nil"/>
+              <w:left w:val="nil"/>
+              <w:bottom w:val="single" w:sz="8" w:space="0" w:color="auto"/>
+              <w:right w:val="single" w:sz="8" w:space="0" w:color="auto"/>
+            </w:tcBorders>
+            <w:shd w:val="clear" w:color="auto" w:fill="auto"/>
+          </w:tcPr>
+          <w:p>
+            <w:pPr>
+              <w:spacing w:after="0" w:line="240" w:lineRule="auto"/>
+              <w:jc w:val="right"/>
+              <w:rPr>
+                <w:rFonts w:eastAsia="Times New Roman"/>
+                <w:color w:val="000000"/>
+                <w:lang w:eastAsia="ru-RU"/>
+              </w:rPr>
+            </w:pPr>
+            <w:r>
+              <w:t>0,538201</w:t>
+            </w:r>
+          </w:p>
+        </w:tc>
+        <w:tc>
+          <w:tcPr>
+            <w:tcW w:w="0" w:type="auto"/>
+            <w:tcBorders>
+              <w:top w:val="nil"/>
+              <w:left w:val="nil"/>
+              <w:bottom w:val="single" w:sz="8" w:space="0" w:color="auto"/>
+              <w:right w:val="single" w:sz="8" w:space="0" w:color="auto"/>
+            </w:tcBorders>
+            <w:shd w:val="clear" w:color="auto" w:fill="auto"/>
+            <w:vAlign w:val="bottom"/>
+          </w:tcPr>
+          <w:p>
+            <w:pPr>
+              <w:spacing w:after="0" w:line="240" w:lineRule="auto"/>
+              <w:jc w:val="right"/>
+              <w:rPr>
+                <w:rFonts w:eastAsia="Times New Roman"/>
+                <w:color w:val="000000"/>
+                <w:lang w:eastAsia="ru-RU"/>
+              </w:rPr>
+            </w:pPr>
+            <w:r>
+              <w:rPr>
+                <w:color w:val="000000"/>
+              </w:rPr>
+              <w:t>2,001576</w:t>
+            </w:r>
           </w:p>
         </w:tc>
       </w:tr>
@@ -3765,65 +4721,75 @@
               <w:spacing w:after="0" w:line="240" w:lineRule="auto"/>
               <w:jc w:val="right"/>
               <w:rPr>
-                <w:rFonts w:ascii="Calibri" w:eastAsia="Times New Roman" w:hAnsi="Calibri" w:cs="Calibri"/>
-                <w:color w:val="000000"/>
-                <w:sz w:val="22"/>
-                <w:szCs w:val="22"/>
-                <w:lang w:eastAsia="ru-RU"/>
-              </w:rPr>
-            </w:pPr>
-          </w:p>
-        </w:tc>
-        <w:tc>
-          <w:tcPr>
-            <w:tcW w:w="0" w:type="auto"/>
-            <w:tcBorders>
-              <w:top w:val="nil"/>
-              <w:left w:val="nil"/>
-              <w:bottom w:val="single" w:sz="8" w:space="0" w:color="auto"/>
-              <w:right w:val="single" w:sz="8" w:space="0" w:color="auto"/>
-            </w:tcBorders>
-            <w:shd w:val="clear" w:color="auto" w:fill="auto"/>
-            <w:vAlign w:val="center"/>
-          </w:tcPr>
-          <w:p>
-            <w:pPr>
-              <w:spacing w:after="0" w:line="240" w:lineRule="auto"/>
-              <w:jc w:val="right"/>
-              <w:rPr>
-                <w:rFonts w:ascii="Calibri" w:eastAsia="Times New Roman" w:hAnsi="Calibri" w:cs="Calibri"/>
-                <w:color w:val="000000"/>
-                <w:sz w:val="22"/>
-                <w:szCs w:val="22"/>
-                <w:lang w:eastAsia="ru-RU"/>
-              </w:rPr>
-            </w:pPr>
-          </w:p>
-        </w:tc>
-        <w:tc>
-          <w:tcPr>
-            <w:tcW w:w="0" w:type="auto"/>
-            <w:tcBorders>
-              <w:top w:val="nil"/>
-              <w:left w:val="nil"/>
-              <w:bottom w:val="single" w:sz="8" w:space="0" w:color="auto"/>
-              <w:right w:val="single" w:sz="8" w:space="0" w:color="auto"/>
-            </w:tcBorders>
-            <w:shd w:val="clear" w:color="auto" w:fill="auto"/>
-            <w:vAlign w:val="center"/>
-          </w:tcPr>
-          <w:p>
-            <w:pPr>
-              <w:spacing w:after="0" w:line="240" w:lineRule="auto"/>
-              <w:jc w:val="right"/>
-              <w:rPr>
-                <w:rFonts w:ascii="Calibri" w:eastAsia="Times New Roman" w:hAnsi="Calibri" w:cs="Calibri"/>
-                <w:color w:val="000000"/>
-                <w:sz w:val="22"/>
-                <w:szCs w:val="22"/>
-                <w:lang w:eastAsia="ru-RU"/>
-              </w:rPr>
-            </w:pPr>
+                <w:rFonts w:eastAsia="Times New Roman"/>
+                <w:color w:val="000000"/>
+                <w:lang w:eastAsia="ru-RU"/>
+              </w:rPr>
+            </w:pPr>
+            <w:r>
+              <w:rPr>
+                <w:rFonts w:eastAsia="Times New Roman"/>
+                <w:color w:val="000000"/>
+                <w:lang w:eastAsia="ru-RU"/>
+              </w:rPr>
+              <w:t>500,04</w:t>
+            </w:r>
+          </w:p>
+        </w:tc>
+        <w:tc>
+          <w:tcPr>
+            <w:tcW w:w="0" w:type="auto"/>
+            <w:tcBorders>
+              <w:top w:val="nil"/>
+              <w:left w:val="nil"/>
+              <w:bottom w:val="single" w:sz="8" w:space="0" w:color="auto"/>
+              <w:right w:val="single" w:sz="8" w:space="0" w:color="auto"/>
+            </w:tcBorders>
+            <w:shd w:val="clear" w:color="auto" w:fill="auto"/>
+          </w:tcPr>
+          <w:p>
+            <w:pPr>
+              <w:spacing w:after="0" w:line="240" w:lineRule="auto"/>
+              <w:jc w:val="right"/>
+              <w:rPr>
+                <w:rFonts w:eastAsia="Times New Roman"/>
+                <w:color w:val="000000"/>
+                <w:lang w:eastAsia="ru-RU"/>
+              </w:rPr>
+            </w:pPr>
+            <w:r>
+              <w:t>0,531859</w:t>
+            </w:r>
+          </w:p>
+        </w:tc>
+        <w:tc>
+          <w:tcPr>
+            <w:tcW w:w="0" w:type="auto"/>
+            <w:tcBorders>
+              <w:top w:val="nil"/>
+              <w:left w:val="nil"/>
+              <w:bottom w:val="single" w:sz="8" w:space="0" w:color="auto"/>
+              <w:right w:val="single" w:sz="8" w:space="0" w:color="auto"/>
+            </w:tcBorders>
+            <w:shd w:val="clear" w:color="auto" w:fill="auto"/>
+            <w:vAlign w:val="bottom"/>
+          </w:tcPr>
+          <w:p>
+            <w:pPr>
+              <w:spacing w:after="0" w:line="240" w:lineRule="auto"/>
+              <w:jc w:val="right"/>
+              <w:rPr>
+                <w:rFonts w:eastAsia="Times New Roman"/>
+                <w:color w:val="000000"/>
+                <w:lang w:eastAsia="ru-RU"/>
+              </w:rPr>
+            </w:pPr>
+            <w:r>
+              <w:rPr>
+                <w:color w:val="000000"/>
+              </w:rPr>
+              <w:t>2,025443</w:t>
+            </w:r>
           </w:p>
         </w:tc>
       </w:tr>
@@ -3848,65 +4814,75 @@
               <w:spacing w:after="0" w:line="240" w:lineRule="auto"/>
               <w:jc w:val="right"/>
               <w:rPr>
-                <w:rFonts w:ascii="Calibri" w:eastAsia="Times New Roman" w:hAnsi="Calibri" w:cs="Calibri"/>
-                <w:color w:val="000000"/>
-                <w:sz w:val="22"/>
-                <w:szCs w:val="22"/>
-                <w:lang w:eastAsia="ru-RU"/>
-              </w:rPr>
-            </w:pPr>
-          </w:p>
-        </w:tc>
-        <w:tc>
-          <w:tcPr>
-            <w:tcW w:w="0" w:type="auto"/>
-            <w:tcBorders>
-              <w:top w:val="nil"/>
-              <w:left w:val="nil"/>
-              <w:bottom w:val="single" w:sz="8" w:space="0" w:color="auto"/>
-              <w:right w:val="single" w:sz="8" w:space="0" w:color="auto"/>
-            </w:tcBorders>
-            <w:shd w:val="clear" w:color="auto" w:fill="auto"/>
-            <w:vAlign w:val="center"/>
-          </w:tcPr>
-          <w:p>
-            <w:pPr>
-              <w:spacing w:after="0" w:line="240" w:lineRule="auto"/>
-              <w:jc w:val="right"/>
-              <w:rPr>
-                <w:rFonts w:ascii="Calibri" w:eastAsia="Times New Roman" w:hAnsi="Calibri" w:cs="Calibri"/>
-                <w:color w:val="000000"/>
-                <w:sz w:val="22"/>
-                <w:szCs w:val="22"/>
-                <w:lang w:eastAsia="ru-RU"/>
-              </w:rPr>
-            </w:pPr>
-          </w:p>
-        </w:tc>
-        <w:tc>
-          <w:tcPr>
-            <w:tcW w:w="0" w:type="auto"/>
-            <w:tcBorders>
-              <w:top w:val="nil"/>
-              <w:left w:val="nil"/>
-              <w:bottom w:val="single" w:sz="8" w:space="0" w:color="auto"/>
-              <w:right w:val="single" w:sz="8" w:space="0" w:color="auto"/>
-            </w:tcBorders>
-            <w:shd w:val="clear" w:color="auto" w:fill="auto"/>
-            <w:vAlign w:val="center"/>
-          </w:tcPr>
-          <w:p>
-            <w:pPr>
-              <w:spacing w:after="0" w:line="240" w:lineRule="auto"/>
-              <w:jc w:val="right"/>
-              <w:rPr>
-                <w:rFonts w:ascii="Calibri" w:eastAsia="Times New Roman" w:hAnsi="Calibri" w:cs="Calibri"/>
-                <w:color w:val="000000"/>
-                <w:sz w:val="22"/>
-                <w:szCs w:val="22"/>
-                <w:lang w:eastAsia="ru-RU"/>
-              </w:rPr>
-            </w:pPr>
+                <w:rFonts w:eastAsia="Times New Roman"/>
+                <w:color w:val="000000"/>
+                <w:lang w:eastAsia="ru-RU"/>
+              </w:rPr>
+            </w:pPr>
+            <w:r>
+              <w:rPr>
+                <w:rFonts w:eastAsia="Times New Roman"/>
+                <w:color w:val="000000"/>
+                <w:lang w:eastAsia="ru-RU"/>
+              </w:rPr>
+              <w:t>500,05</w:t>
+            </w:r>
+          </w:p>
+        </w:tc>
+        <w:tc>
+          <w:tcPr>
+            <w:tcW w:w="0" w:type="auto"/>
+            <w:tcBorders>
+              <w:top w:val="nil"/>
+              <w:left w:val="nil"/>
+              <w:bottom w:val="single" w:sz="8" w:space="0" w:color="auto"/>
+              <w:right w:val="single" w:sz="8" w:space="0" w:color="auto"/>
+            </w:tcBorders>
+            <w:shd w:val="clear" w:color="auto" w:fill="auto"/>
+          </w:tcPr>
+          <w:p>
+            <w:pPr>
+              <w:spacing w:after="0" w:line="240" w:lineRule="auto"/>
+              <w:jc w:val="right"/>
+              <w:rPr>
+                <w:rFonts w:eastAsia="Times New Roman"/>
+                <w:color w:val="000000"/>
+                <w:lang w:eastAsia="ru-RU"/>
+              </w:rPr>
+            </w:pPr>
+            <w:r>
+              <w:t>0,547578</w:t>
+            </w:r>
+          </w:p>
+        </w:tc>
+        <w:tc>
+          <w:tcPr>
+            <w:tcW w:w="0" w:type="auto"/>
+            <w:tcBorders>
+              <w:top w:val="nil"/>
+              <w:left w:val="nil"/>
+              <w:bottom w:val="single" w:sz="8" w:space="0" w:color="auto"/>
+              <w:right w:val="single" w:sz="8" w:space="0" w:color="auto"/>
+            </w:tcBorders>
+            <w:shd w:val="clear" w:color="auto" w:fill="auto"/>
+            <w:vAlign w:val="bottom"/>
+          </w:tcPr>
+          <w:p>
+            <w:pPr>
+              <w:spacing w:after="0" w:line="240" w:lineRule="auto"/>
+              <w:jc w:val="right"/>
+              <w:rPr>
+                <w:rFonts w:eastAsia="Times New Roman"/>
+                <w:color w:val="000000"/>
+                <w:lang w:eastAsia="ru-RU"/>
+              </w:rPr>
+            </w:pPr>
+            <w:r>
+              <w:rPr>
+                <w:color w:val="000000"/>
+              </w:rPr>
+              <w:t>1,9673</w:t>
+            </w:r>
           </w:p>
         </w:tc>
       </w:tr>
@@ -3931,65 +4907,75 @@
               <w:spacing w:after="0" w:line="240" w:lineRule="auto"/>
               <w:jc w:val="right"/>
               <w:rPr>
-                <w:rFonts w:ascii="Calibri" w:eastAsia="Times New Roman" w:hAnsi="Calibri" w:cs="Calibri"/>
-                <w:color w:val="000000"/>
-                <w:sz w:val="22"/>
-                <w:szCs w:val="22"/>
-                <w:lang w:eastAsia="ru-RU"/>
-              </w:rPr>
-            </w:pPr>
-          </w:p>
-        </w:tc>
-        <w:tc>
-          <w:tcPr>
-            <w:tcW w:w="0" w:type="auto"/>
-            <w:tcBorders>
-              <w:top w:val="nil"/>
-              <w:left w:val="nil"/>
-              <w:bottom w:val="single" w:sz="8" w:space="0" w:color="auto"/>
-              <w:right w:val="single" w:sz="8" w:space="0" w:color="auto"/>
-            </w:tcBorders>
-            <w:shd w:val="clear" w:color="auto" w:fill="auto"/>
-            <w:vAlign w:val="center"/>
-          </w:tcPr>
-          <w:p>
-            <w:pPr>
-              <w:spacing w:after="0" w:line="240" w:lineRule="auto"/>
-              <w:jc w:val="right"/>
-              <w:rPr>
-                <w:rFonts w:ascii="Calibri" w:eastAsia="Times New Roman" w:hAnsi="Calibri" w:cs="Calibri"/>
-                <w:color w:val="000000"/>
-                <w:sz w:val="22"/>
-                <w:szCs w:val="22"/>
-                <w:lang w:eastAsia="ru-RU"/>
-              </w:rPr>
-            </w:pPr>
-          </w:p>
-        </w:tc>
-        <w:tc>
-          <w:tcPr>
-            <w:tcW w:w="0" w:type="auto"/>
-            <w:tcBorders>
-              <w:top w:val="nil"/>
-              <w:left w:val="nil"/>
-              <w:bottom w:val="single" w:sz="8" w:space="0" w:color="auto"/>
-              <w:right w:val="single" w:sz="8" w:space="0" w:color="auto"/>
-            </w:tcBorders>
-            <w:shd w:val="clear" w:color="auto" w:fill="auto"/>
-            <w:vAlign w:val="center"/>
-          </w:tcPr>
-          <w:p>
-            <w:pPr>
-              <w:spacing w:after="0" w:line="240" w:lineRule="auto"/>
-              <w:jc w:val="right"/>
-              <w:rPr>
-                <w:rFonts w:ascii="Calibri" w:eastAsia="Times New Roman" w:hAnsi="Calibri" w:cs="Calibri"/>
-                <w:color w:val="000000"/>
-                <w:sz w:val="22"/>
-                <w:szCs w:val="22"/>
-                <w:lang w:eastAsia="ru-RU"/>
-              </w:rPr>
-            </w:pPr>
+                <w:rFonts w:eastAsia="Times New Roman"/>
+                <w:color w:val="000000"/>
+                <w:lang w:eastAsia="ru-RU"/>
+              </w:rPr>
+            </w:pPr>
+            <w:r>
+              <w:rPr>
+                <w:rFonts w:eastAsia="Times New Roman"/>
+                <w:color w:val="000000"/>
+                <w:lang w:eastAsia="ru-RU"/>
+              </w:rPr>
+              <w:t>500,05</w:t>
+            </w:r>
+          </w:p>
+        </w:tc>
+        <w:tc>
+          <w:tcPr>
+            <w:tcW w:w="0" w:type="auto"/>
+            <w:tcBorders>
+              <w:top w:val="nil"/>
+              <w:left w:val="nil"/>
+              <w:bottom w:val="single" w:sz="8" w:space="0" w:color="auto"/>
+              <w:right w:val="single" w:sz="8" w:space="0" w:color="auto"/>
+            </w:tcBorders>
+            <w:shd w:val="clear" w:color="auto" w:fill="auto"/>
+          </w:tcPr>
+          <w:p>
+            <w:pPr>
+              <w:spacing w:after="0" w:line="240" w:lineRule="auto"/>
+              <w:jc w:val="right"/>
+              <w:rPr>
+                <w:rFonts w:eastAsia="Times New Roman"/>
+                <w:color w:val="000000"/>
+                <w:lang w:eastAsia="ru-RU"/>
+              </w:rPr>
+            </w:pPr>
+            <w:r>
+              <w:t>0,619349</w:t>
+            </w:r>
+          </w:p>
+        </w:tc>
+        <w:tc>
+          <w:tcPr>
+            <w:tcW w:w="0" w:type="auto"/>
+            <w:tcBorders>
+              <w:top w:val="nil"/>
+              <w:left w:val="nil"/>
+              <w:bottom w:val="single" w:sz="8" w:space="0" w:color="auto"/>
+              <w:right w:val="single" w:sz="8" w:space="0" w:color="auto"/>
+            </w:tcBorders>
+            <w:shd w:val="clear" w:color="auto" w:fill="auto"/>
+            <w:vAlign w:val="bottom"/>
+          </w:tcPr>
+          <w:p>
+            <w:pPr>
+              <w:spacing w:after="0" w:line="240" w:lineRule="auto"/>
+              <w:jc w:val="right"/>
+              <w:rPr>
+                <w:rFonts w:eastAsia="Times New Roman"/>
+                <w:color w:val="000000"/>
+                <w:lang w:eastAsia="ru-RU"/>
+              </w:rPr>
+            </w:pPr>
+            <w:r>
+              <w:rPr>
+                <w:color w:val="000000"/>
+              </w:rPr>
+              <w:t>1,739326</w:t>
+            </w:r>
           </w:p>
         </w:tc>
       </w:tr>
@@ -4014,65 +5000,75 @@
               <w:spacing w:after="0" w:line="240" w:lineRule="auto"/>
               <w:jc w:val="right"/>
               <w:rPr>
-                <w:rFonts w:ascii="Calibri" w:eastAsia="Times New Roman" w:hAnsi="Calibri" w:cs="Calibri"/>
-                <w:color w:val="000000"/>
-                <w:sz w:val="22"/>
-                <w:szCs w:val="22"/>
-                <w:lang w:eastAsia="ru-RU"/>
-              </w:rPr>
-            </w:pPr>
-          </w:p>
-        </w:tc>
-        <w:tc>
-          <w:tcPr>
-            <w:tcW w:w="0" w:type="auto"/>
-            <w:tcBorders>
-              <w:top w:val="nil"/>
-              <w:left w:val="nil"/>
-              <w:bottom w:val="single" w:sz="8" w:space="0" w:color="auto"/>
-              <w:right w:val="single" w:sz="8" w:space="0" w:color="auto"/>
-            </w:tcBorders>
-            <w:shd w:val="clear" w:color="auto" w:fill="auto"/>
-            <w:vAlign w:val="center"/>
-          </w:tcPr>
-          <w:p>
-            <w:pPr>
-              <w:spacing w:after="0" w:line="240" w:lineRule="auto"/>
-              <w:jc w:val="right"/>
-              <w:rPr>
-                <w:rFonts w:ascii="Calibri" w:eastAsia="Times New Roman" w:hAnsi="Calibri" w:cs="Calibri"/>
-                <w:color w:val="000000"/>
-                <w:sz w:val="22"/>
-                <w:szCs w:val="22"/>
-                <w:lang w:eastAsia="ru-RU"/>
-              </w:rPr>
-            </w:pPr>
-          </w:p>
-        </w:tc>
-        <w:tc>
-          <w:tcPr>
-            <w:tcW w:w="0" w:type="auto"/>
-            <w:tcBorders>
-              <w:top w:val="nil"/>
-              <w:left w:val="nil"/>
-              <w:bottom w:val="single" w:sz="8" w:space="0" w:color="auto"/>
-              <w:right w:val="single" w:sz="8" w:space="0" w:color="auto"/>
-            </w:tcBorders>
-            <w:shd w:val="clear" w:color="auto" w:fill="auto"/>
-            <w:vAlign w:val="center"/>
-          </w:tcPr>
-          <w:p>
-            <w:pPr>
-              <w:spacing w:after="0" w:line="240" w:lineRule="auto"/>
-              <w:jc w:val="right"/>
-              <w:rPr>
-                <w:rFonts w:ascii="Calibri" w:eastAsia="Times New Roman" w:hAnsi="Calibri" w:cs="Calibri"/>
-                <w:color w:val="000000"/>
-                <w:sz w:val="22"/>
-                <w:szCs w:val="22"/>
-                <w:lang w:eastAsia="ru-RU"/>
-              </w:rPr>
-            </w:pPr>
+                <w:rFonts w:eastAsia="Times New Roman"/>
+                <w:color w:val="000000"/>
+                <w:lang w:eastAsia="ru-RU"/>
+              </w:rPr>
+            </w:pPr>
+            <w:r>
+              <w:rPr>
+                <w:rFonts w:eastAsia="Times New Roman"/>
+                <w:color w:val="000000"/>
+                <w:lang w:eastAsia="ru-RU"/>
+              </w:rPr>
+              <w:t>500,04</w:t>
+            </w:r>
+          </w:p>
+        </w:tc>
+        <w:tc>
+          <w:tcPr>
+            <w:tcW w:w="0" w:type="auto"/>
+            <w:tcBorders>
+              <w:top w:val="nil"/>
+              <w:left w:val="nil"/>
+              <w:bottom w:val="single" w:sz="8" w:space="0" w:color="auto"/>
+              <w:right w:val="single" w:sz="8" w:space="0" w:color="auto"/>
+            </w:tcBorders>
+            <w:shd w:val="clear" w:color="auto" w:fill="auto"/>
+          </w:tcPr>
+          <w:p>
+            <w:pPr>
+              <w:spacing w:after="0" w:line="240" w:lineRule="auto"/>
+              <w:jc w:val="right"/>
+              <w:rPr>
+                <w:rFonts w:eastAsia="Times New Roman"/>
+                <w:color w:val="000000"/>
+                <w:lang w:eastAsia="ru-RU"/>
+              </w:rPr>
+            </w:pPr>
+            <w:r>
+              <w:t>0,564384</w:t>
+            </w:r>
+          </w:p>
+        </w:tc>
+        <w:tc>
+          <w:tcPr>
+            <w:tcW w:w="0" w:type="auto"/>
+            <w:tcBorders>
+              <w:top w:val="nil"/>
+              <w:left w:val="nil"/>
+              <w:bottom w:val="single" w:sz="8" w:space="0" w:color="auto"/>
+              <w:right w:val="single" w:sz="8" w:space="0" w:color="auto"/>
+            </w:tcBorders>
+            <w:shd w:val="clear" w:color="auto" w:fill="auto"/>
+            <w:vAlign w:val="bottom"/>
+          </w:tcPr>
+          <w:p>
+            <w:pPr>
+              <w:spacing w:after="0" w:line="240" w:lineRule="auto"/>
+              <w:jc w:val="right"/>
+              <w:rPr>
+                <w:rFonts w:eastAsia="Times New Roman"/>
+                <w:color w:val="000000"/>
+                <w:lang w:eastAsia="ru-RU"/>
+              </w:rPr>
+            </w:pPr>
+            <w:r>
+              <w:rPr>
+                <w:color w:val="000000"/>
+              </w:rPr>
+              <w:t>1,908718</w:t>
+            </w:r>
           </w:p>
         </w:tc>
       </w:tr>
@@ -4097,65 +5093,75 @@
               <w:spacing w:after="0" w:line="240" w:lineRule="auto"/>
               <w:jc w:val="right"/>
               <w:rPr>
-                <w:rFonts w:ascii="Calibri" w:eastAsia="Times New Roman" w:hAnsi="Calibri" w:cs="Calibri"/>
-                <w:color w:val="000000"/>
-                <w:sz w:val="22"/>
-                <w:szCs w:val="22"/>
-                <w:lang w:eastAsia="ru-RU"/>
-              </w:rPr>
-            </w:pPr>
-          </w:p>
-        </w:tc>
-        <w:tc>
-          <w:tcPr>
-            <w:tcW w:w="0" w:type="auto"/>
-            <w:tcBorders>
-              <w:top w:val="nil"/>
-              <w:left w:val="nil"/>
-              <w:bottom w:val="single" w:sz="8" w:space="0" w:color="auto"/>
-              <w:right w:val="single" w:sz="8" w:space="0" w:color="auto"/>
-            </w:tcBorders>
-            <w:shd w:val="clear" w:color="auto" w:fill="auto"/>
-            <w:vAlign w:val="center"/>
-          </w:tcPr>
-          <w:p>
-            <w:pPr>
-              <w:spacing w:after="0" w:line="240" w:lineRule="auto"/>
-              <w:jc w:val="right"/>
-              <w:rPr>
-                <w:rFonts w:ascii="Calibri" w:eastAsia="Times New Roman" w:hAnsi="Calibri" w:cs="Calibri"/>
-                <w:color w:val="000000"/>
-                <w:sz w:val="22"/>
-                <w:szCs w:val="22"/>
-                <w:lang w:eastAsia="ru-RU"/>
-              </w:rPr>
-            </w:pPr>
-          </w:p>
-        </w:tc>
-        <w:tc>
-          <w:tcPr>
-            <w:tcW w:w="0" w:type="auto"/>
-            <w:tcBorders>
-              <w:top w:val="nil"/>
-              <w:left w:val="nil"/>
-              <w:bottom w:val="single" w:sz="8" w:space="0" w:color="auto"/>
-              <w:right w:val="single" w:sz="8" w:space="0" w:color="auto"/>
-            </w:tcBorders>
-            <w:shd w:val="clear" w:color="auto" w:fill="auto"/>
-            <w:vAlign w:val="center"/>
-          </w:tcPr>
-          <w:p>
-            <w:pPr>
-              <w:spacing w:after="0" w:line="240" w:lineRule="auto"/>
-              <w:jc w:val="right"/>
-              <w:rPr>
-                <w:rFonts w:ascii="Calibri" w:eastAsia="Times New Roman" w:hAnsi="Calibri" w:cs="Calibri"/>
-                <w:color w:val="000000"/>
-                <w:sz w:val="22"/>
-                <w:szCs w:val="22"/>
-                <w:lang w:eastAsia="ru-RU"/>
-              </w:rPr>
-            </w:pPr>
+                <w:rFonts w:eastAsia="Times New Roman"/>
+                <w:color w:val="000000"/>
+                <w:lang w:eastAsia="ru-RU"/>
+              </w:rPr>
+            </w:pPr>
+            <w:r>
+              <w:rPr>
+                <w:rFonts w:eastAsia="Times New Roman"/>
+                <w:color w:val="000000"/>
+                <w:lang w:eastAsia="ru-RU"/>
+              </w:rPr>
+              <w:t>500,05</w:t>
+            </w:r>
+          </w:p>
+        </w:tc>
+        <w:tc>
+          <w:tcPr>
+            <w:tcW w:w="0" w:type="auto"/>
+            <w:tcBorders>
+              <w:top w:val="nil"/>
+              <w:left w:val="nil"/>
+              <w:bottom w:val="single" w:sz="8" w:space="0" w:color="auto"/>
+              <w:right w:val="single" w:sz="8" w:space="0" w:color="auto"/>
+            </w:tcBorders>
+            <w:shd w:val="clear" w:color="auto" w:fill="auto"/>
+          </w:tcPr>
+          <w:p>
+            <w:pPr>
+              <w:spacing w:after="0" w:line="240" w:lineRule="auto"/>
+              <w:jc w:val="right"/>
+              <w:rPr>
+                <w:rFonts w:eastAsia="Times New Roman"/>
+                <w:color w:val="000000"/>
+                <w:lang w:eastAsia="ru-RU"/>
+              </w:rPr>
+            </w:pPr>
+            <w:r>
+              <w:t>0,71464</w:t>
+            </w:r>
+          </w:p>
+        </w:tc>
+        <w:tc>
+          <w:tcPr>
+            <w:tcW w:w="0" w:type="auto"/>
+            <w:tcBorders>
+              <w:top w:val="nil"/>
+              <w:left w:val="nil"/>
+              <w:bottom w:val="single" w:sz="8" w:space="0" w:color="auto"/>
+              <w:right w:val="single" w:sz="8" w:space="0" w:color="auto"/>
+            </w:tcBorders>
+            <w:shd w:val="clear" w:color="auto" w:fill="auto"/>
+            <w:vAlign w:val="bottom"/>
+          </w:tcPr>
+          <w:p>
+            <w:pPr>
+              <w:spacing w:after="0" w:line="240" w:lineRule="auto"/>
+              <w:jc w:val="right"/>
+              <w:rPr>
+                <w:rFonts w:eastAsia="Times New Roman"/>
+                <w:color w:val="000000"/>
+                <w:lang w:eastAsia="ru-RU"/>
+              </w:rPr>
+            </w:pPr>
+            <w:r>
+              <w:rPr>
+                <w:color w:val="000000"/>
+              </w:rPr>
+              <w:t>1,507402</w:t>
+            </w:r>
           </w:p>
         </w:tc>
       </w:tr>
@@ -4169,22 +5175,63 @@
     </w:p>
     <w:p>
       <w:pPr>
-        <w:pStyle w:val="2"/>
-        <w:rPr>
-          <w:lang w:val="en-US"/>
-        </w:rPr>
-      </w:pPr>
-      <w:r>
-        <w:t>Краткое объяснение результатов</w:t>
+        <w:rPr>
+          <w:lang w:val="en-US"/>
+        </w:rPr>
+      </w:pPr>
+      <w:r>
+        <w:rPr>
+          <w:noProof/>
+          <w:lang w:val="en-US"/>
+        </w:rPr>
+        <w:drawing>
+          <wp:inline distT="0" distB="0" distL="0" distR="0" wp14:anchorId="08F7A57F" wp14:editId="760ED933">
+            <wp:extent cx="4584700" cy="2755900"/>
+            <wp:effectExtent l="0" t="0" r="6350" b="6350"/>
+            <wp:docPr id="4" name="Рисунок 4"/>
+            <wp:cNvGraphicFramePr>
+              <a:graphicFrameLocks xmlns:a="http://schemas.openxmlformats.org/drawingml/2006/main" noChangeAspect="1"/>
+            </wp:cNvGraphicFramePr>
+            <a:graphic xmlns:a="http://schemas.openxmlformats.org/drawingml/2006/main">
+              <a:graphicData uri="http://schemas.openxmlformats.org/drawingml/2006/picture">
+                <pic:pic xmlns:pic="http://schemas.openxmlformats.org/drawingml/2006/picture">
+                  <pic:nvPicPr>
+                    <pic:cNvPr id="0" name="Picture 4"/>
+                    <pic:cNvPicPr>
+                      <a:picLocks noChangeAspect="1" noChangeArrowheads="1"/>
+                    </pic:cNvPicPr>
+                  </pic:nvPicPr>
+                  <pic:blipFill>
+                    <a:blip r:embed="rId5">
+                      <a:extLst>
+                        <a:ext uri="{28A0092B-C50C-407E-A947-70E740481C1C}">
+                          <a14:useLocalDpi xmlns:a14="http://schemas.microsoft.com/office/drawing/2010/main" val="0"/>
+                        </a:ext>
+                      </a:extLst>
+                    </a:blip>
+                    <a:srcRect/>
+                    <a:stretch>
+                      <a:fillRect/>
+                    </a:stretch>
+                  </pic:blipFill>
+                  <pic:spPr bwMode="auto">
+                    <a:xfrm>
+                      <a:off x="0" y="0"/>
+                      <a:ext cx="4584700" cy="2755900"/>
+                    </a:xfrm>
+                    <a:prstGeom prst="rect">
+                      <a:avLst/>
+                    </a:prstGeom>
+                    <a:noFill/>
+                  </pic:spPr>
+                </pic:pic>
+              </a:graphicData>
+            </a:graphic>
+          </wp:inline>
+        </w:drawing>
       </w:r>
     </w:p>
-    <w:p>
-      <w:pPr>
-        <w:rPr>
-          <w:lang w:val="en-US"/>
-        </w:rPr>
-      </w:pPr>
-    </w:p>
+    <w:p/>
     <w:p>
       <w:pPr>
         <w:pStyle w:val="2"/>
